--- a/report.docx
+++ b/report.docx
@@ -10,16 +10,497 @@
           <w:lang w:val="en-IE"/>
         </w:rPr>
       </w:pPr>
+    </w:p>
+    <w:p>
+      <w:pPr>
+        <w:jc w:val="center"/>
+        <w:rPr>
+          <w:rFonts w:ascii="Arial" w:hAnsi="Arial" w:cs="Arial"/>
+          <w:b/>
+          <w:sz w:val="48"/>
+          <w:szCs w:val="21"/>
+          <w:lang w:val="en-IE"/>
+        </w:rPr>
+      </w:pPr>
+    </w:p>
+    <w:p>
+      <w:pPr>
+        <w:jc w:val="center"/>
+        <w:rPr>
+          <w:rFonts w:ascii="Arial" w:hAnsi="Arial" w:cs="Arial"/>
+          <w:b/>
+          <w:sz w:val="48"/>
+          <w:szCs w:val="21"/>
+          <w:lang w:val="en-IE"/>
+        </w:rPr>
+      </w:pPr>
+    </w:p>
+    <w:p>
+      <w:pPr>
+        <w:jc w:val="center"/>
+        <w:rPr>
+          <w:rFonts w:ascii="Arial" w:hAnsi="Arial" w:cs="Arial"/>
+          <w:b/>
+          <w:sz w:val="48"/>
+          <w:szCs w:val="21"/>
+          <w:lang w:val="en-IE"/>
+        </w:rPr>
+      </w:pPr>
+    </w:p>
+    <w:p>
+      <w:pPr>
+        <w:jc w:val="center"/>
+        <w:rPr>
+          <w:rFonts w:ascii="Arial" w:hAnsi="Arial" w:cs="Arial"/>
+          <w:b/>
+          <w:sz w:val="48"/>
+          <w:szCs w:val="21"/>
+          <w:lang w:val="en-IE"/>
+        </w:rPr>
+      </w:pPr>
+    </w:p>
+    <w:p>
+      <w:pPr>
+        <w:jc w:val="center"/>
+        <w:rPr>
+          <w:rFonts w:ascii="Arial" w:hAnsi="Arial" w:cs="Arial"/>
+          <w:b/>
+          <w:sz w:val="48"/>
+          <w:szCs w:val="21"/>
+          <w:lang w:val="en-IE"/>
+        </w:rPr>
+      </w:pPr>
+    </w:p>
+    <w:p>
+      <w:pPr>
+        <w:jc w:val="center"/>
+        <w:rPr>
+          <w:rFonts w:ascii="Arial" w:hAnsi="Arial" w:cs="Arial"/>
+          <w:b/>
+          <w:sz w:val="48"/>
+          <w:szCs w:val="21"/>
+          <w:lang w:val="en-IE"/>
+        </w:rPr>
+      </w:pPr>
+      <w:r>
+        <w:rPr>
+          <w:rFonts w:ascii="Arial" w:hAnsi="Arial" w:cs="Arial"/>
+          <w:b/>
+          <w:sz w:val="48"/>
+          <w:szCs w:val="21"/>
+          <w:lang w:val="en-IE"/>
+        </w:rPr>
+        <w:t>Security Assignment Report</w:t>
+      </w:r>
+    </w:p>
+    <w:p>
+      <w:pPr>
+        <w:jc w:val="center"/>
+        <w:rPr>
+          <w:rFonts w:ascii="Arial" w:hAnsi="Arial" w:cs="Arial"/>
+          <w:b/>
+          <w:sz w:val="48"/>
+          <w:szCs w:val="21"/>
+          <w:lang w:val="en-IE"/>
+        </w:rPr>
+      </w:pPr>
+    </w:p>
+    <w:p>
+      <w:pPr>
+        <w:jc w:val="center"/>
+        <w:rPr>
+          <w:rFonts w:ascii="Arial" w:hAnsi="Arial" w:cs="Arial" w:hint="eastAsia"/>
+          <w:b/>
+          <w:sz w:val="48"/>
+          <w:szCs w:val="21"/>
+          <w:lang w:val="en-IE"/>
+        </w:rPr>
+      </w:pPr>
+    </w:p>
+    <w:p>
+      <w:pPr>
+        <w:jc w:val="center"/>
+        <w:rPr>
+          <w:rFonts w:ascii="Arial" w:hAnsi="Arial" w:cs="Arial"/>
+          <w:b/>
+          <w:sz w:val="48"/>
+          <w:szCs w:val="21"/>
+          <w:lang w:val="en-IE"/>
+        </w:rPr>
+      </w:pPr>
+      <w:r>
+        <w:rPr>
+          <w:rFonts w:ascii="Arial" w:hAnsi="Arial" w:cs="Arial" w:hint="eastAsia"/>
+          <w:b/>
+          <w:sz w:val="48"/>
+          <w:szCs w:val="21"/>
+          <w:lang w:val="en-IE"/>
+        </w:rPr>
+        <w:t>D</w:t>
+      </w:r>
+      <w:r>
+        <w:rPr>
+          <w:rFonts w:ascii="Arial" w:hAnsi="Arial" w:cs="Arial"/>
+          <w:b/>
+          <w:sz w:val="48"/>
+          <w:szCs w:val="21"/>
+          <w:lang w:val="en-IE"/>
+        </w:rPr>
+        <w:t>T228/3</w:t>
+      </w:r>
+    </w:p>
+    <w:p>
+      <w:pPr>
+        <w:jc w:val="center"/>
+        <w:rPr>
+          <w:rFonts w:ascii="Arial" w:hAnsi="Arial" w:cs="Arial"/>
+          <w:b/>
+          <w:sz w:val="48"/>
+          <w:szCs w:val="21"/>
+          <w:lang w:val="en-IE"/>
+        </w:rPr>
+      </w:pPr>
+    </w:p>
+    <w:p>
+      <w:pPr>
+        <w:jc w:val="center"/>
+        <w:rPr>
+          <w:rFonts w:ascii="Arial" w:hAnsi="Arial" w:cs="Arial" w:hint="eastAsia"/>
+          <w:b/>
+          <w:sz w:val="48"/>
+          <w:szCs w:val="21"/>
+          <w:lang w:val="en-IE"/>
+        </w:rPr>
+      </w:pPr>
+    </w:p>
+    <w:p>
+      <w:pPr>
+        <w:jc w:val="center"/>
+        <w:rPr>
+          <w:rFonts w:ascii="Arial" w:hAnsi="Arial" w:cs="Arial"/>
+          <w:b/>
+          <w:sz w:val="48"/>
+          <w:szCs w:val="21"/>
+          <w:lang w:val="en-IE"/>
+        </w:rPr>
+      </w:pPr>
       <w:proofErr w:type="spellStart"/>
       <w:r>
         <w:rPr>
-          <w:rFonts w:ascii="Arial" w:hAnsi="Arial" w:cs="Arial"/>
+          <w:rFonts w:ascii="Arial" w:hAnsi="Arial" w:cs="Arial" w:hint="eastAsia"/>
+          <w:b/>
+          <w:sz w:val="48"/>
+          <w:szCs w:val="21"/>
+          <w:lang w:val="en-IE"/>
+        </w:rPr>
+        <w:t>J</w:t>
+      </w:r>
+      <w:r>
+        <w:rPr>
+          <w:rFonts w:ascii="Arial" w:hAnsi="Arial" w:cs="Arial"/>
+          <w:b/>
+          <w:sz w:val="48"/>
+          <w:szCs w:val="21"/>
+          <w:lang w:val="en-IE"/>
+        </w:rPr>
+        <w:t>ianyu</w:t>
+      </w:r>
+      <w:proofErr w:type="spellEnd"/>
+      <w:r>
+        <w:rPr>
+          <w:rFonts w:ascii="Arial" w:hAnsi="Arial" w:cs="Arial"/>
+          <w:b/>
+          <w:sz w:val="48"/>
+          <w:szCs w:val="21"/>
+          <w:lang w:val="en-IE"/>
+        </w:rPr>
+        <w:t xml:space="preserve"> He</w:t>
+      </w:r>
+    </w:p>
+    <w:p>
+      <w:pPr>
+        <w:jc w:val="center"/>
+        <w:rPr>
+          <w:rFonts w:ascii="Arial" w:hAnsi="Arial" w:cs="Arial"/>
+          <w:szCs w:val="21"/>
+          <w:lang w:val="en-IE"/>
+        </w:rPr>
+      </w:pPr>
+    </w:p>
+    <w:p>
+      <w:pPr>
+        <w:jc w:val="center"/>
+        <w:rPr>
+          <w:rFonts w:ascii="Arial" w:hAnsi="Arial" w:cs="Arial"/>
+          <w:szCs w:val="21"/>
+          <w:lang w:val="en-IE"/>
+        </w:rPr>
+      </w:pPr>
+    </w:p>
+    <w:p>
+      <w:pPr>
+        <w:jc w:val="center"/>
+        <w:rPr>
+          <w:rFonts w:ascii="Arial" w:hAnsi="Arial" w:cs="Arial"/>
+          <w:szCs w:val="21"/>
+          <w:lang w:val="en-IE"/>
+        </w:rPr>
+      </w:pPr>
+    </w:p>
+    <w:p>
+      <w:pPr>
+        <w:jc w:val="center"/>
+        <w:rPr>
+          <w:rFonts w:ascii="Arial" w:hAnsi="Arial" w:cs="Arial"/>
+          <w:szCs w:val="21"/>
+          <w:lang w:val="en-IE"/>
+        </w:rPr>
+      </w:pPr>
+    </w:p>
+    <w:p>
+      <w:pPr>
+        <w:jc w:val="center"/>
+        <w:rPr>
+          <w:rFonts w:ascii="Arial" w:hAnsi="Arial" w:cs="Arial"/>
+          <w:szCs w:val="21"/>
+          <w:lang w:val="en-IE"/>
+        </w:rPr>
+      </w:pPr>
+    </w:p>
+    <w:p>
+      <w:pPr>
+        <w:jc w:val="center"/>
+        <w:rPr>
+          <w:rFonts w:ascii="Arial" w:hAnsi="Arial" w:cs="Arial"/>
+          <w:szCs w:val="21"/>
+          <w:lang w:val="en-IE"/>
+        </w:rPr>
+      </w:pPr>
+    </w:p>
+    <w:p>
+      <w:pPr>
+        <w:jc w:val="center"/>
+        <w:rPr>
+          <w:rFonts w:ascii="Arial" w:hAnsi="Arial" w:cs="Arial"/>
+          <w:szCs w:val="21"/>
+          <w:lang w:val="en-IE"/>
+        </w:rPr>
+      </w:pPr>
+    </w:p>
+    <w:p>
+      <w:pPr>
+        <w:jc w:val="center"/>
+        <w:rPr>
+          <w:rFonts w:ascii="Arial" w:hAnsi="Arial" w:cs="Arial"/>
+          <w:szCs w:val="21"/>
+          <w:lang w:val="en-IE"/>
+        </w:rPr>
+      </w:pPr>
+    </w:p>
+    <w:p>
+      <w:pPr>
+        <w:jc w:val="center"/>
+        <w:rPr>
+          <w:rFonts w:ascii="Arial" w:hAnsi="Arial" w:cs="Arial"/>
+          <w:szCs w:val="21"/>
+          <w:lang w:val="en-IE"/>
+        </w:rPr>
+      </w:pPr>
+    </w:p>
+    <w:p>
+      <w:pPr>
+        <w:jc w:val="center"/>
+        <w:rPr>
+          <w:rFonts w:ascii="Arial" w:hAnsi="Arial" w:cs="Arial"/>
+          <w:szCs w:val="21"/>
+          <w:lang w:val="en-IE"/>
+        </w:rPr>
+      </w:pPr>
+    </w:p>
+    <w:p>
+      <w:pPr>
+        <w:jc w:val="center"/>
+        <w:rPr>
+          <w:rFonts w:ascii="Arial" w:hAnsi="Arial" w:cs="Arial"/>
+          <w:szCs w:val="21"/>
+          <w:lang w:val="en-IE"/>
+        </w:rPr>
+      </w:pPr>
+    </w:p>
+    <w:p>
+      <w:pPr>
+        <w:jc w:val="center"/>
+        <w:rPr>
+          <w:rFonts w:ascii="Arial" w:hAnsi="Arial" w:cs="Arial"/>
+          <w:szCs w:val="21"/>
+          <w:lang w:val="en-IE"/>
+        </w:rPr>
+      </w:pPr>
+    </w:p>
+    <w:p>
+      <w:pPr>
+        <w:jc w:val="center"/>
+        <w:rPr>
+          <w:rFonts w:ascii="Arial" w:hAnsi="Arial" w:cs="Arial"/>
+          <w:szCs w:val="21"/>
+          <w:lang w:val="en-IE"/>
+        </w:rPr>
+      </w:pPr>
+    </w:p>
+    <w:p>
+      <w:pPr>
+        <w:jc w:val="center"/>
+        <w:rPr>
+          <w:rFonts w:ascii="Arial" w:hAnsi="Arial" w:cs="Arial"/>
+          <w:szCs w:val="21"/>
+          <w:lang w:val="en-IE"/>
+        </w:rPr>
+      </w:pPr>
+    </w:p>
+    <w:p>
+      <w:pPr>
+        <w:jc w:val="center"/>
+        <w:rPr>
+          <w:rFonts w:ascii="Arial" w:hAnsi="Arial" w:cs="Arial"/>
+          <w:szCs w:val="21"/>
+          <w:lang w:val="en-IE"/>
+        </w:rPr>
+      </w:pPr>
+    </w:p>
+    <w:p>
+      <w:pPr>
+        <w:jc w:val="center"/>
+        <w:rPr>
+          <w:rFonts w:ascii="Arial" w:hAnsi="Arial" w:cs="Arial" w:hint="eastAsia"/>
+          <w:szCs w:val="21"/>
+          <w:lang w:val="en-IE"/>
+        </w:rPr>
+      </w:pPr>
+    </w:p>
+    <w:p>
+      <w:pPr>
+        <w:jc w:val="center"/>
+        <w:rPr>
+          <w:rFonts w:ascii="Arial" w:hAnsi="Arial" w:cs="Arial"/>
+          <w:szCs w:val="21"/>
+          <w:lang w:val="en-IE"/>
+        </w:rPr>
+      </w:pPr>
+    </w:p>
+    <w:p>
+      <w:pPr>
+        <w:jc w:val="center"/>
+        <w:rPr>
+          <w:rFonts w:ascii="Arial" w:hAnsi="Arial" w:cs="Arial" w:hint="eastAsia"/>
+          <w:szCs w:val="21"/>
+          <w:lang w:val="en-IE"/>
+        </w:rPr>
+      </w:pPr>
+    </w:p>
+    <w:p>
+      <w:pPr>
+        <w:jc w:val="center"/>
+        <w:rPr>
+          <w:rFonts w:ascii="Arial" w:hAnsi="Arial" w:cs="Arial" w:hint="eastAsia"/>
+          <w:szCs w:val="21"/>
+          <w:lang w:val="en-IE"/>
+        </w:rPr>
+      </w:pPr>
+    </w:p>
+    <w:p>
+      <w:pPr>
+        <w:jc w:val="center"/>
+        <w:rPr>
+          <w:rFonts w:ascii="Arial" w:hAnsi="Arial" w:cs="Arial"/>
+          <w:b/>
+          <w:sz w:val="36"/>
+          <w:szCs w:val="21"/>
+          <w:lang w:val="en-IE"/>
+        </w:rPr>
+      </w:pPr>
+      <w:r>
+        <w:rPr>
+          <w:rFonts w:ascii="Arial" w:hAnsi="Arial" w:cs="Arial"/>
+          <w:b/>
+          <w:sz w:val="36"/>
+          <w:szCs w:val="21"/>
+          <w:lang w:val="en-IE"/>
+        </w:rPr>
+        <w:lastRenderedPageBreak/>
+        <w:t>cryptography algorithms</w:t>
+      </w:r>
+    </w:p>
+    <w:p>
+      <w:pPr>
+        <w:jc w:val="center"/>
+        <w:rPr>
+          <w:rFonts w:ascii="Arial" w:hAnsi="Arial" w:cs="Arial" w:hint="eastAsia"/>
+          <w:b/>
+          <w:sz w:val="36"/>
+          <w:szCs w:val="21"/>
+          <w:lang w:val="en-IE"/>
+        </w:rPr>
+      </w:pPr>
+    </w:p>
+    <w:p>
+      <w:pPr>
+        <w:jc w:val="center"/>
+        <w:rPr>
+          <w:rFonts w:ascii="Arial" w:hAnsi="Arial" w:cs="Arial"/>
+          <w:b/>
+          <w:sz w:val="28"/>
+          <w:szCs w:val="21"/>
+          <w:lang w:val="en-IE"/>
+        </w:rPr>
+      </w:pPr>
+      <w:proofErr w:type="spellStart"/>
+      <w:r>
+        <w:rPr>
+          <w:rFonts w:ascii="Arial" w:hAnsi="Arial" w:cs="Arial"/>
+          <w:b/>
+          <w:sz w:val="28"/>
           <w:szCs w:val="21"/>
           <w:lang w:val="en-IE"/>
         </w:rPr>
         <w:t>Vigenere</w:t>
       </w:r>
       <w:proofErr w:type="spellEnd"/>
+    </w:p>
+    <w:p>
+      <w:pPr>
+        <w:jc w:val="center"/>
+        <w:rPr>
+          <w:rFonts w:ascii="Arial" w:hAnsi="Arial" w:cs="Arial"/>
+          <w:b/>
+          <w:sz w:val="28"/>
+          <w:szCs w:val="21"/>
+          <w:lang w:val="en-IE"/>
+        </w:rPr>
+      </w:pPr>
+    </w:p>
+    <w:p>
+      <w:pPr>
+        <w:jc w:val="center"/>
+        <w:rPr>
+          <w:rFonts w:ascii="Arial" w:hAnsi="Arial" w:cs="Arial"/>
+          <w:b/>
+          <w:sz w:val="28"/>
+          <w:szCs w:val="21"/>
+          <w:lang w:val="en-IE"/>
+        </w:rPr>
+      </w:pPr>
+    </w:p>
+    <w:p>
+      <w:pPr>
+        <w:jc w:val="center"/>
+        <w:rPr>
+          <w:rFonts w:ascii="Arial" w:hAnsi="Arial" w:cs="Arial" w:hint="eastAsia"/>
+          <w:b/>
+          <w:sz w:val="28"/>
+          <w:szCs w:val="21"/>
+          <w:lang w:val="en-IE"/>
+        </w:rPr>
+      </w:pPr>
     </w:p>
     <w:p>
       <w:pPr>
@@ -205,7 +686,7 @@
     <w:p>
       <w:pPr>
         <w:rPr>
-          <w:rFonts w:ascii="Arial" w:hAnsi="Arial" w:cs="Arial"/>
+          <w:rFonts w:ascii="Arial" w:hAnsi="Arial" w:cs="Arial" w:hint="eastAsia"/>
           <w:szCs w:val="21"/>
           <w:lang w:val="en-IE"/>
         </w:rPr>
@@ -216,6 +697,7 @@
           <w:noProof/>
           <w:szCs w:val="21"/>
         </w:rPr>
+        <w:lastRenderedPageBreak/>
         <w:drawing>
           <wp:inline distT="0" distB="0" distL="0" distR="0" wp14:anchorId="22BD6EA8" wp14:editId="4EB02A50">
             <wp:extent cx="5274310" cy="2782570"/>
@@ -320,6 +802,42 @@
           <w:lang w:val="en-IE"/>
         </w:rPr>
       </w:pPr>
+    </w:p>
+    <w:p>
+      <w:pPr>
+        <w:rPr>
+          <w:rFonts w:ascii="Arial" w:hAnsi="Arial" w:cs="Arial"/>
+          <w:szCs w:val="21"/>
+          <w:lang w:val="en-IE"/>
+        </w:rPr>
+      </w:pPr>
+    </w:p>
+    <w:p>
+      <w:pPr>
+        <w:rPr>
+          <w:rFonts w:ascii="Arial" w:hAnsi="Arial" w:cs="Arial" w:hint="eastAsia"/>
+          <w:szCs w:val="21"/>
+          <w:lang w:val="en-IE"/>
+        </w:rPr>
+      </w:pPr>
+    </w:p>
+    <w:p>
+      <w:pPr>
+        <w:rPr>
+          <w:rFonts w:ascii="Arial" w:hAnsi="Arial" w:cs="Arial"/>
+          <w:szCs w:val="21"/>
+          <w:lang w:val="en-IE"/>
+        </w:rPr>
+      </w:pPr>
+    </w:p>
+    <w:p>
+      <w:pPr>
+        <w:rPr>
+          <w:rFonts w:ascii="Arial" w:hAnsi="Arial" w:cs="Arial"/>
+          <w:szCs w:val="21"/>
+          <w:lang w:val="en-IE"/>
+        </w:rPr>
+      </w:pPr>
       <w:r>
         <w:rPr>
           <w:rFonts w:ascii="Arial" w:hAnsi="Arial" w:cs="Arial"/>
@@ -366,6 +884,15 @@
     <w:p>
       <w:pPr>
         <w:rPr>
+          <w:rFonts w:ascii="Arial" w:hAnsi="Arial" w:cs="Arial" w:hint="eastAsia"/>
+          <w:szCs w:val="21"/>
+          <w:lang w:val="en-IE"/>
+        </w:rPr>
+      </w:pPr>
+    </w:p>
+    <w:p>
+      <w:pPr>
+        <w:rPr>
           <w:rFonts w:ascii="Arial" w:hAnsi="Arial" w:cs="Arial"/>
           <w:szCs w:val="21"/>
           <w:lang w:val="en-IE"/>
@@ -475,6 +1002,7 @@
           <w:noProof/>
           <w:szCs w:val="21"/>
         </w:rPr>
+        <w:lastRenderedPageBreak/>
         <w:drawing>
           <wp:inline distT="0" distB="0" distL="0" distR="0" wp14:anchorId="260E104A" wp14:editId="2D8D9D05">
             <wp:extent cx="5274310" cy="3721100"/>
@@ -515,6 +1043,15 @@
     <w:p>
       <w:pPr>
         <w:rPr>
+          <w:rFonts w:ascii="Arial" w:hAnsi="Arial" w:cs="Arial" w:hint="eastAsia"/>
+          <w:szCs w:val="21"/>
+          <w:lang w:val="en-IE"/>
+        </w:rPr>
+      </w:pPr>
+    </w:p>
+    <w:p>
+      <w:pPr>
+        <w:rPr>
           <w:rFonts w:ascii="Arial" w:hAnsi="Arial" w:cs="Arial"/>
           <w:szCs w:val="21"/>
           <w:lang w:val="en-IE"/>
@@ -561,6 +1098,24 @@
         </w:rPr>
         <w:t>in alpha.</w:t>
       </w:r>
+    </w:p>
+    <w:p>
+      <w:pPr>
+        <w:rPr>
+          <w:rFonts w:ascii="Arial" w:hAnsi="Arial" w:cs="Arial"/>
+          <w:szCs w:val="21"/>
+          <w:lang w:val="en-IE"/>
+        </w:rPr>
+      </w:pPr>
+    </w:p>
+    <w:p>
+      <w:pPr>
+        <w:rPr>
+          <w:rFonts w:ascii="Arial" w:hAnsi="Arial" w:cs="Arial" w:hint="eastAsia"/>
+          <w:szCs w:val="21"/>
+          <w:lang w:val="en-IE"/>
+        </w:rPr>
+      </w:pPr>
     </w:p>
     <w:p>
       <w:pPr>
@@ -693,6 +1248,15 @@
     <w:p>
       <w:pPr>
         <w:rPr>
+          <w:rFonts w:ascii="Arial" w:hAnsi="Arial" w:cs="Arial" w:hint="eastAsia"/>
+          <w:szCs w:val="21"/>
+          <w:lang w:val="en-IE"/>
+        </w:rPr>
+      </w:pPr>
+    </w:p>
+    <w:p>
+      <w:pPr>
+        <w:rPr>
           <w:rFonts w:ascii="Arial" w:hAnsi="Arial" w:cs="Arial"/>
           <w:szCs w:val="21"/>
           <w:lang w:val="en-IE"/>
@@ -751,12 +1315,49 @@
           <w:lang w:val="en-IE"/>
         </w:rPr>
       </w:pPr>
+    </w:p>
+    <w:p>
+      <w:pPr>
+        <w:rPr>
+          <w:rFonts w:ascii="Arial" w:hAnsi="Arial" w:cs="Arial"/>
+          <w:szCs w:val="21"/>
+          <w:lang w:val="en-IE"/>
+        </w:rPr>
+      </w:pPr>
+    </w:p>
+    <w:p>
+      <w:pPr>
+        <w:rPr>
+          <w:rFonts w:ascii="Arial" w:hAnsi="Arial" w:cs="Arial"/>
+          <w:szCs w:val="21"/>
+          <w:lang w:val="en-IE"/>
+        </w:rPr>
+      </w:pPr>
+    </w:p>
+    <w:p>
+      <w:pPr>
+        <w:rPr>
+          <w:rFonts w:ascii="Arial" w:hAnsi="Arial" w:cs="Arial" w:hint="eastAsia"/>
+          <w:szCs w:val="21"/>
+          <w:lang w:val="en-IE"/>
+        </w:rPr>
+      </w:pPr>
+    </w:p>
+    <w:p>
+      <w:pPr>
+        <w:rPr>
+          <w:rFonts w:ascii="Arial" w:hAnsi="Arial" w:cs="Arial"/>
+          <w:szCs w:val="21"/>
+          <w:lang w:val="en-IE"/>
+        </w:rPr>
+      </w:pPr>
       <w:r>
         <w:rPr>
           <w:rFonts w:ascii="Arial" w:hAnsi="Arial" w:cs="Arial"/>
           <w:noProof/>
           <w:szCs w:val="21"/>
         </w:rPr>
+        <w:lastRenderedPageBreak/>
         <w:drawing>
           <wp:inline distT="0" distB="0" distL="0" distR="0" wp14:anchorId="1621FC3C" wp14:editId="30D63F5F">
             <wp:extent cx="4495800" cy="238125"/>
@@ -857,6 +1458,15 @@
     <w:p>
       <w:pPr>
         <w:rPr>
+          <w:rFonts w:ascii="Arial" w:hAnsi="Arial" w:cs="Arial" w:hint="eastAsia"/>
+          <w:szCs w:val="21"/>
+          <w:lang w:val="en-IE"/>
+        </w:rPr>
+      </w:pPr>
+    </w:p>
+    <w:p>
+      <w:pPr>
+        <w:rPr>
           <w:rFonts w:ascii="Arial" w:hAnsi="Arial" w:cs="Arial"/>
           <w:szCs w:val="21"/>
           <w:lang w:val="en-IE"/>
@@ -895,13 +1505,30 @@
           <w:lang w:val="en-IE"/>
         </w:rPr>
       </w:pPr>
+    </w:p>
+    <w:p>
+      <w:pPr>
+        <w:rPr>
+          <w:rFonts w:ascii="Arial" w:hAnsi="Arial" w:cs="Arial" w:hint="eastAsia"/>
+          <w:szCs w:val="21"/>
+          <w:lang w:val="en-IE"/>
+        </w:rPr>
+      </w:pPr>
+    </w:p>
+    <w:p>
+      <w:pPr>
+        <w:rPr>
+          <w:rFonts w:ascii="Arial" w:hAnsi="Arial" w:cs="Arial"/>
+          <w:szCs w:val="21"/>
+          <w:lang w:val="en-IE"/>
+        </w:rPr>
+      </w:pPr>
       <w:r>
         <w:rPr>
           <w:rFonts w:ascii="Arial" w:hAnsi="Arial" w:cs="Arial"/>
           <w:noProof/>
           <w:szCs w:val="21"/>
         </w:rPr>
-        <w:lastRenderedPageBreak/>
         <w:drawing>
           <wp:inline distT="0" distB="0" distL="0" distR="0" wp14:anchorId="0D305D3F" wp14:editId="449D6C89">
             <wp:extent cx="5274310" cy="4547870"/>
@@ -941,20 +1568,38 @@
     </w:p>
     <w:p>
       <w:pPr>
-        <w:rPr>
-          <w:rFonts w:ascii="Arial" w:hAnsi="Arial" w:cs="Arial"/>
-          <w:szCs w:val="21"/>
-          <w:lang w:val="en-IE"/>
-        </w:rPr>
-      </w:pPr>
-      <w:r>
-        <w:rPr>
-          <w:rFonts w:ascii="Arial" w:hAnsi="Arial" w:cs="Arial"/>
-          <w:szCs w:val="21"/>
-          <w:lang w:val="en-IE"/>
-        </w:rPr>
+        <w:jc w:val="center"/>
+        <w:rPr>
+          <w:rFonts w:ascii="Arial" w:hAnsi="Arial" w:cs="Arial"/>
+          <w:b/>
+          <w:sz w:val="28"/>
+          <w:szCs w:val="21"/>
+          <w:lang w:val="en-IE"/>
+        </w:rPr>
+      </w:pPr>
+      <w:r>
+        <w:rPr>
+          <w:rFonts w:ascii="Arial" w:hAnsi="Arial" w:cs="Arial"/>
+          <w:b/>
+          <w:sz w:val="28"/>
+          <w:szCs w:val="21"/>
+          <w:lang w:val="en-IE"/>
+        </w:rPr>
+        <w:lastRenderedPageBreak/>
         <w:t>RSA</w:t>
       </w:r>
+    </w:p>
+    <w:p>
+      <w:pPr>
+        <w:jc w:val="center"/>
+        <w:rPr>
+          <w:rFonts w:ascii="Arial" w:hAnsi="Arial" w:cs="Arial"/>
+          <w:b/>
+          <w:sz w:val="28"/>
+          <w:szCs w:val="21"/>
+          <w:lang w:val="en-IE"/>
+        </w:rPr>
+      </w:pPr>
     </w:p>
     <w:p>
       <w:pPr>
@@ -1535,6 +2180,7 @@
           <w:noProof/>
           <w:szCs w:val="21"/>
         </w:rPr>
+        <w:lastRenderedPageBreak/>
         <w:drawing>
           <wp:inline distT="0" distB="0" distL="0" distR="0" wp14:anchorId="03EFC25B" wp14:editId="54FE7292">
             <wp:extent cx="5274310" cy="3515995"/>
@@ -1669,7 +2315,6 @@
           <w:szCs w:val="21"/>
           <w:lang w:val="en-IE"/>
         </w:rPr>
-        <w:lastRenderedPageBreak/>
         <w:t>First create 2 big integer and set length is 1024.</w:t>
       </w:r>
     </w:p>
@@ -1739,6 +2384,16 @@
       <w:pPr>
         <w:jc w:val="left"/>
         <w:rPr>
+          <w:rFonts w:ascii="Arial" w:hAnsi="Arial" w:cs="Arial" w:hint="eastAsia"/>
+          <w:szCs w:val="21"/>
+          <w:lang w:val="en-IE"/>
+        </w:rPr>
+      </w:pPr>
+    </w:p>
+    <w:p>
+      <w:pPr>
+        <w:jc w:val="left"/>
+        <w:rPr>
           <w:rFonts w:ascii="Arial" w:hAnsi="Arial" w:cs="Arial"/>
           <w:szCs w:val="21"/>
           <w:lang w:val="en-IE"/>
@@ -1772,12 +2427,23 @@
           <w:lang w:val="en-IE"/>
         </w:rPr>
       </w:pPr>
+    </w:p>
+    <w:p>
+      <w:pPr>
+        <w:jc w:val="left"/>
+        <w:rPr>
+          <w:rFonts w:ascii="Arial" w:hAnsi="Arial" w:cs="Arial"/>
+          <w:szCs w:val="21"/>
+          <w:lang w:val="en-IE"/>
+        </w:rPr>
+      </w:pPr>
       <w:r>
         <w:rPr>
           <w:rFonts w:ascii="Arial" w:hAnsi="Arial" w:cs="Arial"/>
           <w:noProof/>
           <w:szCs w:val="21"/>
         </w:rPr>
+        <w:lastRenderedPageBreak/>
         <w:drawing>
           <wp:inline distT="0" distB="0" distL="0" distR="0" wp14:anchorId="18962848" wp14:editId="4DD88757">
             <wp:extent cx="5274310" cy="1038225"/>
@@ -1995,6 +2661,16 @@
       <w:pPr>
         <w:jc w:val="left"/>
         <w:rPr>
+          <w:rFonts w:ascii="Arial" w:hAnsi="Arial" w:cs="Arial" w:hint="eastAsia"/>
+          <w:szCs w:val="21"/>
+          <w:lang w:val="en-IE"/>
+        </w:rPr>
+      </w:pPr>
+    </w:p>
+    <w:p>
+      <w:pPr>
+        <w:jc w:val="left"/>
+        <w:rPr>
           <w:rFonts w:ascii="Arial" w:hAnsi="Arial" w:cs="Arial"/>
           <w:szCs w:val="21"/>
           <w:lang w:val="en-IE"/>
@@ -2198,13 +2874,22 @@
           <w:lang w:val="en-IE"/>
         </w:rPr>
       </w:pPr>
+    </w:p>
+    <w:p>
+      <w:pPr>
+        <w:jc w:val="left"/>
+        <w:rPr>
+          <w:rFonts w:ascii="Arial" w:hAnsi="Arial" w:cs="Arial"/>
+          <w:szCs w:val="21"/>
+          <w:lang w:val="en-IE"/>
+        </w:rPr>
+      </w:pPr>
       <w:r>
         <w:rPr>
           <w:rFonts w:ascii="Arial" w:hAnsi="Arial" w:cs="Arial"/>
           <w:noProof/>
           <w:szCs w:val="21"/>
         </w:rPr>
-        <w:lastRenderedPageBreak/>
         <w:drawing>
           <wp:inline distT="0" distB="0" distL="0" distR="0" wp14:anchorId="5B5AE737" wp14:editId="49650F42">
             <wp:extent cx="2943225" cy="485775"/>
@@ -2587,6 +3272,16 @@
           <w:lang w:val="en-IE"/>
         </w:rPr>
       </w:pPr>
+    </w:p>
+    <w:p>
+      <w:pPr>
+        <w:jc w:val="left"/>
+        <w:rPr>
+          <w:rFonts w:ascii="Arial" w:hAnsi="Arial" w:cs="Arial"/>
+          <w:szCs w:val="21"/>
+          <w:lang w:val="en-IE"/>
+        </w:rPr>
+      </w:pPr>
       <w:r>
         <w:rPr>
           <w:rFonts w:ascii="Arial" w:hAnsi="Arial" w:cs="Arial"/>
@@ -2758,6 +3453,16 @@
       <w:pPr>
         <w:jc w:val="left"/>
         <w:rPr>
+          <w:rFonts w:ascii="Arial" w:hAnsi="Arial" w:cs="Arial" w:hint="eastAsia"/>
+          <w:szCs w:val="21"/>
+          <w:lang w:val="en-IE"/>
+        </w:rPr>
+      </w:pPr>
+    </w:p>
+    <w:p>
+      <w:pPr>
+        <w:jc w:val="left"/>
+        <w:rPr>
           <w:rFonts w:ascii="Arial" w:hAnsi="Arial" w:cs="Arial"/>
           <w:szCs w:val="21"/>
           <w:lang w:val="en-IE"/>
@@ -2787,6 +3492,16 @@
         </w:rPr>
         <w:t xml:space="preserve"> to decryption, then change big integer to string. </w:t>
       </w:r>
+    </w:p>
+    <w:p>
+      <w:pPr>
+        <w:jc w:val="left"/>
+        <w:rPr>
+          <w:rFonts w:ascii="Arial" w:hAnsi="Arial" w:cs="Arial"/>
+          <w:szCs w:val="21"/>
+          <w:lang w:val="en-IE"/>
+        </w:rPr>
+      </w:pPr>
     </w:p>
     <w:p>
       <w:pPr>
@@ -2915,25 +3630,7 @@
     <w:p>
       <w:pPr>
         <w:rPr>
-          <w:rFonts w:ascii="Arial" w:hAnsi="Arial" w:cs="Arial"/>
-          <w:szCs w:val="21"/>
-          <w:lang w:val="en-IE"/>
-        </w:rPr>
-      </w:pPr>
-    </w:p>
-    <w:p>
-      <w:pPr>
-        <w:rPr>
-          <w:rFonts w:ascii="Arial" w:hAnsi="Arial" w:cs="Arial"/>
-          <w:szCs w:val="21"/>
-          <w:lang w:val="en-IE"/>
-        </w:rPr>
-      </w:pPr>
-    </w:p>
-    <w:p>
-      <w:pPr>
-        <w:rPr>
-          <w:rFonts w:ascii="Arial" w:hAnsi="Arial" w:cs="Arial"/>
+          <w:rFonts w:ascii="Arial" w:hAnsi="Arial" w:cs="Arial" w:hint="eastAsia"/>
           <w:noProof/>
           <w:szCs w:val="21"/>
         </w:rPr>
@@ -3288,53 +3985,35 @@
           <w:tab w:val="left" w:pos="5350"/>
         </w:tabs>
         <w:rPr>
-          <w:rFonts w:ascii="Arial" w:hAnsi="Arial" w:cs="Arial"/>
-          <w:szCs w:val="21"/>
-          <w:lang w:val="en-IE"/>
-        </w:rPr>
-      </w:pPr>
-    </w:p>
-    <w:p>
-      <w:pPr>
-        <w:tabs>
-          <w:tab w:val="left" w:pos="5350"/>
-        </w:tabs>
-        <w:rPr>
-          <w:rFonts w:ascii="Arial" w:hAnsi="Arial" w:cs="Arial"/>
-          <w:szCs w:val="21"/>
-          <w:lang w:val="en-IE"/>
-        </w:rPr>
-      </w:pPr>
-    </w:p>
-    <w:p>
-      <w:pPr>
-        <w:tabs>
-          <w:tab w:val="left" w:pos="5350"/>
-        </w:tabs>
-        <w:rPr>
-          <w:rFonts w:ascii="Arial" w:hAnsi="Arial" w:cs="Arial"/>
-          <w:szCs w:val="21"/>
-          <w:lang w:val="en-IE"/>
-        </w:rPr>
-      </w:pPr>
-    </w:p>
-    <w:p>
-      <w:pPr>
-        <w:tabs>
-          <w:tab w:val="left" w:pos="5350"/>
-        </w:tabs>
-        <w:rPr>
-          <w:rFonts w:ascii="Arial" w:hAnsi="Arial" w:cs="Arial"/>
-          <w:szCs w:val="21"/>
-          <w:lang w:val="en-IE"/>
-        </w:rPr>
-      </w:pPr>
-      <w:r>
-        <w:rPr>
-          <w:rFonts w:ascii="Arial" w:hAnsi="Arial" w:cs="Arial"/>
-          <w:szCs w:val="21"/>
-          <w:lang w:val="en-IE"/>
-        </w:rPr>
+          <w:rFonts w:ascii="Arial" w:hAnsi="Arial" w:cs="Arial" w:hint="eastAsia"/>
+          <w:szCs w:val="21"/>
+          <w:lang w:val="en-IE"/>
+        </w:rPr>
+      </w:pPr>
+    </w:p>
+    <w:p>
+      <w:pPr>
+        <w:tabs>
+          <w:tab w:val="left" w:pos="5350"/>
+        </w:tabs>
+        <w:jc w:val="center"/>
+        <w:rPr>
+          <w:rFonts w:ascii="Arial" w:hAnsi="Arial" w:cs="Arial"/>
+          <w:b/>
+          <w:sz w:val="36"/>
+          <w:szCs w:val="21"/>
+          <w:lang w:val="en-IE"/>
+        </w:rPr>
+      </w:pPr>
+      <w:r>
+        <w:rPr>
+          <w:rFonts w:ascii="Arial" w:hAnsi="Arial" w:cs="Arial"/>
+          <w:b/>
+          <w:sz w:val="36"/>
+          <w:szCs w:val="21"/>
+          <w:lang w:val="en-IE"/>
+        </w:rPr>
+        <w:lastRenderedPageBreak/>
         <w:t>Cryptographic Tools</w:t>
       </w:r>
     </w:p>
@@ -3343,12 +4022,25 @@
         <w:tabs>
           <w:tab w:val="left" w:pos="5350"/>
         </w:tabs>
-        <w:rPr>
-          <w:rFonts w:ascii="Arial" w:hAnsi="Arial" w:cs="Arial"/>
-          <w:szCs w:val="21"/>
-          <w:lang w:val="en-IE"/>
-        </w:rPr>
-      </w:pPr>
+        <w:jc w:val="center"/>
+        <w:rPr>
+          <w:rFonts w:ascii="Arial" w:hAnsi="Arial" w:cs="Arial"/>
+          <w:b/>
+          <w:sz w:val="24"/>
+          <w:szCs w:val="21"/>
+          <w:lang w:val="en-IE"/>
+        </w:rPr>
+      </w:pPr>
+      <w:r>
+        <w:rPr>
+          <w:rFonts w:ascii="Arial" w:hAnsi="Arial" w:cs="Arial"/>
+          <w:b/>
+          <w:sz w:val="24"/>
+          <w:szCs w:val="21"/>
+          <w:lang w:val="en-IE"/>
+        </w:rPr>
+        <w:t>Sage for RSA</w:t>
+      </w:r>
     </w:p>
     <w:p>
       <w:pPr>
@@ -3476,6 +4168,18 @@
           <w:tab w:val="left" w:pos="5350"/>
         </w:tabs>
         <w:rPr>
+          <w:rFonts w:ascii="Arial" w:hAnsi="Arial" w:cs="Arial" w:hint="eastAsia"/>
+          <w:szCs w:val="21"/>
+          <w:lang w:val="en-IE"/>
+        </w:rPr>
+      </w:pPr>
+    </w:p>
+    <w:p>
+      <w:pPr>
+        <w:tabs>
+          <w:tab w:val="left" w:pos="5350"/>
+        </w:tabs>
+        <w:rPr>
           <w:rFonts w:ascii="Arial" w:hAnsi="Arial" w:cs="Arial"/>
           <w:szCs w:val="21"/>
           <w:lang w:val="en-IE"/>
@@ -3519,7 +4223,6 @@
           <w:noProof/>
           <w:szCs w:val="21"/>
         </w:rPr>
-        <w:lastRenderedPageBreak/>
         <w:drawing>
           <wp:inline distT="0" distB="0" distL="0" distR="0" wp14:anchorId="2031F35D" wp14:editId="1AFFDE07">
             <wp:extent cx="5274310" cy="2900045"/>
@@ -3662,24 +4365,13 @@
           <w:lang w:val="en-IE"/>
         </w:rPr>
       </w:pPr>
-    </w:p>
-    <w:p>
-      <w:pPr>
-        <w:tabs>
-          <w:tab w:val="left" w:pos="5350"/>
-        </w:tabs>
-        <w:rPr>
-          <w:rFonts w:ascii="Arial" w:hAnsi="Arial" w:cs="Arial"/>
-          <w:szCs w:val="21"/>
-          <w:lang w:val="en-IE"/>
-        </w:rPr>
-      </w:pPr>
       <w:r>
         <w:rPr>
           <w:rFonts w:ascii="Arial" w:hAnsi="Arial" w:cs="Arial"/>
           <w:noProof/>
           <w:szCs w:val="21"/>
         </w:rPr>
+        <w:lastRenderedPageBreak/>
         <w:drawing>
           <wp:inline distT="0" distB="0" distL="0" distR="0" wp14:anchorId="59D4E642" wp14:editId="761BEB4A">
             <wp:extent cx="5274310" cy="2283460"/>
@@ -3734,7 +4426,6 @@
           <w:noProof/>
           <w:szCs w:val="21"/>
         </w:rPr>
-        <w:lastRenderedPageBreak/>
         <w:drawing>
           <wp:inline distT="0" distB="0" distL="0" distR="0" wp14:anchorId="3A74EC4B" wp14:editId="5FBD895E">
             <wp:extent cx="5274310" cy="3100705"/>
@@ -3783,6 +4474,30 @@
           <w:lang w:val="en-IE"/>
         </w:rPr>
       </w:pPr>
+    </w:p>
+    <w:p>
+      <w:pPr>
+        <w:tabs>
+          <w:tab w:val="left" w:pos="5350"/>
+        </w:tabs>
+        <w:rPr>
+          <w:rFonts w:ascii="Arial" w:hAnsi="Arial" w:cs="Arial" w:hint="eastAsia"/>
+          <w:szCs w:val="21"/>
+          <w:lang w:val="en-IE"/>
+        </w:rPr>
+      </w:pPr>
+    </w:p>
+    <w:p>
+      <w:pPr>
+        <w:tabs>
+          <w:tab w:val="left" w:pos="5350"/>
+        </w:tabs>
+        <w:rPr>
+          <w:rFonts w:ascii="Arial" w:hAnsi="Arial" w:cs="Arial"/>
+          <w:szCs w:val="21"/>
+          <w:lang w:val="en-IE"/>
+        </w:rPr>
+      </w:pPr>
       <w:r>
         <w:rPr>
           <w:rFonts w:ascii="Arial" w:hAnsi="Arial" w:cs="Arial"/>
@@ -3827,18 +4542,6 @@
         </w:rPr>
         <w:t xml:space="preserve"> of n. check d is same with coding.</w:t>
       </w:r>
-    </w:p>
-    <w:p>
-      <w:pPr>
-        <w:tabs>
-          <w:tab w:val="left" w:pos="5350"/>
-        </w:tabs>
-        <w:rPr>
-          <w:rFonts w:ascii="Arial" w:hAnsi="Arial" w:cs="Arial"/>
-          <w:szCs w:val="21"/>
-          <w:lang w:val="en-IE"/>
-        </w:rPr>
-      </w:pPr>
     </w:p>
     <w:p>
       <w:pPr>
@@ -4057,6 +4760,18 @@
           <w:tab w:val="left" w:pos="5350"/>
         </w:tabs>
         <w:rPr>
+          <w:rFonts w:ascii="Arial" w:hAnsi="Arial" w:cs="Arial" w:hint="eastAsia"/>
+          <w:szCs w:val="21"/>
+          <w:lang w:val="en-IE"/>
+        </w:rPr>
+      </w:pPr>
+    </w:p>
+    <w:p>
+      <w:pPr>
+        <w:tabs>
+          <w:tab w:val="left" w:pos="5350"/>
+        </w:tabs>
+        <w:rPr>
           <w:rFonts w:ascii="Arial" w:hAnsi="Arial" w:cs="Arial"/>
           <w:szCs w:val="21"/>
           <w:lang w:val="en-IE"/>
@@ -4104,6 +4819,18 @@
           </wp:inline>
         </w:drawing>
       </w:r>
+    </w:p>
+    <w:p>
+      <w:pPr>
+        <w:tabs>
+          <w:tab w:val="left" w:pos="5350"/>
+        </w:tabs>
+        <w:rPr>
+          <w:rFonts w:ascii="Arial" w:hAnsi="Arial" w:cs="Arial" w:hint="eastAsia"/>
+          <w:szCs w:val="21"/>
+          <w:lang w:val="en-IE"/>
+        </w:rPr>
+      </w:pPr>
     </w:p>
     <w:p>
       <w:pPr>
@@ -4722,15 +5449,29 @@
         <w:tabs>
           <w:tab w:val="left" w:pos="5350"/>
         </w:tabs>
-        <w:rPr>
-          <w:rFonts w:ascii="Arial" w:hAnsi="Arial" w:cs="Arial"/>
-          <w:szCs w:val="21"/>
-        </w:rPr>
-      </w:pPr>
+        <w:jc w:val="center"/>
+        <w:rPr>
+          <w:rFonts w:ascii="Arial" w:hAnsi="Arial" w:cs="Arial"/>
+          <w:b/>
+          <w:sz w:val="24"/>
+          <w:szCs w:val="21"/>
+        </w:rPr>
+      </w:pPr>
+      <w:r>
+        <w:rPr>
+          <w:rFonts w:ascii="Arial" w:hAnsi="Arial" w:cs="Arial"/>
+          <w:b/>
+          <w:sz w:val="24"/>
+          <w:szCs w:val="21"/>
+        </w:rPr>
+        <w:t xml:space="preserve">Sage for </w:t>
+      </w:r>
       <w:proofErr w:type="spellStart"/>
       <w:r>
         <w:rPr>
           <w:rFonts w:ascii="Arial" w:hAnsi="Arial" w:cs="Arial"/>
+          <w:b/>
+          <w:sz w:val="24"/>
           <w:szCs w:val="21"/>
         </w:rPr>
         <w:t>Vige</w:t>
@@ -4738,11 +5479,41 @@
       <w:r>
         <w:rPr>
           <w:rFonts w:ascii="Arial" w:hAnsi="Arial" w:cs="Arial"/>
+          <w:b/>
+          <w:sz w:val="24"/>
           <w:szCs w:val="21"/>
         </w:rPr>
         <w:t>nere</w:t>
       </w:r>
       <w:proofErr w:type="spellEnd"/>
+    </w:p>
+    <w:p>
+      <w:pPr>
+        <w:tabs>
+          <w:tab w:val="left" w:pos="5350"/>
+        </w:tabs>
+        <w:jc w:val="center"/>
+        <w:rPr>
+          <w:rFonts w:ascii="Arial" w:hAnsi="Arial" w:cs="Arial"/>
+          <w:b/>
+          <w:sz w:val="24"/>
+          <w:szCs w:val="21"/>
+        </w:rPr>
+      </w:pPr>
+    </w:p>
+    <w:p>
+      <w:pPr>
+        <w:tabs>
+          <w:tab w:val="left" w:pos="5350"/>
+        </w:tabs>
+        <w:jc w:val="center"/>
+        <w:rPr>
+          <w:rFonts w:ascii="Arial" w:hAnsi="Arial" w:cs="Arial" w:hint="eastAsia"/>
+          <w:b/>
+          <w:sz w:val="24"/>
+          <w:szCs w:val="21"/>
+        </w:rPr>
+      </w:pPr>
     </w:p>
     <w:p>
       <w:pPr>
@@ -4943,6 +5714,18 @@
           <w:lang w:val="en-IE"/>
         </w:rPr>
       </w:pPr>
+    </w:p>
+    <w:p>
+      <w:pPr>
+        <w:tabs>
+          <w:tab w:val="left" w:pos="5350"/>
+        </w:tabs>
+        <w:rPr>
+          <w:rFonts w:ascii="Arial" w:hAnsi="Arial" w:cs="Arial"/>
+          <w:szCs w:val="21"/>
+          <w:lang w:val="en-IE"/>
+        </w:rPr>
+      </w:pPr>
       <w:r>
         <w:rPr>
           <w:rFonts w:ascii="Arial" w:hAnsi="Arial" w:cs="Arial"/>
@@ -5076,43 +5859,22 @@
           <w:tab w:val="left" w:pos="5350"/>
         </w:tabs>
         <w:rPr>
-          <w:rFonts w:ascii="Arial" w:hAnsi="Arial" w:cs="Arial"/>
-          <w:szCs w:val="21"/>
-          <w:lang w:val="en-IE"/>
-        </w:rPr>
-      </w:pPr>
-    </w:p>
-    <w:p>
-      <w:pPr>
-        <w:tabs>
-          <w:tab w:val="left" w:pos="5350"/>
-        </w:tabs>
-        <w:rPr>
-          <w:rFonts w:ascii="Arial" w:hAnsi="Arial" w:cs="Arial"/>
-          <w:szCs w:val="21"/>
-          <w:lang w:val="en-IE"/>
-        </w:rPr>
-      </w:pPr>
-    </w:p>
-    <w:p>
-      <w:pPr>
-        <w:tabs>
-          <w:tab w:val="left" w:pos="5350"/>
-        </w:tabs>
-        <w:rPr>
-          <w:rFonts w:ascii="Arial" w:hAnsi="Arial" w:cs="Arial"/>
-          <w:szCs w:val="21"/>
-          <w:lang w:val="en-IE"/>
-        </w:rPr>
-      </w:pPr>
-    </w:p>
-    <w:p>
-      <w:pPr>
-        <w:tabs>
-          <w:tab w:val="left" w:pos="5350"/>
-        </w:tabs>
-        <w:rPr>
-          <w:rFonts w:ascii="Arial" w:hAnsi="Arial" w:cs="Arial"/>
+          <w:rFonts w:ascii="Arial" w:hAnsi="Arial" w:cs="Arial" w:hint="eastAsia"/>
+          <w:szCs w:val="21"/>
+          <w:lang w:val="en-IE"/>
+        </w:rPr>
+      </w:pPr>
+    </w:p>
+    <w:p>
+      <w:pPr>
+        <w:tabs>
+          <w:tab w:val="left" w:pos="5350"/>
+        </w:tabs>
+        <w:jc w:val="center"/>
+        <w:rPr>
+          <w:rFonts w:ascii="Arial" w:hAnsi="Arial" w:cs="Arial"/>
+          <w:b/>
+          <w:sz w:val="24"/>
           <w:szCs w:val="21"/>
           <w:lang w:val="en-IE"/>
         </w:rPr>
@@ -5121,20 +5883,25 @@
       <w:r>
         <w:rPr>
           <w:rFonts w:ascii="Arial" w:hAnsi="Arial" w:cs="Arial"/>
-          <w:szCs w:val="21"/>
-          <w:lang w:val="en-IE"/>
-        </w:rPr>
-        <w:t>O</w:t>
-      </w:r>
-      <w:r>
-        <w:rPr>
-          <w:rFonts w:ascii="Arial" w:hAnsi="Arial" w:cs="Arial" w:hint="eastAsia"/>
-          <w:szCs w:val="21"/>
-          <w:lang w:val="en-IE"/>
-        </w:rPr>
-        <w:t>penssal</w:t>
+          <w:b/>
+          <w:sz w:val="24"/>
+          <w:szCs w:val="21"/>
+          <w:lang w:val="en-IE"/>
+        </w:rPr>
+        <w:lastRenderedPageBreak/>
+        <w:t>Openssal</w:t>
       </w:r>
       <w:proofErr w:type="spellEnd"/>
+      <w:r>
+        <w:rPr>
+          <w:rFonts w:ascii="Arial" w:hAnsi="Arial" w:cs="Arial"/>
+          <w:b/>
+          <w:sz w:val="24"/>
+          <w:szCs w:val="21"/>
+          <w:lang w:val="en-IE"/>
+        </w:rPr>
+        <w:t xml:space="preserve"> for RSA</w:t>
+      </w:r>
     </w:p>
     <w:p>
       <w:pPr>
@@ -5274,7 +6041,9 @@
       </w:pPr>
       <w:r>
         <w:rPr>
+          <w:rFonts w:ascii="Arial" w:hAnsi="Arial" w:cs="Arial"/>
           <w:noProof/>
+          <w:szCs w:val="21"/>
         </w:rPr>
         <w:drawing>
           <wp:inline distT="0" distB="0" distL="0" distR="0" wp14:anchorId="66BCEBD3" wp14:editId="6CE0F95D">
@@ -5319,6 +6088,18 @@
           <w:tab w:val="left" w:pos="5350"/>
         </w:tabs>
         <w:rPr>
+          <w:rFonts w:ascii="Arial" w:hAnsi="Arial" w:cs="Arial" w:hint="eastAsia"/>
+          <w:szCs w:val="21"/>
+          <w:lang w:val="en-IE"/>
+        </w:rPr>
+      </w:pPr>
+    </w:p>
+    <w:p>
+      <w:pPr>
+        <w:tabs>
+          <w:tab w:val="left" w:pos="5350"/>
+        </w:tabs>
+        <w:rPr>
           <w:rFonts w:ascii="Arial" w:hAnsi="Arial" w:cs="Arial"/>
           <w:szCs w:val="21"/>
           <w:lang w:val="en-IE"/>
@@ -5376,7 +6157,9 @@
       </w:pPr>
       <w:r>
         <w:rPr>
+          <w:rFonts w:ascii="Arial" w:hAnsi="Arial" w:cs="Arial"/>
           <w:noProof/>
+          <w:szCs w:val="21"/>
         </w:rPr>
         <w:drawing>
           <wp:inline distT="0" distB="0" distL="0" distR="0" wp14:anchorId="281C0C19" wp14:editId="2B1A75D5">
@@ -5453,12 +6236,16 @@
           <w:tab w:val="left" w:pos="5350"/>
         </w:tabs>
         <w:rPr>
+          <w:rFonts w:ascii="Arial" w:hAnsi="Arial" w:cs="Arial"/>
           <w:noProof/>
-        </w:rPr>
-      </w:pPr>
-      <w:r>
-        <w:rPr>
+          <w:szCs w:val="21"/>
+        </w:rPr>
+      </w:pPr>
+      <w:r>
+        <w:rPr>
+          <w:rFonts w:ascii="Arial" w:hAnsi="Arial" w:cs="Arial"/>
           <w:noProof/>
+          <w:szCs w:val="21"/>
         </w:rPr>
         <w:drawing>
           <wp:inline distT="0" distB="0" distL="0" distR="0" wp14:anchorId="2EFAC7DC" wp14:editId="46D84CF7">
@@ -5500,7 +6287,9 @@
     <w:p>
       <w:pPr>
         <w:rPr>
+          <w:rFonts w:ascii="Arial" w:hAnsi="Arial" w:cs="Arial"/>
           <w:noProof/>
+          <w:szCs w:val="21"/>
         </w:rPr>
       </w:pPr>
     </w:p>
@@ -5535,7 +6324,9 @@
       </w:pPr>
       <w:r>
         <w:rPr>
+          <w:rFonts w:ascii="Arial" w:hAnsi="Arial" w:cs="Arial"/>
           <w:noProof/>
+          <w:szCs w:val="21"/>
         </w:rPr>
         <w:lastRenderedPageBreak/>
         <w:drawing>
@@ -5581,6 +6372,18 @@
           <w:tab w:val="left" w:pos="5350"/>
         </w:tabs>
         <w:rPr>
+          <w:rFonts w:ascii="Arial" w:hAnsi="Arial" w:cs="Arial" w:hint="eastAsia"/>
+          <w:szCs w:val="21"/>
+          <w:lang w:val="en-IE"/>
+        </w:rPr>
+      </w:pPr>
+    </w:p>
+    <w:p>
+      <w:pPr>
+        <w:tabs>
+          <w:tab w:val="left" w:pos="5350"/>
+        </w:tabs>
+        <w:rPr>
           <w:rFonts w:ascii="Arial" w:hAnsi="Arial" w:cs="Arial"/>
           <w:szCs w:val="21"/>
           <w:lang w:val="en-IE"/>
@@ -5626,7 +6429,9 @@
       </w:pPr>
       <w:r>
         <w:rPr>
+          <w:rFonts w:ascii="Arial" w:hAnsi="Arial" w:cs="Arial"/>
           <w:noProof/>
+          <w:szCs w:val="21"/>
         </w:rPr>
         <w:drawing>
           <wp:inline distT="0" distB="0" distL="0" distR="0" wp14:anchorId="609B2FC8" wp14:editId="154A432B">
@@ -5682,51 +6487,37 @@
           <w:szCs w:val="21"/>
           <w:lang w:val="en-IE"/>
         </w:rPr>
-        <w:t xml:space="preserve">Create public key from private key, then create a test txt file as transform data, use public key to encrypt data, use private key to decrypt data print out result txt is same with test txt. That I can </w:t>
-      </w:r>
-      <w:r>
-        <w:rPr>
-          <w:rFonts w:ascii="Arial" w:hAnsi="Arial" w:cs="Arial"/>
-          <w:szCs w:val="21"/>
-          <w:lang w:val="en-IE"/>
-        </w:rPr>
-        <w:t>testimonial</w:t>
-      </w:r>
-      <w:r>
-        <w:rPr>
-          <w:rFonts w:ascii="Arial" w:hAnsi="Arial" w:cs="Arial"/>
-          <w:szCs w:val="21"/>
-          <w:lang w:val="en-IE"/>
-        </w:rPr>
-        <w:t xml:space="preserve"> primary key from eclipse is useful.</w:t>
-      </w:r>
-    </w:p>
-    <w:p>
-      <w:pPr>
-        <w:tabs>
-          <w:tab w:val="left" w:pos="5350"/>
-        </w:tabs>
-        <w:rPr>
-          <w:rFonts w:ascii="Arial" w:hAnsi="Arial" w:cs="Arial"/>
-          <w:szCs w:val="21"/>
-          <w:lang w:val="en-IE"/>
-        </w:rPr>
-      </w:pPr>
-    </w:p>
-    <w:p>
-      <w:pPr>
-        <w:tabs>
-          <w:tab w:val="left" w:pos="5350"/>
-        </w:tabs>
-        <w:rPr>
-          <w:rFonts w:ascii="Arial" w:hAnsi="Arial" w:cs="Arial"/>
-          <w:szCs w:val="21"/>
-          <w:lang w:val="en-IE"/>
-        </w:rPr>
-      </w:pPr>
-      <w:r>
-        <w:rPr>
+        <w:t>Create public key from private key, then create a test txt file as transform data, use public key to encrypt data, use private key to decrypt data print out result txt is same with test txt. That I can testimonial primary key from eclipse is useful.</w:t>
+      </w:r>
+    </w:p>
+    <w:p>
+      <w:pPr>
+        <w:tabs>
+          <w:tab w:val="left" w:pos="5350"/>
+        </w:tabs>
+        <w:rPr>
+          <w:rFonts w:ascii="Arial" w:hAnsi="Arial" w:cs="Arial"/>
+          <w:szCs w:val="21"/>
+          <w:lang w:val="en-IE"/>
+        </w:rPr>
+      </w:pPr>
+    </w:p>
+    <w:p>
+      <w:pPr>
+        <w:tabs>
+          <w:tab w:val="left" w:pos="5350"/>
+        </w:tabs>
+        <w:rPr>
+          <w:rFonts w:ascii="Arial" w:hAnsi="Arial" w:cs="Arial"/>
+          <w:szCs w:val="21"/>
+          <w:lang w:val="en-IE"/>
+        </w:rPr>
+      </w:pPr>
+      <w:r>
+        <w:rPr>
+          <w:rFonts w:ascii="Arial" w:hAnsi="Arial" w:cs="Arial"/>
           <w:noProof/>
+          <w:szCs w:val="21"/>
         </w:rPr>
         <w:drawing>
           <wp:inline distT="0" distB="0" distL="0" distR="0" wp14:anchorId="227053BF" wp14:editId="4A498E3E">
@@ -5774,6 +6565,7 @@
         <w:rPr>
           <w:rFonts w:ascii="Arial" w:hAnsi="Arial" w:cs="Arial"/>
           <w:b/>
+          <w:sz w:val="32"/>
           <w:szCs w:val="21"/>
           <w:lang w:val="en-IE"/>
         </w:rPr>
@@ -5782,15 +6574,67 @@
         <w:rPr>
           <w:rFonts w:ascii="Arial" w:hAnsi="Arial" w:cs="Arial"/>
           <w:b/>
-          <w:szCs w:val="21"/>
-          <w:lang w:val="en-IE"/>
-        </w:rPr>
+          <w:sz w:val="32"/>
+          <w:szCs w:val="21"/>
+          <w:lang w:val="en-IE"/>
+        </w:rPr>
+        <w:lastRenderedPageBreak/>
         <w:t>Security Monitoring and Vulnerability</w:t>
       </w:r>
     </w:p>
     <w:p>
       <w:pPr>
         <w:tabs>
+          <w:tab w:val="left" w:pos="5350"/>
+        </w:tabs>
+        <w:jc w:val="center"/>
+        <w:rPr>
+          <w:rFonts w:ascii="Arial" w:hAnsi="Arial" w:cs="Arial"/>
+          <w:b/>
+          <w:sz w:val="32"/>
+          <w:szCs w:val="21"/>
+          <w:lang w:val="en-IE"/>
+        </w:rPr>
+      </w:pPr>
+    </w:p>
+    <w:p>
+      <w:pPr>
+        <w:tabs>
+          <w:tab w:val="left" w:pos="5350"/>
+        </w:tabs>
+        <w:jc w:val="center"/>
+        <w:rPr>
+          <w:rFonts w:ascii="Arial" w:hAnsi="Arial" w:cs="Arial" w:hint="eastAsia"/>
+          <w:b/>
+          <w:sz w:val="28"/>
+          <w:szCs w:val="21"/>
+          <w:lang w:val="en-IE"/>
+        </w:rPr>
+      </w:pPr>
+      <w:r>
+        <w:rPr>
+          <w:rFonts w:ascii="Arial" w:hAnsi="Arial" w:cs="Arial" w:hint="eastAsia"/>
+          <w:b/>
+          <w:sz w:val="28"/>
+          <w:szCs w:val="21"/>
+          <w:lang w:val="en-IE"/>
+        </w:rPr>
+        <w:t>N</w:t>
+      </w:r>
+      <w:r>
+        <w:rPr>
+          <w:rFonts w:ascii="Arial" w:hAnsi="Arial" w:cs="Arial"/>
+          <w:b/>
+          <w:sz w:val="28"/>
+          <w:szCs w:val="21"/>
+          <w:lang w:val="en-IE"/>
+        </w:rPr>
+        <w:t>agios</w:t>
+      </w:r>
+    </w:p>
+    <w:p>
+      <w:pPr>
+        <w:tabs>
           <w:tab w:val="left" w:pos="5070"/>
         </w:tabs>
         <w:jc w:val="left"/>
@@ -5806,7 +6650,6 @@
           <w:noProof/>
           <w:szCs w:val="21"/>
         </w:rPr>
-        <w:lastRenderedPageBreak/>
         <w:drawing>
           <wp:inline distT="0" distB="0" distL="0" distR="0" wp14:anchorId="0408CAEA" wp14:editId="3E806822">
             <wp:extent cx="5274310" cy="3255010"/>
@@ -5851,6 +6694,19 @@
         </w:tabs>
         <w:jc w:val="left"/>
         <w:rPr>
+          <w:rFonts w:ascii="Arial" w:hAnsi="Arial" w:cs="Arial" w:hint="eastAsia"/>
+          <w:szCs w:val="21"/>
+          <w:lang w:val="en-IE"/>
+        </w:rPr>
+      </w:pPr>
+    </w:p>
+    <w:p>
+      <w:pPr>
+        <w:tabs>
+          <w:tab w:val="left" w:pos="5070"/>
+        </w:tabs>
+        <w:jc w:val="left"/>
+        <w:rPr>
           <w:rFonts w:ascii="Arial" w:hAnsi="Arial" w:cs="Arial"/>
           <w:szCs w:val="21"/>
           <w:lang w:val="en-IE"/>
@@ -6051,11 +6907,109 @@
           <w:tab w:val="left" w:pos="5070"/>
         </w:tabs>
         <w:ind w:left="360" w:firstLineChars="0" w:firstLine="0"/>
+        <w:jc w:val="left"/>
+        <w:rPr>
+          <w:rFonts w:ascii="Arial" w:hAnsi="Arial" w:cs="Arial"/>
+          <w:szCs w:val="21"/>
+        </w:rPr>
+      </w:pPr>
+    </w:p>
+    <w:p>
+      <w:pPr>
+        <w:pStyle w:val="a7"/>
+        <w:tabs>
+          <w:tab w:val="left" w:pos="5070"/>
+        </w:tabs>
+        <w:ind w:left="360" w:firstLineChars="0" w:firstLine="0"/>
+        <w:jc w:val="left"/>
+        <w:rPr>
+          <w:rFonts w:ascii="Arial" w:hAnsi="Arial" w:cs="Arial"/>
+          <w:szCs w:val="21"/>
+        </w:rPr>
+      </w:pPr>
+    </w:p>
+    <w:p>
+      <w:pPr>
+        <w:pStyle w:val="a7"/>
+        <w:tabs>
+          <w:tab w:val="left" w:pos="5070"/>
+        </w:tabs>
+        <w:ind w:left="360" w:firstLineChars="0" w:firstLine="0"/>
+        <w:jc w:val="left"/>
+        <w:rPr>
+          <w:rFonts w:ascii="Arial" w:hAnsi="Arial" w:cs="Arial"/>
+          <w:szCs w:val="21"/>
+        </w:rPr>
+      </w:pPr>
+    </w:p>
+    <w:p>
+      <w:pPr>
+        <w:pStyle w:val="a7"/>
+        <w:tabs>
+          <w:tab w:val="left" w:pos="5070"/>
+        </w:tabs>
+        <w:ind w:left="360" w:firstLineChars="0" w:firstLine="0"/>
+        <w:jc w:val="left"/>
+        <w:rPr>
+          <w:rFonts w:ascii="Arial" w:hAnsi="Arial" w:cs="Arial"/>
+          <w:szCs w:val="21"/>
+        </w:rPr>
+      </w:pPr>
+    </w:p>
+    <w:p>
+      <w:pPr>
+        <w:pStyle w:val="a7"/>
+        <w:tabs>
+          <w:tab w:val="left" w:pos="5070"/>
+        </w:tabs>
+        <w:ind w:left="360" w:firstLineChars="0" w:firstLine="0"/>
+        <w:jc w:val="left"/>
+        <w:rPr>
+          <w:rFonts w:ascii="Arial" w:hAnsi="Arial" w:cs="Arial"/>
+          <w:szCs w:val="21"/>
+        </w:rPr>
+      </w:pPr>
+    </w:p>
+    <w:p>
+      <w:pPr>
+        <w:pStyle w:val="a7"/>
+        <w:tabs>
+          <w:tab w:val="left" w:pos="5070"/>
+        </w:tabs>
+        <w:ind w:left="360" w:firstLineChars="0" w:firstLine="0"/>
+        <w:jc w:val="left"/>
+        <w:rPr>
+          <w:rFonts w:ascii="Arial" w:hAnsi="Arial" w:cs="Arial"/>
+          <w:szCs w:val="21"/>
+        </w:rPr>
+      </w:pPr>
+    </w:p>
+    <w:p>
+      <w:pPr>
+        <w:pStyle w:val="a7"/>
+        <w:tabs>
+          <w:tab w:val="left" w:pos="5070"/>
+        </w:tabs>
+        <w:ind w:left="360" w:firstLineChars="0" w:firstLine="0"/>
+        <w:jc w:val="left"/>
+        <w:rPr>
+          <w:rFonts w:ascii="Arial" w:hAnsi="Arial" w:cs="Arial" w:hint="eastAsia"/>
+          <w:szCs w:val="21"/>
+        </w:rPr>
+      </w:pPr>
+    </w:p>
+    <w:p>
+      <w:pPr>
+        <w:pStyle w:val="a7"/>
+        <w:tabs>
+          <w:tab w:val="left" w:pos="5070"/>
+        </w:tabs>
+        <w:ind w:left="360" w:firstLineChars="0" w:firstLine="0"/>
         <w:jc w:val="center"/>
         <w:rPr>
           <w:rFonts w:ascii="Arial" w:hAnsi="Arial" w:cs="Arial"/>
           <w:b/>
-          <w:sz w:val="28"/>
+          <w:sz w:val="24"/>
           <w:szCs w:val="21"/>
         </w:rPr>
       </w:pPr>
@@ -6063,20 +7017,28 @@
         <w:rPr>
           <w:rFonts w:ascii="Arial" w:hAnsi="Arial" w:cs="Arial"/>
           <w:b/>
-          <w:sz w:val="28"/>
-          <w:szCs w:val="21"/>
-        </w:rPr>
-        <w:t>T</w:t>
-      </w:r>
-      <w:r>
+          <w:sz w:val="24"/>
+          <w:szCs w:val="21"/>
+        </w:rPr>
+        <w:lastRenderedPageBreak/>
+        <w:t>Ten vulnerabilities</w:t>
+      </w:r>
+    </w:p>
+    <w:p>
+      <w:pPr>
+        <w:pStyle w:val="a7"/>
+        <w:tabs>
+          <w:tab w:val="left" w:pos="5070"/>
+        </w:tabs>
+        <w:ind w:left="360" w:firstLineChars="0" w:firstLine="0"/>
+        <w:jc w:val="center"/>
         <w:rPr>
           <w:rFonts w:ascii="Arial" w:hAnsi="Arial" w:cs="Arial"/>
           <w:b/>
-          <w:sz w:val="28"/>
-          <w:szCs w:val="21"/>
-        </w:rPr>
-        <w:t>en vulnerabilities</w:t>
-      </w:r>
+          <w:sz w:val="24"/>
+          <w:szCs w:val="21"/>
+        </w:rPr>
+      </w:pPr>
     </w:p>
     <w:p>
       <w:pPr>
@@ -6165,6 +7127,7 @@
         <w:rPr>
           <w:rFonts w:ascii="Arial" w:hAnsi="Arial" w:cs="Arial"/>
           <w:szCs w:val="21"/>
+          <w:lang w:val="en-IE"/>
         </w:rPr>
       </w:pPr>
       <w:r>
@@ -6175,6 +7138,20 @@
         </w:rPr>
         <w:t>Successful exploitation will allow remote attackers to cause a buffer overflow and potentially execute arbitrary code with SYSTEM privileges</w:t>
       </w:r>
+    </w:p>
+    <w:p>
+      <w:pPr>
+        <w:pStyle w:val="a7"/>
+        <w:tabs>
+          <w:tab w:val="left" w:pos="5070"/>
+        </w:tabs>
+        <w:ind w:left="360" w:firstLineChars="0" w:firstLine="0"/>
+        <w:jc w:val="left"/>
+        <w:rPr>
+          <w:rFonts w:ascii="Arial" w:hAnsi="Arial" w:cs="Arial"/>
+          <w:szCs w:val="21"/>
+        </w:rPr>
+      </w:pPr>
     </w:p>
     <w:p>
       <w:pPr>
@@ -6250,17 +7227,32 @@
           <w:szCs w:val="21"/>
           <w:shd w:val="clear" w:color="auto" w:fill="FFFFFF"/>
         </w:rPr>
-        <w:t xml:space="preserve">The Terminal Services are enabled on the remote host. Terminal Services allow a Windows user to remotely obtain a graphical login and therefore act as a local user </w:t>
-      </w:r>
-      <w:r>
+        <w:t>The Terminal Services are enabled on the remote host. Terminal Services allow a Windows user to remotely obtain a graphical login and therefore act as a local user on the remote host.</w:t>
+      </w:r>
+    </w:p>
+    <w:p>
+      <w:pPr>
+        <w:pStyle w:val="a7"/>
+        <w:tabs>
+          <w:tab w:val="left" w:pos="5070"/>
+        </w:tabs>
+        <w:ind w:left="360" w:firstLineChars="0" w:firstLine="0"/>
+        <w:jc w:val="left"/>
         <w:rPr>
           <w:rFonts w:ascii="Arial" w:hAnsi="Arial" w:cs="Arial"/>
           <w:color w:val="333333"/>
           <w:szCs w:val="21"/>
           <w:shd w:val="clear" w:color="auto" w:fill="FFFFFF"/>
         </w:rPr>
-        <w:lastRenderedPageBreak/>
-        <w:t>on the remote host.</w:t>
+      </w:pPr>
+      <w:r>
+        <w:rPr>
+          <w:rFonts w:ascii="Arial" w:hAnsi="Arial" w:cs="Arial"/>
+          <w:color w:val="333333"/>
+          <w:szCs w:val="21"/>
+          <w:shd w:val="clear" w:color="auto" w:fill="FFFFFF"/>
+        </w:rPr>
+        <w:t>If an attacker gains a valid login and password, he may be able to use this service to gain further access on the remote host.</w:t>
       </w:r>
     </w:p>
     <w:p>
@@ -6278,15 +7270,6 @@
           <w:shd w:val="clear" w:color="auto" w:fill="FFFFFF"/>
         </w:rPr>
       </w:pPr>
-      <w:r>
-        <w:rPr>
-          <w:rFonts w:ascii="Arial" w:hAnsi="Arial" w:cs="Arial"/>
-          <w:color w:val="333333"/>
-          <w:szCs w:val="21"/>
-          <w:shd w:val="clear" w:color="auto" w:fill="FFFFFF"/>
-        </w:rPr>
-        <w:t>If an attacker gains a valid login and password, he may be able to use this service to gain further access on the remote host.</w:t>
-      </w:r>
     </w:p>
     <w:p>
       <w:pPr>
@@ -6369,6 +7352,22 @@
     <w:p>
       <w:pPr>
         <w:pStyle w:val="a7"/>
+        <w:tabs>
+          <w:tab w:val="left" w:pos="5070"/>
+        </w:tabs>
+        <w:ind w:left="360" w:firstLineChars="0" w:firstLine="0"/>
+        <w:jc w:val="left"/>
+        <w:rPr>
+          <w:rFonts w:ascii="Arial" w:hAnsi="Arial" w:cs="Arial"/>
+          <w:color w:val="333333"/>
+          <w:szCs w:val="21"/>
+          <w:shd w:val="clear" w:color="auto" w:fill="FFFFFF"/>
+        </w:rPr>
+      </w:pPr>
+    </w:p>
+    <w:p>
+      <w:pPr>
+        <w:pStyle w:val="a7"/>
         <w:numPr>
           <w:ilvl w:val="0"/>
           <w:numId w:val="2"/>
@@ -6394,87 +7393,6 @@
         <w:t>Internet Explorer 8 Allows Code Execution (KB2847140)</w:t>
       </w:r>
     </w:p>
-    <w:tbl>
-      <w:tblPr>
-        <w:tblW w:w="0" w:type="auto"/>
-        <w:tblCellSpacing w:w="15" w:type="dxa"/>
-        <w:shd w:val="clear" w:color="auto" w:fill="FFFFFF"/>
-        <w:tblCellMar>
-          <w:top w:w="15" w:type="dxa"/>
-          <w:left w:w="15" w:type="dxa"/>
-          <w:bottom w:w="15" w:type="dxa"/>
-          <w:right w:w="15" w:type="dxa"/>
-        </w:tblCellMar>
-        <w:tblLook w:val="04A0" w:firstRow="1" w:lastRow="0" w:firstColumn="1" w:lastColumn="0" w:noHBand="0" w:noVBand="1"/>
-      </w:tblPr>
-      <w:tblGrid>
-        <w:gridCol w:w="986"/>
-        <w:gridCol w:w="1394"/>
-      </w:tblGrid>
-      <w:tr>
-        <w:trPr>
-          <w:tblCellSpacing w:w="15" w:type="dxa"/>
-        </w:trPr>
-        <w:tc>
-          <w:tcPr>
-            <w:tcW w:w="0" w:type="auto"/>
-            <w:shd w:val="clear" w:color="auto" w:fill="FFFFFF"/>
-            <w:vAlign w:val="center"/>
-            <w:hideMark/>
-          </w:tcPr>
-          <w:p>
-            <w:pPr>
-              <w:widowControl/>
-              <w:jc w:val="left"/>
-              <w:rPr>
-                <w:rFonts w:ascii="Arial" w:eastAsia="宋体" w:hAnsi="Arial" w:cs="Arial"/>
-                <w:color w:val="333333"/>
-                <w:kern w:val="0"/>
-                <w:szCs w:val="21"/>
-              </w:rPr>
-            </w:pPr>
-            <w:r>
-              <w:rPr>
-                <w:rFonts w:ascii="Arial" w:eastAsia="宋体" w:hAnsi="Arial" w:cs="Arial"/>
-                <w:color w:val="333333"/>
-                <w:kern w:val="0"/>
-                <w:szCs w:val="21"/>
-              </w:rPr>
-              <w:t>Category:</w:t>
-            </w:r>
-          </w:p>
-        </w:tc>
-        <w:tc>
-          <w:tcPr>
-            <w:tcW w:w="0" w:type="auto"/>
-            <w:shd w:val="clear" w:color="auto" w:fill="FFFFFF"/>
-            <w:vAlign w:val="center"/>
-            <w:hideMark/>
-          </w:tcPr>
-          <w:p>
-            <w:pPr>
-              <w:widowControl/>
-              <w:jc w:val="left"/>
-              <w:rPr>
-                <w:rFonts w:ascii="Arial" w:eastAsia="宋体" w:hAnsi="Arial" w:cs="Arial"/>
-                <w:color w:val="333333"/>
-                <w:kern w:val="0"/>
-                <w:szCs w:val="21"/>
-              </w:rPr>
-            </w:pPr>
-            <w:r>
-              <w:rPr>
-                <w:rFonts w:ascii="Arial" w:eastAsia="宋体" w:hAnsi="Arial" w:cs="Arial"/>
-                <w:color w:val="333333"/>
-                <w:kern w:val="0"/>
-                <w:szCs w:val="21"/>
-              </w:rPr>
-              <w:t>Policy Checks</w:t>
-            </w:r>
-          </w:p>
-        </w:tc>
-      </w:tr>
-    </w:tbl>
     <w:p>
       <w:pPr>
         <w:pStyle w:val="a7"/>
@@ -6484,6 +7402,45 @@
         <w:ind w:left="360" w:firstLineChars="0" w:firstLine="0"/>
         <w:jc w:val="left"/>
         <w:rPr>
+          <w:rFonts w:ascii="Arial" w:hAnsi="Arial" w:cs="Arial" w:hint="eastAsia"/>
+          <w:szCs w:val="21"/>
+          <w:lang w:val="en-IE"/>
+        </w:rPr>
+      </w:pPr>
+      <w:r>
+        <w:rPr>
+          <w:rFonts w:ascii="Arial" w:hAnsi="Arial" w:cs="Arial"/>
+          <w:szCs w:val="21"/>
+          <w:lang w:val="en-IE"/>
+        </w:rPr>
+        <w:t>Category:</w:t>
+      </w:r>
+      <w:r>
+        <w:rPr>
+          <w:rFonts w:ascii="Arial" w:hAnsi="Arial" w:cs="Arial"/>
+          <w:szCs w:val="21"/>
+          <w:lang w:val="en-IE"/>
+        </w:rPr>
+        <w:t xml:space="preserve"> </w:t>
+      </w:r>
+      <w:r>
+        <w:rPr>
+          <w:rFonts w:ascii="Arial" w:hAnsi="Arial" w:cs="Arial"/>
+          <w:szCs w:val="21"/>
+          <w:lang w:val="en-IE"/>
+        </w:rPr>
+        <w:t>Policy Checks</w:t>
+      </w:r>
+    </w:p>
+    <w:p>
+      <w:pPr>
+        <w:pStyle w:val="a7"/>
+        <w:tabs>
+          <w:tab w:val="left" w:pos="5070"/>
+        </w:tabs>
+        <w:ind w:left="360" w:firstLineChars="0" w:firstLine="0"/>
+        <w:jc w:val="left"/>
+        <w:rPr>
           <w:rFonts w:ascii="Arial" w:hAnsi="Arial" w:cs="Arial"/>
           <w:color w:val="333333"/>
           <w:szCs w:val="21"/>
@@ -6553,6 +7510,22 @@
         </w:rPr>
         <w:t xml:space="preserve"> in Internet Explorer 8 Could Allow Remote Code Execution</w:t>
       </w:r>
+    </w:p>
+    <w:p>
+      <w:pPr>
+        <w:pStyle w:val="a7"/>
+        <w:tabs>
+          <w:tab w:val="left" w:pos="5070"/>
+        </w:tabs>
+        <w:ind w:left="360" w:firstLineChars="0" w:firstLine="0"/>
+        <w:jc w:val="left"/>
+        <w:rPr>
+          <w:rFonts w:ascii="Arial" w:hAnsi="Arial" w:cs="Arial"/>
+          <w:color w:val="333333"/>
+          <w:szCs w:val="21"/>
+          <w:shd w:val="clear" w:color="auto" w:fill="FFFFFF"/>
+        </w:rPr>
+      </w:pPr>
     </w:p>
     <w:p>
       <w:pPr>
@@ -6575,7 +7548,6 @@
       <w:r>
         <w:rPr>
           <w:rFonts w:ascii="Arial" w:hAnsi="Arial" w:cs="Arial"/>
-          <w:b/>
           <w:bCs/>
           <w:color w:val="333333"/>
           <w:szCs w:val="21"/>
@@ -6584,93 +7556,54 @@
         <w:t>Insecure Library Loading Allows Code Execution (KB2269637)</w:t>
       </w:r>
     </w:p>
-    <w:tbl>
-      <w:tblPr>
-        <w:tblW w:w="0" w:type="auto"/>
-        <w:tblCellSpacing w:w="15" w:type="dxa"/>
-        <w:shd w:val="clear" w:color="auto" w:fill="FFFFFF"/>
-        <w:tblCellMar>
-          <w:top w:w="15" w:type="dxa"/>
-          <w:left w:w="15" w:type="dxa"/>
-          <w:bottom w:w="15" w:type="dxa"/>
-          <w:right w:w="15" w:type="dxa"/>
-        </w:tblCellMar>
-        <w:tblLook w:val="04A0" w:firstRow="1" w:lastRow="0" w:firstColumn="1" w:lastColumn="0" w:noHBand="0" w:noVBand="1"/>
-      </w:tblPr>
-      <w:tblGrid>
-        <w:gridCol w:w="986"/>
-        <w:gridCol w:w="1394"/>
-      </w:tblGrid>
-      <w:tr>
-        <w:trPr>
-          <w:tblCellSpacing w:w="15" w:type="dxa"/>
-        </w:trPr>
-        <w:tc>
-          <w:tcPr>
-            <w:tcW w:w="0" w:type="auto"/>
-            <w:shd w:val="clear" w:color="auto" w:fill="FFFFFF"/>
-            <w:vAlign w:val="center"/>
-            <w:hideMark/>
-          </w:tcPr>
-          <w:p>
-            <w:pPr>
-              <w:widowControl/>
-              <w:jc w:val="left"/>
-              <w:rPr>
-                <w:rFonts w:ascii="Arial" w:eastAsia="宋体" w:hAnsi="Arial" w:cs="Arial"/>
-                <w:color w:val="333333"/>
-                <w:kern w:val="0"/>
-                <w:szCs w:val="21"/>
-              </w:rPr>
-            </w:pPr>
-            <w:r>
-              <w:rPr>
-                <w:rFonts w:ascii="Arial" w:eastAsia="宋体" w:hAnsi="Arial" w:cs="Arial"/>
-                <w:color w:val="333333"/>
-                <w:kern w:val="0"/>
-                <w:szCs w:val="21"/>
-              </w:rPr>
-              <w:t>Category:</w:t>
-            </w:r>
-          </w:p>
-        </w:tc>
-        <w:tc>
-          <w:tcPr>
-            <w:tcW w:w="0" w:type="auto"/>
-            <w:shd w:val="clear" w:color="auto" w:fill="FFFFFF"/>
-            <w:vAlign w:val="center"/>
-            <w:hideMark/>
-          </w:tcPr>
-          <w:p>
-            <w:pPr>
-              <w:widowControl/>
-              <w:jc w:val="left"/>
-              <w:rPr>
-                <w:rFonts w:ascii="Arial" w:eastAsia="宋体" w:hAnsi="Arial" w:cs="Arial"/>
-                <w:color w:val="333333"/>
-                <w:kern w:val="0"/>
-                <w:szCs w:val="21"/>
-              </w:rPr>
-            </w:pPr>
-            <w:r>
-              <w:rPr>
-                <w:rFonts w:ascii="Arial" w:eastAsia="宋体" w:hAnsi="Arial" w:cs="Arial"/>
-                <w:color w:val="333333"/>
-                <w:kern w:val="0"/>
-                <w:szCs w:val="21"/>
-              </w:rPr>
-              <w:t>Policy Checks</w:t>
-            </w:r>
-          </w:p>
-        </w:tc>
-      </w:tr>
-    </w:tbl>
-    <w:p>
-      <w:pPr>
-        <w:pStyle w:val="a7"/>
+    <w:p>
+      <w:pPr>
         <w:tabs>
           <w:tab w:val="left" w:pos="5070"/>
         </w:tabs>
+        <w:ind w:firstLineChars="150" w:firstLine="315"/>
+        <w:jc w:val="left"/>
+        <w:rPr>
+          <w:rFonts w:ascii="Arial" w:hAnsi="Arial" w:cs="Arial" w:hint="eastAsia"/>
+          <w:color w:val="333333"/>
+          <w:szCs w:val="21"/>
+          <w:shd w:val="clear" w:color="auto" w:fill="FFFFFF"/>
+        </w:rPr>
+      </w:pPr>
+      <w:r>
+        <w:rPr>
+          <w:rFonts w:ascii="Arial" w:hAnsi="Arial" w:cs="Arial"/>
+          <w:color w:val="333333"/>
+          <w:szCs w:val="21"/>
+          <w:shd w:val="clear" w:color="auto" w:fill="FFFFFF"/>
+        </w:rPr>
+        <w:t>Category:</w:t>
+      </w:r>
+      <w:r>
+        <w:rPr>
+          <w:rFonts w:ascii="Arial" w:hAnsi="Arial" w:cs="Arial"/>
+          <w:color w:val="333333"/>
+          <w:szCs w:val="21"/>
+          <w:shd w:val="clear" w:color="auto" w:fill="FFFFFF"/>
+        </w:rPr>
+        <w:t xml:space="preserve"> </w:t>
+      </w:r>
+      <w:r>
+        <w:rPr>
+          <w:rFonts w:ascii="Arial" w:hAnsi="Arial" w:cs="Arial"/>
+          <w:color w:val="333333"/>
+          <w:szCs w:val="21"/>
+          <w:shd w:val="clear" w:color="auto" w:fill="FFFFFF"/>
+        </w:rPr>
+        <w:t>Policy Checks</w:t>
+      </w:r>
+    </w:p>
+    <w:p>
+      <w:pPr>
+        <w:pStyle w:val="a7"/>
+        <w:tabs>
+          <w:tab w:val="left" w:pos="5070"/>
+        </w:tabs>
         <w:ind w:left="360" w:firstLineChars="0" w:firstLine="0"/>
         <w:jc w:val="left"/>
         <w:rPr>
@@ -6680,6 +7613,15 @@
           <w:shd w:val="clear" w:color="auto" w:fill="FFFFFF"/>
         </w:rPr>
       </w:pPr>
+      <w:r>
+        <w:rPr>
+          <w:rFonts w:ascii="Arial" w:hAnsi="Arial" w:cs="Arial"/>
+          <w:color w:val="333333"/>
+          <w:szCs w:val="21"/>
+          <w:shd w:val="clear" w:color="auto" w:fill="FFFFFF"/>
+        </w:rPr>
+        <w:t>working directory when resolving DLL dependencies. If a malicious DLL with the same name as a required DLL is located in the application's current working directory, the malicious DLL will be loaded.</w:t>
+      </w:r>
     </w:p>
     <w:p>
       <w:pPr>
@@ -6703,7 +7645,7 @@
           <w:szCs w:val="21"/>
           <w:shd w:val="clear" w:color="auto" w:fill="FFFFFF"/>
         </w:rPr>
-        <w:t>working directory when resolving DLL dependencies. If a malicious DLL with the same name as a required DLL is located in the application's current working directory, the malicious DLL will be loaded.</w:t>
+        <w:t>A remote attacker could exploit this issue by tricking a user into accessing a vulnerable application via a network share or WebDAV folder where a malicious DLL resides, resulting in arbitrary code execution.</w:t>
       </w:r>
     </w:p>
     <w:p>
@@ -6721,15 +7663,22 @@
           <w:shd w:val="clear" w:color="auto" w:fill="FFFFFF"/>
         </w:rPr>
       </w:pPr>
-      <w:r>
+    </w:p>
+    <w:p>
+      <w:pPr>
+        <w:pStyle w:val="a7"/>
+        <w:tabs>
+          <w:tab w:val="left" w:pos="5070"/>
+        </w:tabs>
+        <w:ind w:left="360" w:firstLineChars="0" w:firstLine="0"/>
+        <w:jc w:val="left"/>
         <w:rPr>
           <w:rFonts w:ascii="Arial" w:hAnsi="Arial" w:cs="Arial"/>
           <w:color w:val="333333"/>
           <w:szCs w:val="21"/>
           <w:shd w:val="clear" w:color="auto" w:fill="FFFFFF"/>
         </w:rPr>
-        <w:t>A remote attacker could exploit this issue by tricking a user into accessing a vulnerable application via a network share or WebDAV folder where a malicious DLL resides, resulting in arbitrary code execution.</w:t>
-      </w:r>
+      </w:pPr>
     </w:p>
     <w:p>
       <w:pPr>
@@ -6756,55 +7705,7 @@
         <w:ind w:left="360" w:firstLineChars="0" w:firstLine="0"/>
         <w:jc w:val="left"/>
         <w:rPr>
-          <w:rFonts w:ascii="Arial" w:hAnsi="Arial" w:cs="Arial"/>
-          <w:color w:val="333333"/>
-          <w:szCs w:val="21"/>
-          <w:shd w:val="clear" w:color="auto" w:fill="FFFFFF"/>
-        </w:rPr>
-      </w:pPr>
-    </w:p>
-    <w:p>
-      <w:pPr>
-        <w:pStyle w:val="a7"/>
-        <w:tabs>
-          <w:tab w:val="left" w:pos="5070"/>
-        </w:tabs>
-        <w:ind w:left="360" w:firstLineChars="0" w:firstLine="0"/>
-        <w:jc w:val="left"/>
-        <w:rPr>
-          <w:rFonts w:ascii="Arial" w:hAnsi="Arial" w:cs="Arial"/>
-          <w:color w:val="333333"/>
-          <w:szCs w:val="21"/>
-          <w:shd w:val="clear" w:color="auto" w:fill="FFFFFF"/>
-        </w:rPr>
-      </w:pPr>
-    </w:p>
-    <w:p>
-      <w:pPr>
-        <w:pStyle w:val="a7"/>
-        <w:tabs>
-          <w:tab w:val="left" w:pos="5070"/>
-        </w:tabs>
-        <w:ind w:left="360" w:firstLineChars="0" w:firstLine="0"/>
-        <w:jc w:val="left"/>
-        <w:rPr>
-          <w:rFonts w:ascii="Arial" w:hAnsi="Arial" w:cs="Arial"/>
-          <w:color w:val="333333"/>
-          <w:szCs w:val="21"/>
-          <w:shd w:val="clear" w:color="auto" w:fill="FFFFFF"/>
-        </w:rPr>
-      </w:pPr>
-    </w:p>
-    <w:p>
-      <w:pPr>
-        <w:pStyle w:val="a7"/>
-        <w:tabs>
-          <w:tab w:val="left" w:pos="5070"/>
-        </w:tabs>
-        <w:ind w:left="360" w:firstLineChars="0" w:firstLine="0"/>
-        <w:jc w:val="left"/>
-        <w:rPr>
-          <w:rFonts w:ascii="Arial" w:hAnsi="Arial" w:cs="Arial"/>
+          <w:rFonts w:ascii="Arial" w:hAnsi="Arial" w:cs="Arial" w:hint="eastAsia"/>
           <w:color w:val="333333"/>
           <w:szCs w:val="21"/>
           <w:shd w:val="clear" w:color="auto" w:fill="FFFFFF"/>
@@ -6836,101 +7737,10 @@
           <w:szCs w:val="21"/>
           <w:shd w:val="clear" w:color="auto" w:fill="FFFFFF"/>
         </w:rPr>
+        <w:lastRenderedPageBreak/>
         <w:t>PHP Running Version Prior to 5.2.15</w:t>
       </w:r>
     </w:p>
-    <w:tbl>
-      <w:tblPr>
-        <w:tblW w:w="0" w:type="auto"/>
-        <w:tblCellSpacing w:w="15" w:type="dxa"/>
-        <w:shd w:val="clear" w:color="auto" w:fill="FFFFFF"/>
-        <w:tblCellMar>
-          <w:top w:w="15" w:type="dxa"/>
-          <w:left w:w="15" w:type="dxa"/>
-          <w:bottom w:w="15" w:type="dxa"/>
-          <w:right w:w="15" w:type="dxa"/>
-        </w:tblCellMar>
-        <w:tblLook w:val="04A0" w:firstRow="1" w:lastRow="0" w:firstColumn="1" w:lastColumn="0" w:noHBand="0" w:noVBand="1"/>
-      </w:tblPr>
-      <w:tblGrid>
-        <w:gridCol w:w="986"/>
-        <w:gridCol w:w="1873"/>
-      </w:tblGrid>
-      <w:tr>
-        <w:trPr>
-          <w:tblCellSpacing w:w="15" w:type="dxa"/>
-        </w:trPr>
-        <w:tc>
-          <w:tcPr>
-            <w:tcW w:w="0" w:type="auto"/>
-            <w:shd w:val="clear" w:color="auto" w:fill="FFFFFF"/>
-            <w:vAlign w:val="center"/>
-            <w:hideMark/>
-          </w:tcPr>
-          <w:p>
-            <w:pPr>
-              <w:widowControl/>
-              <w:jc w:val="left"/>
-              <w:rPr>
-                <w:rFonts w:ascii="Arial" w:eastAsia="宋体" w:hAnsi="Arial" w:cs="Arial"/>
-                <w:color w:val="333333"/>
-                <w:kern w:val="0"/>
-                <w:szCs w:val="21"/>
-              </w:rPr>
-            </w:pPr>
-            <w:r>
-              <w:rPr>
-                <w:rFonts w:ascii="Arial" w:eastAsia="宋体" w:hAnsi="Arial" w:cs="Arial"/>
-                <w:color w:val="333333"/>
-                <w:kern w:val="0"/>
-                <w:szCs w:val="21"/>
-              </w:rPr>
-              <w:t>Category:</w:t>
-            </w:r>
-          </w:p>
-        </w:tc>
-        <w:tc>
-          <w:tcPr>
-            <w:tcW w:w="0" w:type="auto"/>
-            <w:shd w:val="clear" w:color="auto" w:fill="FFFFFF"/>
-            <w:vAlign w:val="center"/>
-            <w:hideMark/>
-          </w:tcPr>
-          <w:p>
-            <w:pPr>
-              <w:widowControl/>
-              <w:jc w:val="left"/>
-              <w:rPr>
-                <w:rFonts w:ascii="Arial" w:eastAsia="宋体" w:hAnsi="Arial" w:cs="Arial"/>
-                <w:color w:val="333333"/>
-                <w:kern w:val="0"/>
-                <w:szCs w:val="21"/>
-              </w:rPr>
-            </w:pPr>
-            <w:proofErr w:type="gramStart"/>
-            <w:r>
-              <w:rPr>
-                <w:rFonts w:ascii="Arial" w:eastAsia="宋体" w:hAnsi="Arial" w:cs="Arial"/>
-                <w:color w:val="333333"/>
-                <w:kern w:val="0"/>
-                <w:szCs w:val="21"/>
-              </w:rPr>
-              <w:t>Server Side</w:t>
-            </w:r>
-            <w:proofErr w:type="gramEnd"/>
-            <w:r>
-              <w:rPr>
-                <w:rFonts w:ascii="Arial" w:eastAsia="宋体" w:hAnsi="Arial" w:cs="Arial"/>
-                <w:color w:val="333333"/>
-                <w:kern w:val="0"/>
-                <w:szCs w:val="21"/>
-              </w:rPr>
-              <w:t xml:space="preserve"> Scripts</w:t>
-            </w:r>
-          </w:p>
-        </w:tc>
-      </w:tr>
-    </w:tbl>
     <w:p>
       <w:pPr>
         <w:pStyle w:val="a7"/>
@@ -6946,6 +7756,44 @@
           <w:shd w:val="clear" w:color="auto" w:fill="FFFFFF"/>
         </w:rPr>
       </w:pPr>
+      <w:r>
+        <w:rPr>
+          <w:rFonts w:ascii="Arial" w:hAnsi="Arial" w:cs="Arial"/>
+          <w:color w:val="333333"/>
+          <w:szCs w:val="21"/>
+          <w:shd w:val="clear" w:color="auto" w:fill="FFFFFF"/>
+        </w:rPr>
+        <w:t>Category:</w:t>
+      </w:r>
+      <w:r>
+        <w:rPr>
+          <w:rFonts w:ascii="Arial" w:hAnsi="Arial" w:cs="Arial"/>
+          <w:color w:val="333333"/>
+          <w:szCs w:val="21"/>
+          <w:shd w:val="clear" w:color="auto" w:fill="FFFFFF"/>
+        </w:rPr>
+        <w:t xml:space="preserve"> </w:t>
+      </w:r>
+      <w:proofErr w:type="gramStart"/>
+      <w:r>
+        <w:rPr>
+          <w:rFonts w:ascii="Arial" w:hAnsi="Arial" w:cs="Arial"/>
+          <w:color w:val="333333"/>
+          <w:szCs w:val="21"/>
+          <w:shd w:val="clear" w:color="auto" w:fill="FFFFFF"/>
+        </w:rPr>
+        <w:t>Server Side</w:t>
+      </w:r>
+      <w:proofErr w:type="gramEnd"/>
+      <w:r>
+        <w:rPr>
+          <w:rFonts w:ascii="Arial" w:hAnsi="Arial" w:cs="Arial"/>
+          <w:color w:val="333333"/>
+          <w:szCs w:val="21"/>
+          <w:shd w:val="clear" w:color="auto" w:fill="FFFFFF"/>
+        </w:rPr>
+        <w:t xml:space="preserve"> Scripts</w:t>
+      </w:r>
     </w:p>
     <w:p>
       <w:pPr>
@@ -7071,6 +7919,22 @@
         </w:rPr>
         <w:t>) in PHP 5.2 before 5.2.15 and 5.3 before 5.3.4 allows attackers to cause a denial of service (memory corruption) or possibly execute arbitrary code via unspecified vectors.</w:t>
       </w:r>
+    </w:p>
+    <w:p>
+      <w:pPr>
+        <w:pStyle w:val="a7"/>
+        <w:tabs>
+          <w:tab w:val="left" w:pos="5070"/>
+        </w:tabs>
+        <w:ind w:left="360" w:firstLineChars="0" w:firstLine="0"/>
+        <w:jc w:val="left"/>
+        <w:rPr>
+          <w:rFonts w:ascii="Arial" w:hAnsi="Arial" w:cs="Arial"/>
+          <w:color w:val="333333"/>
+          <w:szCs w:val="21"/>
+          <w:shd w:val="clear" w:color="auto" w:fill="FFFFFF"/>
+        </w:rPr>
+      </w:pPr>
     </w:p>
     <w:p>
       <w:pPr>
@@ -7094,24 +7958,12 @@
       <w:r>
         <w:rPr>
           <w:rFonts w:ascii="Arial" w:hAnsi="Arial" w:cs="Arial"/>
-          <w:b/>
           <w:bCs/>
           <w:color w:val="333333"/>
           <w:szCs w:val="21"/>
           <w:shd w:val="clear" w:color="auto" w:fill="FFFFFF"/>
         </w:rPr>
-        <w:t>Vulnerabilities in Unauthorized Digital Certificates Allow Spoofing (KB2728973</w:t>
-      </w:r>
-      <w:r>
-        <w:rPr>
-          <w:rFonts w:ascii="Arial" w:hAnsi="Arial" w:cs="Arial"/>
-          <w:b/>
-          <w:bCs/>
-          <w:color w:val="333333"/>
-          <w:szCs w:val="21"/>
-          <w:shd w:val="clear" w:color="auto" w:fill="FFFFFF"/>
-        </w:rPr>
-        <w:t>)</w:t>
+        <w:t>Vulnerabilities in Unauthorized Digital Certificates Allow Spoofing (KB2728973)</w:t>
       </w:r>
     </w:p>
     <w:p>
@@ -7136,7 +7988,7 @@
           <w:kern w:val="0"/>
           <w:szCs w:val="21"/>
         </w:rPr>
-        <w:t>Category:</w:t>
+        <w:t>Category: Policy Checks</w:t>
       </w:r>
       <w:r>
         <w:rPr>
@@ -7145,8 +7997,10 @@
           <w:kern w:val="0"/>
           <w:szCs w:val="21"/>
         </w:rPr>
-        <w:t xml:space="preserve"> </w:t>
-      </w:r>
+        <w:br/>
+        <w:t xml:space="preserve">The remote host is missing Microsoft KB2264107, </w:t>
+      </w:r>
+      <w:proofErr w:type="gramStart"/>
       <w:r>
         <w:rPr>
           <w:rFonts w:ascii="Arial" w:eastAsia="宋体" w:hAnsi="Arial" w:cs="Arial"/>
@@ -7154,8 +8008,9 @@
           <w:kern w:val="0"/>
           <w:szCs w:val="21"/>
         </w:rPr>
-        <w:t>Policy Checks</w:t>
-      </w:r>
+        <w:t>The</w:t>
+      </w:r>
+      <w:proofErr w:type="gramEnd"/>
       <w:r>
         <w:rPr>
           <w:rFonts w:ascii="Arial" w:eastAsia="宋体" w:hAnsi="Arial" w:cs="Arial"/>
@@ -7163,28 +8018,32 @@
           <w:kern w:val="0"/>
           <w:szCs w:val="21"/>
         </w:rPr>
-        <w:br/>
-        <w:t xml:space="preserve">The remote host is missing Microsoft KB2264107, </w:t>
-      </w:r>
-      <w:proofErr w:type="gramStart"/>
-      <w:r>
-        <w:rPr>
-          <w:rFonts w:ascii="Arial" w:eastAsia="宋体" w:hAnsi="Arial" w:cs="Arial"/>
+        <w:t xml:space="preserve"> remote host is missing KB2728973, which updates the system's SSL certificate blacklist. </w:t>
+      </w:r>
+    </w:p>
+    <w:p>
+      <w:pPr>
+        <w:pStyle w:val="a7"/>
+        <w:tabs>
+          <w:tab w:val="left" w:pos="5070"/>
+        </w:tabs>
+        <w:ind w:left="360" w:firstLineChars="0" w:firstLine="0"/>
+        <w:jc w:val="left"/>
+        <w:rPr>
+          <w:rFonts w:ascii="Arial" w:hAnsi="Arial" w:cs="Arial"/>
           <w:color w:val="333333"/>
-          <w:kern w:val="0"/>
-          <w:szCs w:val="21"/>
-        </w:rPr>
-        <w:t>The</w:t>
-      </w:r>
-      <w:proofErr w:type="gramEnd"/>
-      <w:r>
-        <w:rPr>
-          <w:rFonts w:ascii="Arial" w:eastAsia="宋体" w:hAnsi="Arial" w:cs="Arial"/>
+          <w:szCs w:val="21"/>
+          <w:shd w:val="clear" w:color="auto" w:fill="FFFFFF"/>
+        </w:rPr>
+      </w:pPr>
+      <w:r>
+        <w:rPr>
+          <w:rFonts w:ascii="Arial" w:hAnsi="Arial" w:cs="Arial"/>
           <w:color w:val="333333"/>
-          <w:kern w:val="0"/>
-          <w:szCs w:val="21"/>
-        </w:rPr>
-        <w:t xml:space="preserve"> remote host is missing KB2728973, which updates the system's SSL certificate blacklist. </w:t>
+          <w:szCs w:val="21"/>
+          <w:shd w:val="clear" w:color="auto" w:fill="FFFFFF"/>
+        </w:rPr>
+        <w:t>Unauthorized digital certificates could allow spoofing, phishing, or man in the middle attacks.</w:t>
       </w:r>
     </w:p>
     <w:p>
@@ -7202,15 +8061,6 @@
           <w:shd w:val="clear" w:color="auto" w:fill="FFFFFF"/>
         </w:rPr>
       </w:pPr>
-      <w:r>
-        <w:rPr>
-          <w:rFonts w:ascii="Arial" w:hAnsi="Arial" w:cs="Arial"/>
-          <w:color w:val="333333"/>
-          <w:szCs w:val="21"/>
-          <w:shd w:val="clear" w:color="auto" w:fill="FFFFFF"/>
-        </w:rPr>
-        <w:t>Unauthorized digital certificates could allow spoofing, phishing, or man in the middle attacks.</w:t>
-      </w:r>
     </w:p>
     <w:p>
       <w:pPr>
@@ -7233,7 +8083,6 @@
       <w:r>
         <w:rPr>
           <w:rFonts w:ascii="Arial" w:hAnsi="Arial" w:cs="Arial"/>
-          <w:b/>
           <w:bCs/>
           <w:color w:val="333333"/>
           <w:szCs w:val="21"/>
@@ -7242,88 +8091,6 @@
         <w:t>Vulnerabilities in Server Service Allows Code Execution (MS08-067, Network)</w:t>
       </w:r>
     </w:p>
-    <w:tbl>
-      <w:tblPr>
-        <w:tblW w:w="0" w:type="auto"/>
-        <w:tblCellSpacing w:w="15" w:type="dxa"/>
-        <w:shd w:val="clear" w:color="auto" w:fill="FFFFFF"/>
-        <w:tblCellMar>
-          <w:top w:w="15" w:type="dxa"/>
-          <w:left w:w="15" w:type="dxa"/>
-          <w:bottom w:w="15" w:type="dxa"/>
-          <w:right w:w="15" w:type="dxa"/>
-        </w:tblCellMar>
-        <w:tblLook w:val="04A0" w:firstRow="1" w:lastRow="0" w:firstColumn="1" w:lastColumn="0" w:noHBand="0" w:noVBand="1"/>
-      </w:tblPr>
-      <w:tblGrid>
-        <w:gridCol w:w="986"/>
-        <w:gridCol w:w="1418"/>
-      </w:tblGrid>
-      <w:tr>
-        <w:trPr>
-          <w:tblCellSpacing w:w="15" w:type="dxa"/>
-        </w:trPr>
-        <w:tc>
-          <w:tcPr>
-            <w:tcW w:w="0" w:type="auto"/>
-            <w:shd w:val="clear" w:color="auto" w:fill="FFFFFF"/>
-            <w:vAlign w:val="center"/>
-            <w:hideMark/>
-          </w:tcPr>
-          <w:p>
-            <w:pPr>
-              <w:widowControl/>
-              <w:jc w:val="left"/>
-              <w:rPr>
-                <w:rFonts w:ascii="Arial" w:eastAsia="宋体" w:hAnsi="Arial" w:cs="Arial"/>
-                <w:color w:val="333333"/>
-                <w:kern w:val="0"/>
-                <w:szCs w:val="21"/>
-              </w:rPr>
-            </w:pPr>
-            <w:r>
-              <w:rPr>
-                <w:rFonts w:ascii="Arial" w:eastAsia="宋体" w:hAnsi="Arial" w:cs="Arial"/>
-                <w:color w:val="333333"/>
-                <w:kern w:val="0"/>
-                <w:szCs w:val="21"/>
-              </w:rPr>
-              <w:lastRenderedPageBreak/>
-              <w:t>Category:</w:t>
-            </w:r>
-          </w:p>
-        </w:tc>
-        <w:tc>
-          <w:tcPr>
-            <w:tcW w:w="0" w:type="auto"/>
-            <w:shd w:val="clear" w:color="auto" w:fill="FFFFFF"/>
-            <w:vAlign w:val="center"/>
-            <w:hideMark/>
-          </w:tcPr>
-          <w:p>
-            <w:pPr>
-              <w:widowControl/>
-              <w:jc w:val="left"/>
-              <w:rPr>
-                <w:rFonts w:ascii="Arial" w:eastAsia="宋体" w:hAnsi="Arial" w:cs="Arial"/>
-                <w:color w:val="333333"/>
-                <w:kern w:val="0"/>
-                <w:szCs w:val="21"/>
-              </w:rPr>
-            </w:pPr>
-            <w:r>
-              <w:rPr>
-                <w:rFonts w:ascii="Arial" w:hAnsi="Arial" w:cs="Arial"/>
-                <w:color w:val="333333"/>
-                <w:szCs w:val="21"/>
-                <w:shd w:val="clear" w:color="auto" w:fill="FFFFFF"/>
-              </w:rPr>
-              <w:t>SMB/NetBIOS</w:t>
-            </w:r>
-          </w:p>
-        </w:tc>
-      </w:tr>
-    </w:tbl>
     <w:p>
       <w:pPr>
         <w:pStyle w:val="a7"/>
@@ -7333,6 +8100,45 @@
         <w:ind w:left="360" w:firstLineChars="0" w:firstLine="0"/>
         <w:jc w:val="left"/>
         <w:rPr>
+          <w:rFonts w:ascii="Arial" w:hAnsi="Arial" w:cs="Arial" w:hint="eastAsia"/>
+          <w:szCs w:val="21"/>
+          <w:lang w:val="en-IE"/>
+        </w:rPr>
+      </w:pPr>
+      <w:r>
+        <w:rPr>
+          <w:rFonts w:ascii="Arial" w:hAnsi="Arial" w:cs="Arial"/>
+          <w:szCs w:val="21"/>
+          <w:lang w:val="en-IE"/>
+        </w:rPr>
+        <w:t>Category:</w:t>
+      </w:r>
+      <w:r>
+        <w:rPr>
+          <w:rFonts w:ascii="Arial" w:hAnsi="Arial" w:cs="Arial"/>
+          <w:szCs w:val="21"/>
+          <w:lang w:val="en-IE"/>
+        </w:rPr>
+        <w:t xml:space="preserve"> </w:t>
+      </w:r>
+      <w:r>
+        <w:rPr>
+          <w:rFonts w:ascii="Arial" w:hAnsi="Arial" w:cs="Arial"/>
+          <w:szCs w:val="21"/>
+          <w:lang w:val="en-IE"/>
+        </w:rPr>
+        <w:t>SMB/NetBIOS</w:t>
+      </w:r>
+    </w:p>
+    <w:p>
+      <w:pPr>
+        <w:pStyle w:val="a7"/>
+        <w:tabs>
+          <w:tab w:val="left" w:pos="5070"/>
+        </w:tabs>
+        <w:ind w:left="360" w:firstLineChars="0" w:firstLine="0"/>
+        <w:jc w:val="left"/>
+        <w:rPr>
           <w:rFonts w:ascii="Arial" w:hAnsi="Arial" w:cs="Arial"/>
           <w:color w:val="333333"/>
           <w:szCs w:val="21"/>
@@ -7373,6 +8179,22 @@
         </w:rPr>
         <w:t>An attacker who successfully exploited this vulnerability could take complete control of an affected system remotely. </w:t>
       </w:r>
+    </w:p>
+    <w:p>
+      <w:pPr>
+        <w:pStyle w:val="a7"/>
+        <w:tabs>
+          <w:tab w:val="left" w:pos="5070"/>
+        </w:tabs>
+        <w:ind w:left="360" w:firstLineChars="0" w:firstLine="0"/>
+        <w:jc w:val="left"/>
+        <w:rPr>
+          <w:rFonts w:ascii="Arial" w:hAnsi="Arial" w:cs="Arial"/>
+          <w:color w:val="333333"/>
+          <w:szCs w:val="21"/>
+          <w:shd w:val="clear" w:color="auto" w:fill="FFFFFF"/>
+        </w:rPr>
+      </w:pPr>
     </w:p>
     <w:p>
       <w:pPr>
@@ -7395,7 +8217,6 @@
       <w:r>
         <w:rPr>
           <w:rFonts w:ascii="Arial" w:hAnsi="Arial" w:cs="Arial"/>
-          <w:b/>
           <w:bCs/>
           <w:color w:val="333333"/>
           <w:szCs w:val="21"/>
@@ -7404,98 +8225,6 @@
         <w:t>PHP Unsupported Version Detection</w:t>
       </w:r>
     </w:p>
-    <w:tbl>
-      <w:tblPr>
-        <w:tblW w:w="0" w:type="auto"/>
-        <w:tblCellSpacing w:w="15" w:type="dxa"/>
-        <w:shd w:val="clear" w:color="auto" w:fill="FFFFFF"/>
-        <w:tblCellMar>
-          <w:top w:w="15" w:type="dxa"/>
-          <w:left w:w="15" w:type="dxa"/>
-          <w:bottom w:w="15" w:type="dxa"/>
-          <w:right w:w="15" w:type="dxa"/>
-        </w:tblCellMar>
-        <w:tblLook w:val="04A0" w:firstRow="1" w:lastRow="0" w:firstColumn="1" w:lastColumn="0" w:noHBand="0" w:noVBand="1"/>
-      </w:tblPr>
-      <w:tblGrid>
-        <w:gridCol w:w="986"/>
-        <w:gridCol w:w="1873"/>
-      </w:tblGrid>
-      <w:tr>
-        <w:trPr>
-          <w:tblCellSpacing w:w="15" w:type="dxa"/>
-        </w:trPr>
-        <w:tc>
-          <w:tcPr>
-            <w:tcW w:w="0" w:type="auto"/>
-            <w:shd w:val="clear" w:color="auto" w:fill="FFFFFF"/>
-            <w:vAlign w:val="center"/>
-            <w:hideMark/>
-          </w:tcPr>
-          <w:p>
-            <w:pPr>
-              <w:widowControl/>
-              <w:jc w:val="left"/>
-              <w:rPr>
-                <w:rFonts w:ascii="Arial" w:eastAsia="宋体" w:hAnsi="Arial" w:cs="Arial"/>
-                <w:color w:val="333333"/>
-                <w:kern w:val="0"/>
-                <w:szCs w:val="21"/>
-              </w:rPr>
-            </w:pPr>
-            <w:r>
-              <w:rPr>
-                <w:rFonts w:ascii="Arial" w:eastAsia="宋体" w:hAnsi="Arial" w:cs="Arial"/>
-                <w:color w:val="333333"/>
-                <w:kern w:val="0"/>
-                <w:szCs w:val="21"/>
-              </w:rPr>
-              <w:t>Category:</w:t>
-            </w:r>
-          </w:p>
-        </w:tc>
-        <w:tc>
-          <w:tcPr>
-            <w:tcW w:w="0" w:type="auto"/>
-            <w:shd w:val="clear" w:color="auto" w:fill="FFFFFF"/>
-            <w:vAlign w:val="center"/>
-            <w:hideMark/>
-          </w:tcPr>
-          <w:p>
-            <w:pPr>
-              <w:widowControl/>
-              <w:jc w:val="left"/>
-              <w:rPr>
-                <w:rFonts w:ascii="Arial" w:eastAsia="宋体" w:hAnsi="Arial" w:cs="Arial"/>
-                <w:color w:val="333333"/>
-                <w:kern w:val="0"/>
-                <w:szCs w:val="21"/>
-              </w:rPr>
-            </w:pPr>
-            <w:proofErr w:type="gramStart"/>
-            <w:r>
-              <w:rPr>
-                <w:rFonts w:ascii="Arial" w:eastAsia="宋体" w:hAnsi="Arial" w:cs="Arial"/>
-                <w:color w:val="333333"/>
-                <w:kern w:val="0"/>
-                <w:szCs w:val="21"/>
-              </w:rPr>
-              <w:t>Server Side</w:t>
-            </w:r>
-            <w:proofErr w:type="gramEnd"/>
-            <w:r>
-              <w:rPr>
-                <w:rFonts w:ascii="Arial" w:eastAsia="宋体" w:hAnsi="Arial" w:cs="Arial"/>
-                <w:color w:val="333333"/>
-                <w:kern w:val="0"/>
-                <w:szCs w:val="21"/>
-              </w:rPr>
-              <w:t xml:space="preserve"> Scripts</w:t>
-            </w:r>
-          </w:p>
-        </w:tc>
-      </w:tr>
-    </w:tbl>
     <w:p>
       <w:pPr>
         <w:pStyle w:val="a7"/>
@@ -7511,6 +8240,44 @@
           <w:shd w:val="clear" w:color="auto" w:fill="FFFFFF"/>
         </w:rPr>
       </w:pPr>
+      <w:r>
+        <w:rPr>
+          <w:rFonts w:ascii="Arial" w:hAnsi="Arial" w:cs="Arial"/>
+          <w:color w:val="333333"/>
+          <w:szCs w:val="21"/>
+          <w:shd w:val="clear" w:color="auto" w:fill="FFFFFF"/>
+        </w:rPr>
+        <w:t>Category:</w:t>
+      </w:r>
+      <w:r>
+        <w:rPr>
+          <w:rFonts w:ascii="Arial" w:hAnsi="Arial" w:cs="Arial"/>
+          <w:color w:val="333333"/>
+          <w:szCs w:val="21"/>
+          <w:shd w:val="clear" w:color="auto" w:fill="FFFFFF"/>
+        </w:rPr>
+        <w:t xml:space="preserve"> </w:t>
+      </w:r>
+      <w:proofErr w:type="gramStart"/>
+      <w:r>
+        <w:rPr>
+          <w:rFonts w:ascii="Arial" w:hAnsi="Arial" w:cs="Arial"/>
+          <w:color w:val="333333"/>
+          <w:szCs w:val="21"/>
+          <w:shd w:val="clear" w:color="auto" w:fill="FFFFFF"/>
+        </w:rPr>
+        <w:t>Server Side</w:t>
+      </w:r>
+      <w:proofErr w:type="gramEnd"/>
+      <w:r>
+        <w:rPr>
+          <w:rFonts w:ascii="Arial" w:hAnsi="Arial" w:cs="Arial"/>
+          <w:color w:val="333333"/>
+          <w:szCs w:val="21"/>
+          <w:shd w:val="clear" w:color="auto" w:fill="FFFFFF"/>
+        </w:rPr>
+        <w:t xml:space="preserve"> Scripts</w:t>
+      </w:r>
     </w:p>
     <w:p>
       <w:pPr>
@@ -7581,6 +8348,22 @@
         </w:rPr>
         <w:t xml:space="preserve"> and retrieve sensitive information, such as process and service states, memory usage, etc.</w:t>
       </w:r>
+    </w:p>
+    <w:p>
+      <w:pPr>
+        <w:pStyle w:val="a7"/>
+        <w:tabs>
+          <w:tab w:val="left" w:pos="5070"/>
+        </w:tabs>
+        <w:ind w:left="360" w:firstLineChars="0" w:firstLine="0"/>
+        <w:jc w:val="left"/>
+        <w:rPr>
+          <w:rFonts w:ascii="Arial" w:hAnsi="Arial" w:cs="Arial"/>
+          <w:color w:val="333333"/>
+          <w:szCs w:val="21"/>
+          <w:shd w:val="clear" w:color="auto" w:fill="FFFFFF"/>
+        </w:rPr>
+      </w:pPr>
     </w:p>
     <w:p>
       <w:pPr>
@@ -7605,7 +8388,6 @@
       <w:r>
         <w:rPr>
           <w:rFonts w:ascii="Arial" w:hAnsi="Arial" w:cs="Arial"/>
-          <w:b/>
           <w:bCs/>
           <w:color w:val="333333"/>
           <w:szCs w:val="21"/>
@@ -7617,7 +8399,6 @@
       <w:r>
         <w:rPr>
           <w:rFonts w:ascii="Arial" w:hAnsi="Arial" w:cs="Arial"/>
-          <w:b/>
           <w:bCs/>
           <w:color w:val="333333"/>
           <w:szCs w:val="21"/>
@@ -7906,113 +8687,15 @@
     </w:p>
     <w:p>
       <w:pPr>
-        <w:rPr>
-          <w:rFonts w:ascii="Arial" w:hAnsi="Arial" w:cs="Arial"/>
-          <w:szCs w:val="21"/>
-          <w:lang w:val="en-IE"/>
-        </w:rPr>
-      </w:pPr>
-    </w:p>
-    <w:p>
-      <w:pPr>
-        <w:rPr>
-          <w:rFonts w:ascii="Arial" w:hAnsi="Arial" w:cs="Arial"/>
-          <w:szCs w:val="21"/>
-          <w:lang w:val="en-IE"/>
-        </w:rPr>
-      </w:pPr>
-    </w:p>
-    <w:p>
-      <w:pPr>
-        <w:rPr>
-          <w:rFonts w:ascii="Arial" w:hAnsi="Arial" w:cs="Arial"/>
-          <w:szCs w:val="21"/>
-          <w:lang w:val="en-IE"/>
-        </w:rPr>
-      </w:pPr>
-    </w:p>
-    <w:p>
-      <w:pPr>
-        <w:rPr>
-          <w:rFonts w:ascii="Arial" w:hAnsi="Arial" w:cs="Arial"/>
-          <w:szCs w:val="21"/>
-          <w:lang w:val="en-IE"/>
-        </w:rPr>
-      </w:pPr>
-    </w:p>
-    <w:p>
-      <w:pPr>
-        <w:rPr>
-          <w:rFonts w:ascii="Arial" w:hAnsi="Arial" w:cs="Arial"/>
-          <w:szCs w:val="21"/>
-          <w:lang w:val="en-IE"/>
-        </w:rPr>
-      </w:pPr>
-    </w:p>
-    <w:p>
-      <w:pPr>
-        <w:rPr>
-          <w:rFonts w:ascii="Arial" w:hAnsi="Arial" w:cs="Arial"/>
-          <w:szCs w:val="21"/>
-          <w:lang w:val="en-IE"/>
-        </w:rPr>
-      </w:pPr>
-    </w:p>
-    <w:p>
-      <w:pPr>
-        <w:rPr>
-          <w:rFonts w:ascii="Arial" w:hAnsi="Arial" w:cs="Arial"/>
-          <w:szCs w:val="21"/>
-          <w:lang w:val="en-IE"/>
-        </w:rPr>
-      </w:pPr>
-    </w:p>
-    <w:p>
-      <w:pPr>
-        <w:rPr>
-          <w:rFonts w:ascii="Arial" w:hAnsi="Arial" w:cs="Arial"/>
-          <w:szCs w:val="21"/>
-          <w:lang w:val="en-IE"/>
-        </w:rPr>
-      </w:pPr>
-    </w:p>
-    <w:p>
-      <w:pPr>
-        <w:rPr>
-          <w:rFonts w:ascii="Arial" w:hAnsi="Arial" w:cs="Arial"/>
-          <w:szCs w:val="21"/>
-          <w:lang w:val="en-IE"/>
-        </w:rPr>
-      </w:pPr>
-    </w:p>
-    <w:p>
-      <w:pPr>
-        <w:rPr>
-          <w:rStyle w:val="a5"/>
-          <w:rFonts w:ascii="Arial" w:hAnsi="Arial" w:cs="Arial"/>
-          <w:szCs w:val="21"/>
-        </w:rPr>
-      </w:pPr>
-    </w:p>
-    <w:p>
-      <w:pPr>
         <w:tabs>
           <w:tab w:val="left" w:pos="2329"/>
         </w:tabs>
         <w:rPr>
-          <w:rFonts w:ascii="Arial" w:hAnsi="Arial" w:cs="Arial"/>
-          <w:szCs w:val="21"/>
-          <w:lang w:val="en-IE"/>
-        </w:rPr>
-      </w:pPr>
-      <w:r>
-        <w:rPr>
-          <w:rFonts w:ascii="Arial" w:hAnsi="Arial" w:cs="Arial"/>
-          <w:szCs w:val="21"/>
-          <w:lang w:val="en-IE"/>
-        </w:rPr>
-        <w:tab/>
-      </w:r>
+          <w:rFonts w:ascii="Arial" w:hAnsi="Arial" w:cs="Arial" w:hint="eastAsia"/>
+          <w:szCs w:val="21"/>
+          <w:lang w:val="en-IE"/>
+        </w:rPr>
+      </w:pPr>
     </w:p>
     <w:p>
       <w:pPr>
@@ -8031,93 +8714,41 @@
         <w:tabs>
           <w:tab w:val="left" w:pos="2329"/>
         </w:tabs>
-        <w:rPr>
-          <w:rFonts w:ascii="Arial" w:hAnsi="Arial" w:cs="Arial"/>
-          <w:szCs w:val="21"/>
-          <w:lang w:val="en-IE"/>
-        </w:rPr>
-      </w:pPr>
-    </w:p>
-    <w:p>
-      <w:pPr>
-        <w:tabs>
-          <w:tab w:val="left" w:pos="2329"/>
-        </w:tabs>
-        <w:rPr>
-          <w:rFonts w:ascii="Arial" w:hAnsi="Arial" w:cs="Arial"/>
-          <w:szCs w:val="21"/>
-          <w:lang w:val="en-IE"/>
-        </w:rPr>
-      </w:pPr>
-    </w:p>
-    <w:p>
-      <w:pPr>
-        <w:tabs>
-          <w:tab w:val="left" w:pos="2329"/>
-        </w:tabs>
-        <w:rPr>
-          <w:rFonts w:ascii="Arial" w:hAnsi="Arial" w:cs="Arial"/>
-          <w:szCs w:val="21"/>
-          <w:lang w:val="en-IE"/>
-        </w:rPr>
-      </w:pPr>
-    </w:p>
-    <w:p>
-      <w:pPr>
-        <w:tabs>
-          <w:tab w:val="left" w:pos="2329"/>
-        </w:tabs>
-        <w:rPr>
-          <w:rFonts w:ascii="Arial" w:hAnsi="Arial" w:cs="Arial"/>
-          <w:szCs w:val="21"/>
-          <w:lang w:val="en-IE"/>
-        </w:rPr>
-      </w:pPr>
-    </w:p>
-    <w:p>
-      <w:pPr>
-        <w:tabs>
-          <w:tab w:val="left" w:pos="2329"/>
-        </w:tabs>
-        <w:rPr>
-          <w:rFonts w:ascii="Arial" w:hAnsi="Arial" w:cs="Arial"/>
-          <w:szCs w:val="21"/>
-          <w:lang w:val="en-IE"/>
-        </w:rPr>
-      </w:pPr>
-    </w:p>
-    <w:p>
-      <w:pPr>
-        <w:tabs>
-          <w:tab w:val="left" w:pos="2329"/>
-        </w:tabs>
-        <w:rPr>
-          <w:rFonts w:ascii="Arial" w:hAnsi="Arial" w:cs="Arial"/>
-          <w:szCs w:val="21"/>
-          <w:lang w:val="en-IE"/>
-        </w:rPr>
-      </w:pPr>
-    </w:p>
-    <w:p>
-      <w:pPr>
-        <w:tabs>
-          <w:tab w:val="left" w:pos="2329"/>
-        </w:tabs>
-        <w:rPr>
-          <w:rFonts w:ascii="Arial" w:hAnsi="Arial" w:cs="Arial"/>
-          <w:szCs w:val="21"/>
-          <w:lang w:val="en-IE"/>
-        </w:rPr>
-      </w:pPr>
-      <w:r>
-        <w:rPr>
-          <w:rFonts w:ascii="Arial" w:hAnsi="Arial" w:cs="Arial"/>
+        <w:jc w:val="center"/>
+        <w:rPr>
+          <w:rFonts w:ascii="Arial" w:hAnsi="Arial" w:cs="Arial"/>
+          <w:b/>
+          <w:sz w:val="36"/>
+          <w:szCs w:val="21"/>
+          <w:lang w:val="en-IE"/>
+        </w:rPr>
+      </w:pPr>
+      <w:r>
+        <w:rPr>
+          <w:rFonts w:ascii="Arial" w:hAnsi="Arial" w:cs="Arial"/>
+          <w:b/>
+          <w:sz w:val="36"/>
           <w:szCs w:val="21"/>
           <w:lang w:val="en-IE"/>
         </w:rPr>
         <w:lastRenderedPageBreak/>
         <w:t>Kali Linux</w:t>
       </w:r>
+    </w:p>
+    <w:p>
+      <w:pPr>
+        <w:tabs>
+          <w:tab w:val="left" w:pos="2329"/>
+        </w:tabs>
+        <w:jc w:val="center"/>
+        <w:rPr>
+          <w:rFonts w:ascii="Arial" w:hAnsi="Arial" w:cs="Arial"/>
+          <w:b/>
+          <w:sz w:val="36"/>
+          <w:szCs w:val="21"/>
+          <w:lang w:val="en-IE"/>
+        </w:rPr>
+      </w:pPr>
     </w:p>
     <w:p>
       <w:pPr>
@@ -8130,8 +8761,16 @@
           <w:tab w:val="left" w:pos="2329"/>
         </w:tabs>
         <w:ind w:firstLineChars="0"/>
-      </w:pPr>
-      <w:r>
+        <w:rPr>
+          <w:rFonts w:ascii="Arial" w:hAnsi="Arial" w:cs="Arial"/>
+          <w:szCs w:val="21"/>
+        </w:rPr>
+      </w:pPr>
+      <w:r>
+        <w:rPr>
+          <w:rFonts w:ascii="Arial" w:hAnsi="Arial" w:cs="Arial"/>
+          <w:szCs w:val="21"/>
+        </w:rPr>
         <w:t xml:space="preserve">What's your computer's IP address for its current Internet connection? (How can you tell the difference between your Ethernet IP and your wireless IP if you have both connections active?) </w:t>
       </w:r>
     </w:p>
@@ -8141,11 +8780,43 @@
         <w:tabs>
           <w:tab w:val="left" w:pos="2329"/>
         </w:tabs>
+        <w:ind w:left="720" w:firstLineChars="0" w:firstLine="0"/>
+        <w:rPr>
+          <w:rFonts w:ascii="Arial" w:hAnsi="Arial" w:cs="Arial"/>
+          <w:szCs w:val="21"/>
+        </w:rPr>
+      </w:pPr>
+    </w:p>
+    <w:p>
+      <w:pPr>
+        <w:pStyle w:val="a7"/>
+        <w:tabs>
+          <w:tab w:val="left" w:pos="2329"/>
+        </w:tabs>
+        <w:ind w:left="720" w:firstLineChars="0" w:firstLine="0"/>
+        <w:rPr>
+          <w:rFonts w:ascii="Arial" w:hAnsi="Arial" w:cs="Arial" w:hint="eastAsia"/>
+          <w:szCs w:val="21"/>
+        </w:rPr>
+      </w:pPr>
+    </w:p>
+    <w:p>
+      <w:pPr>
+        <w:pStyle w:val="a7"/>
+        <w:tabs>
+          <w:tab w:val="left" w:pos="2329"/>
+        </w:tabs>
         <w:ind w:left="1440" w:firstLineChars="0" w:firstLine="0"/>
-      </w:pPr>
-      <w:r>
-        <w:rPr>
+        <w:rPr>
+          <w:rFonts w:ascii="Arial" w:hAnsi="Arial" w:cs="Arial"/>
+          <w:szCs w:val="21"/>
+        </w:rPr>
+      </w:pPr>
+      <w:r>
+        <w:rPr>
+          <w:rFonts w:ascii="Arial" w:hAnsi="Arial" w:cs="Arial"/>
           <w:noProof/>
+          <w:szCs w:val="21"/>
         </w:rPr>
         <w:drawing>
           <wp:inline distT="0" distB="0" distL="0" distR="0" wp14:anchorId="67241FC3" wp14:editId="3674996C">
@@ -8191,10 +8862,16 @@
           <w:tab w:val="left" w:pos="2329"/>
         </w:tabs>
         <w:ind w:left="1440" w:firstLineChars="0" w:firstLine="0"/>
-      </w:pPr>
-      <w:r>
-        <w:rPr>
+        <w:rPr>
+          <w:rFonts w:ascii="Arial" w:hAnsi="Arial" w:cs="Arial"/>
+          <w:szCs w:val="21"/>
+        </w:rPr>
+      </w:pPr>
+      <w:r>
+        <w:rPr>
+          <w:rFonts w:ascii="Arial" w:hAnsi="Arial" w:cs="Arial"/>
           <w:noProof/>
+          <w:szCs w:val="21"/>
         </w:rPr>
         <w:drawing>
           <wp:inline distT="0" distB="0" distL="0" distR="0" wp14:anchorId="7B9B70D7" wp14:editId="1544ED42">
@@ -8236,6 +8913,110 @@
     <w:p>
       <w:pPr>
         <w:pStyle w:val="a7"/>
+        <w:tabs>
+          <w:tab w:val="left" w:pos="2329"/>
+        </w:tabs>
+        <w:ind w:left="1440" w:firstLineChars="0" w:firstLine="0"/>
+        <w:rPr>
+          <w:rFonts w:ascii="Arial" w:hAnsi="Arial" w:cs="Arial"/>
+          <w:szCs w:val="21"/>
+        </w:rPr>
+      </w:pPr>
+    </w:p>
+    <w:p>
+      <w:pPr>
+        <w:pStyle w:val="a7"/>
+        <w:tabs>
+          <w:tab w:val="left" w:pos="2329"/>
+        </w:tabs>
+        <w:ind w:left="1440" w:firstLineChars="0" w:firstLine="0"/>
+        <w:rPr>
+          <w:rFonts w:ascii="Arial" w:hAnsi="Arial" w:cs="Arial"/>
+          <w:szCs w:val="21"/>
+        </w:rPr>
+      </w:pPr>
+    </w:p>
+    <w:p>
+      <w:pPr>
+        <w:pStyle w:val="a7"/>
+        <w:tabs>
+          <w:tab w:val="left" w:pos="2329"/>
+        </w:tabs>
+        <w:ind w:left="1440" w:firstLineChars="0" w:firstLine="0"/>
+        <w:rPr>
+          <w:rFonts w:ascii="Arial" w:hAnsi="Arial" w:cs="Arial"/>
+          <w:szCs w:val="21"/>
+        </w:rPr>
+      </w:pPr>
+    </w:p>
+    <w:p>
+      <w:pPr>
+        <w:pStyle w:val="a7"/>
+        <w:tabs>
+          <w:tab w:val="left" w:pos="2329"/>
+        </w:tabs>
+        <w:ind w:left="1440" w:firstLineChars="0" w:firstLine="0"/>
+        <w:rPr>
+          <w:rFonts w:ascii="Arial" w:hAnsi="Arial" w:cs="Arial"/>
+          <w:szCs w:val="21"/>
+        </w:rPr>
+      </w:pPr>
+    </w:p>
+    <w:p>
+      <w:pPr>
+        <w:pStyle w:val="a7"/>
+        <w:tabs>
+          <w:tab w:val="left" w:pos="2329"/>
+        </w:tabs>
+        <w:ind w:left="1440" w:firstLineChars="0" w:firstLine="0"/>
+        <w:rPr>
+          <w:rFonts w:ascii="Arial" w:hAnsi="Arial" w:cs="Arial"/>
+          <w:szCs w:val="21"/>
+        </w:rPr>
+      </w:pPr>
+    </w:p>
+    <w:p>
+      <w:pPr>
+        <w:pStyle w:val="a7"/>
+        <w:tabs>
+          <w:tab w:val="left" w:pos="2329"/>
+        </w:tabs>
+        <w:ind w:left="1440" w:firstLineChars="0" w:firstLine="0"/>
+        <w:rPr>
+          <w:rFonts w:ascii="Arial" w:hAnsi="Arial" w:cs="Arial"/>
+          <w:szCs w:val="21"/>
+        </w:rPr>
+      </w:pPr>
+    </w:p>
+    <w:p>
+      <w:pPr>
+        <w:pStyle w:val="a7"/>
+        <w:tabs>
+          <w:tab w:val="left" w:pos="2329"/>
+        </w:tabs>
+        <w:ind w:left="1440" w:firstLineChars="0" w:firstLine="0"/>
+        <w:rPr>
+          <w:rFonts w:ascii="Arial" w:hAnsi="Arial" w:cs="Arial"/>
+          <w:szCs w:val="21"/>
+        </w:rPr>
+      </w:pPr>
+    </w:p>
+    <w:p>
+      <w:pPr>
+        <w:pStyle w:val="a7"/>
+        <w:tabs>
+          <w:tab w:val="left" w:pos="2329"/>
+        </w:tabs>
+        <w:ind w:left="1440" w:firstLineChars="0" w:firstLine="0"/>
+        <w:rPr>
+          <w:rFonts w:ascii="Arial" w:hAnsi="Arial" w:cs="Arial" w:hint="eastAsia"/>
+          <w:szCs w:val="21"/>
+        </w:rPr>
+      </w:pPr>
+    </w:p>
+    <w:p>
+      <w:pPr>
+        <w:pStyle w:val="a7"/>
         <w:numPr>
           <w:ilvl w:val="1"/>
           <w:numId w:val="1"/>
@@ -8244,8 +9025,17 @@
           <w:tab w:val="left" w:pos="2329"/>
         </w:tabs>
         <w:ind w:firstLineChars="0"/>
-      </w:pPr>
-      <w:r>
+        <w:rPr>
+          <w:rFonts w:ascii="Arial" w:hAnsi="Arial" w:cs="Arial"/>
+          <w:szCs w:val="21"/>
+        </w:rPr>
+      </w:pPr>
+      <w:r>
+        <w:rPr>
+          <w:rFonts w:ascii="Arial" w:hAnsi="Arial" w:cs="Arial"/>
+          <w:szCs w:val="21"/>
+        </w:rPr>
+        <w:lastRenderedPageBreak/>
         <w:t xml:space="preserve">How can you determine the IP address associated with a given host name? </w:t>
       </w:r>
     </w:p>
@@ -8256,10 +9046,16 @@
           <w:tab w:val="left" w:pos="2329"/>
         </w:tabs>
         <w:ind w:left="1440" w:firstLineChars="0" w:firstLine="0"/>
-      </w:pPr>
-      <w:r>
-        <w:rPr>
+        <w:rPr>
+          <w:rFonts w:ascii="Arial" w:hAnsi="Arial" w:cs="Arial"/>
+          <w:szCs w:val="21"/>
+        </w:rPr>
+      </w:pPr>
+      <w:r>
+        <w:rPr>
+          <w:rFonts w:ascii="Arial" w:hAnsi="Arial" w:cs="Arial"/>
           <w:noProof/>
+          <w:szCs w:val="21"/>
         </w:rPr>
         <w:drawing>
           <wp:inline distT="0" distB="0" distL="0" distR="0" wp14:anchorId="1EDE8F9B" wp14:editId="47BFEF93">
@@ -8301,6 +9097,19 @@
     <w:p>
       <w:pPr>
         <w:pStyle w:val="a7"/>
+        <w:tabs>
+          <w:tab w:val="left" w:pos="2329"/>
+        </w:tabs>
+        <w:ind w:left="1440" w:firstLineChars="0" w:firstLine="0"/>
+        <w:rPr>
+          <w:rFonts w:ascii="Arial" w:hAnsi="Arial" w:cs="Arial" w:hint="eastAsia"/>
+          <w:szCs w:val="21"/>
+        </w:rPr>
+      </w:pPr>
+    </w:p>
+    <w:p>
+      <w:pPr>
+        <w:pStyle w:val="a7"/>
         <w:numPr>
           <w:ilvl w:val="1"/>
           <w:numId w:val="1"/>
@@ -8309,8 +9118,16 @@
           <w:tab w:val="left" w:pos="2329"/>
         </w:tabs>
         <w:ind w:firstLineChars="0"/>
-      </w:pPr>
-      <w:r>
+        <w:rPr>
+          <w:rFonts w:ascii="Arial" w:hAnsi="Arial" w:cs="Arial"/>
+          <w:szCs w:val="21"/>
+        </w:rPr>
+      </w:pPr>
+      <w:r>
+        <w:rPr>
+          <w:rFonts w:ascii="Arial" w:hAnsi="Arial" w:cs="Arial"/>
+          <w:szCs w:val="21"/>
+        </w:rPr>
         <w:t xml:space="preserve">How can you determine the host name(s) associated with a given IP address? </w:t>
       </w:r>
     </w:p>
@@ -8321,12 +9138,17 @@
           <w:tab w:val="left" w:pos="2329"/>
         </w:tabs>
         <w:ind w:left="1440" w:firstLineChars="0" w:firstLine="0"/>
-      </w:pPr>
-      <w:r>
-        <w:rPr>
+        <w:rPr>
+          <w:rFonts w:ascii="Arial" w:hAnsi="Arial" w:cs="Arial"/>
+          <w:szCs w:val="21"/>
+        </w:rPr>
+      </w:pPr>
+      <w:r>
+        <w:rPr>
+          <w:rFonts w:ascii="Arial" w:hAnsi="Arial" w:cs="Arial"/>
           <w:noProof/>
-        </w:rPr>
-        <w:lastRenderedPageBreak/>
+          <w:szCs w:val="21"/>
+        </w:rPr>
         <w:drawing>
           <wp:inline distT="0" distB="0" distL="0" distR="0" wp14:anchorId="713F2B33" wp14:editId="17E2430F">
             <wp:extent cx="5274310" cy="864235"/>
@@ -8372,29 +9194,1740 @@
         </w:tabs>
         <w:ind w:left="1440" w:firstLineChars="0" w:firstLine="0"/>
         <w:rPr>
-          <w:rFonts w:hint="eastAsia"/>
-        </w:rPr>
-      </w:pPr>
-      <w:r>
-        <w:t>R</w:t>
-      </w:r>
-      <w:r>
-        <w:rPr>
-          <w:rFonts w:hint="eastAsia"/>
-        </w:rPr>
-        <w:t>ef</w:t>
-      </w:r>
-      <w:r>
-        <w:t xml:space="preserve">: </w:t>
+          <w:rStyle w:val="a5"/>
+          <w:rFonts w:ascii="Arial" w:hAnsi="Arial" w:cs="Arial"/>
+          <w:szCs w:val="21"/>
+        </w:rPr>
+      </w:pPr>
+      <w:r>
+        <w:rPr>
+          <w:rFonts w:ascii="Arial" w:hAnsi="Arial" w:cs="Arial"/>
+          <w:szCs w:val="21"/>
+        </w:rPr>
+        <w:t xml:space="preserve">Ref: </w:t>
       </w:r>
       <w:hyperlink r:id="rId71" w:history="1">
         <w:r>
           <w:rPr>
             <w:rStyle w:val="a5"/>
+            <w:rFonts w:ascii="Arial" w:hAnsi="Arial" w:cs="Arial"/>
+            <w:szCs w:val="21"/>
           </w:rPr>
           <w:t>https://www.linuxquestions.org/questions/linux-newbie-8/basic-command-to-resolve-ip-to-hostname-582026/</w:t>
         </w:r>
       </w:hyperlink>
+    </w:p>
+    <w:p>
+      <w:pPr>
+        <w:pStyle w:val="a7"/>
+        <w:tabs>
+          <w:tab w:val="left" w:pos="2329"/>
+        </w:tabs>
+        <w:ind w:left="1440" w:firstLineChars="0" w:firstLine="0"/>
+        <w:rPr>
+          <w:rFonts w:ascii="Arial" w:hAnsi="Arial" w:cs="Arial"/>
+          <w:szCs w:val="21"/>
+        </w:rPr>
+      </w:pPr>
+    </w:p>
+    <w:p>
+      <w:pPr>
+        <w:pStyle w:val="a7"/>
+        <w:numPr>
+          <w:ilvl w:val="1"/>
+          <w:numId w:val="1"/>
+        </w:numPr>
+        <w:tabs>
+          <w:tab w:val="left" w:pos="2329"/>
+        </w:tabs>
+        <w:ind w:firstLineChars="0"/>
+        <w:rPr>
+          <w:rFonts w:ascii="Arial" w:hAnsi="Arial" w:cs="Arial"/>
+          <w:szCs w:val="21"/>
+        </w:rPr>
+      </w:pPr>
+      <w:r>
+        <w:rPr>
+          <w:rFonts w:ascii="Arial" w:hAnsi="Arial" w:cs="Arial"/>
+          <w:szCs w:val="21"/>
+        </w:rPr>
+        <w:t xml:space="preserve">How can you copy a file from one computer to another? Or more to the point, if you create a file on the Kali virtual machine and you want to put it someplace where you can save it, how do you go about it from the Kali command-line interface? </w:t>
+      </w:r>
+    </w:p>
+    <w:p>
+      <w:pPr>
+        <w:pStyle w:val="a7"/>
+        <w:tabs>
+          <w:tab w:val="left" w:pos="2329"/>
+        </w:tabs>
+        <w:ind w:left="1440" w:firstLineChars="0" w:firstLine="0"/>
+        <w:rPr>
+          <w:rFonts w:ascii="Arial" w:hAnsi="Arial" w:cs="Arial"/>
+          <w:szCs w:val="21"/>
+        </w:rPr>
+      </w:pPr>
+      <w:r>
+        <w:rPr>
+          <w:rFonts w:ascii="Arial" w:hAnsi="Arial" w:cs="Arial"/>
+          <w:noProof/>
+          <w:szCs w:val="21"/>
+        </w:rPr>
+        <w:drawing>
+          <wp:inline distT="0" distB="0" distL="0" distR="0" wp14:anchorId="3DCAA319" wp14:editId="39A0434E">
+            <wp:extent cx="5274310" cy="1274445"/>
+            <wp:effectExtent l="0" t="0" r="2540" b="1905"/>
+            <wp:docPr id="30" name="图片 30"/>
+            <wp:cNvGraphicFramePr>
+              <a:graphicFrameLocks xmlns:a="http://schemas.openxmlformats.org/drawingml/2006/main" noChangeAspect="1"/>
+            </wp:cNvGraphicFramePr>
+            <a:graphic xmlns:a="http://schemas.openxmlformats.org/drawingml/2006/main">
+              <a:graphicData uri="http://schemas.openxmlformats.org/drawingml/2006/picture">
+                <pic:pic xmlns:pic="http://schemas.openxmlformats.org/drawingml/2006/picture">
+                  <pic:nvPicPr>
+                    <pic:cNvPr id="1" name=""/>
+                    <pic:cNvPicPr/>
+                  </pic:nvPicPr>
+                  <pic:blipFill>
+                    <a:blip r:embed="rId72"/>
+                    <a:stretch>
+                      <a:fillRect/>
+                    </a:stretch>
+                  </pic:blipFill>
+                  <pic:spPr>
+                    <a:xfrm>
+                      <a:off x="0" y="0"/>
+                      <a:ext cx="5274310" cy="1274445"/>
+                    </a:xfrm>
+                    <a:prstGeom prst="rect">
+                      <a:avLst/>
+                    </a:prstGeom>
+                  </pic:spPr>
+                </pic:pic>
+              </a:graphicData>
+            </a:graphic>
+          </wp:inline>
+        </w:drawing>
+      </w:r>
+    </w:p>
+    <w:p>
+      <w:pPr>
+        <w:pStyle w:val="a7"/>
+        <w:tabs>
+          <w:tab w:val="left" w:pos="2329"/>
+        </w:tabs>
+        <w:ind w:left="1440" w:firstLineChars="0" w:firstLine="0"/>
+        <w:rPr>
+          <w:rFonts w:ascii="Arial" w:hAnsi="Arial" w:cs="Arial"/>
+          <w:szCs w:val="21"/>
+          <w:lang w:val="en-IE"/>
+        </w:rPr>
+      </w:pPr>
+      <w:r>
+        <w:rPr>
+          <w:rFonts w:ascii="Arial" w:hAnsi="Arial" w:cs="Arial"/>
+          <w:szCs w:val="21"/>
+          <w:lang w:val="en-IE"/>
+        </w:rPr>
+        <w:t>Create test.txt and copy it move to Desktop.</w:t>
+      </w:r>
+    </w:p>
+    <w:p>
+      <w:pPr>
+        <w:pStyle w:val="a7"/>
+        <w:tabs>
+          <w:tab w:val="left" w:pos="2329"/>
+        </w:tabs>
+        <w:ind w:left="1440" w:firstLineChars="0" w:firstLine="0"/>
+        <w:rPr>
+          <w:rFonts w:ascii="Arial" w:hAnsi="Arial" w:cs="Arial"/>
+          <w:szCs w:val="21"/>
+          <w:lang w:val="en-IE"/>
+        </w:rPr>
+      </w:pPr>
+    </w:p>
+    <w:p>
+      <w:pPr>
+        <w:pStyle w:val="a7"/>
+        <w:numPr>
+          <w:ilvl w:val="1"/>
+          <w:numId w:val="1"/>
+        </w:numPr>
+        <w:tabs>
+          <w:tab w:val="left" w:pos="2329"/>
+        </w:tabs>
+        <w:ind w:firstLineChars="0"/>
+        <w:rPr>
+          <w:rFonts w:ascii="Arial" w:hAnsi="Arial" w:cs="Arial"/>
+          <w:szCs w:val="21"/>
+        </w:rPr>
+      </w:pPr>
+      <w:r>
+        <w:rPr>
+          <w:rFonts w:ascii="Arial" w:hAnsi="Arial" w:cs="Arial"/>
+          <w:szCs w:val="21"/>
+        </w:rPr>
+        <w:t xml:space="preserve">How can you tell whether there's a process listening on a given port (e.g. port 80 or port 22) on a given host? </w:t>
+      </w:r>
+    </w:p>
+    <w:p>
+      <w:pPr>
+        <w:pStyle w:val="a7"/>
+        <w:tabs>
+          <w:tab w:val="left" w:pos="2329"/>
+        </w:tabs>
+        <w:ind w:left="1440" w:firstLineChars="0" w:firstLine="0"/>
+        <w:rPr>
+          <w:rFonts w:ascii="Arial" w:hAnsi="Arial" w:cs="Arial"/>
+          <w:szCs w:val="21"/>
+        </w:rPr>
+      </w:pPr>
+      <w:r>
+        <w:rPr>
+          <w:rFonts w:ascii="Arial" w:hAnsi="Arial" w:cs="Arial"/>
+          <w:noProof/>
+          <w:szCs w:val="21"/>
+        </w:rPr>
+        <w:drawing>
+          <wp:inline distT="0" distB="0" distL="0" distR="0" wp14:anchorId="3F2D28B5" wp14:editId="731C461E">
+            <wp:extent cx="5274310" cy="629285"/>
+            <wp:effectExtent l="0" t="0" r="2540" b="0"/>
+            <wp:docPr id="41" name="图片 41"/>
+            <wp:cNvGraphicFramePr>
+              <a:graphicFrameLocks xmlns:a="http://schemas.openxmlformats.org/drawingml/2006/main" noChangeAspect="1"/>
+            </wp:cNvGraphicFramePr>
+            <a:graphic xmlns:a="http://schemas.openxmlformats.org/drawingml/2006/main">
+              <a:graphicData uri="http://schemas.openxmlformats.org/drawingml/2006/picture">
+                <pic:pic xmlns:pic="http://schemas.openxmlformats.org/drawingml/2006/picture">
+                  <pic:nvPicPr>
+                    <pic:cNvPr id="1" name=""/>
+                    <pic:cNvPicPr/>
+                  </pic:nvPicPr>
+                  <pic:blipFill>
+                    <a:blip r:embed="rId73"/>
+                    <a:stretch>
+                      <a:fillRect/>
+                    </a:stretch>
+                  </pic:blipFill>
+                  <pic:spPr>
+                    <a:xfrm>
+                      <a:off x="0" y="0"/>
+                      <a:ext cx="5274310" cy="629285"/>
+                    </a:xfrm>
+                    <a:prstGeom prst="rect">
+                      <a:avLst/>
+                    </a:prstGeom>
+                  </pic:spPr>
+                </pic:pic>
+              </a:graphicData>
+            </a:graphic>
+          </wp:inline>
+        </w:drawing>
+      </w:r>
+    </w:p>
+    <w:p>
+      <w:pPr>
+        <w:pStyle w:val="a7"/>
+        <w:tabs>
+          <w:tab w:val="left" w:pos="2329"/>
+        </w:tabs>
+        <w:ind w:left="1440" w:firstLineChars="0" w:firstLine="0"/>
+        <w:rPr>
+          <w:rFonts w:ascii="Arial" w:hAnsi="Arial" w:cs="Arial"/>
+          <w:szCs w:val="21"/>
+        </w:rPr>
+      </w:pPr>
+      <w:r>
+        <w:rPr>
+          <w:rFonts w:ascii="Arial" w:hAnsi="Arial" w:cs="Arial"/>
+          <w:szCs w:val="21"/>
+        </w:rPr>
+        <w:t>Use given port 68 to find process.</w:t>
+      </w:r>
+    </w:p>
+    <w:p>
+      <w:pPr>
+        <w:pStyle w:val="a7"/>
+        <w:tabs>
+          <w:tab w:val="left" w:pos="2329"/>
+        </w:tabs>
+        <w:ind w:left="1440" w:firstLineChars="0" w:firstLine="0"/>
+        <w:rPr>
+          <w:rFonts w:ascii="Arial" w:hAnsi="Arial" w:cs="Arial"/>
+          <w:szCs w:val="21"/>
+        </w:rPr>
+      </w:pPr>
+      <w:r>
+        <w:rPr>
+          <w:rFonts w:ascii="Arial" w:hAnsi="Arial" w:cs="Arial"/>
+          <w:szCs w:val="21"/>
+        </w:rPr>
+        <w:t xml:space="preserve">Ref: </w:t>
+      </w:r>
+      <w:hyperlink r:id="rId74" w:history="1">
+        <w:r>
+          <w:rPr>
+            <w:rStyle w:val="a5"/>
+            <w:rFonts w:ascii="Arial" w:hAnsi="Arial" w:cs="Arial"/>
+            <w:szCs w:val="21"/>
+          </w:rPr>
+          <w:t>https://www.tecmint.com/find-out-which-process-listening-on-a-particular-port/</w:t>
+        </w:r>
+      </w:hyperlink>
+    </w:p>
+    <w:p>
+      <w:pPr>
+        <w:pStyle w:val="a7"/>
+        <w:tabs>
+          <w:tab w:val="left" w:pos="2329"/>
+        </w:tabs>
+        <w:ind w:left="1440" w:firstLineChars="0" w:firstLine="0"/>
+        <w:rPr>
+          <w:rFonts w:ascii="Arial" w:hAnsi="Arial" w:cs="Arial"/>
+          <w:szCs w:val="21"/>
+        </w:rPr>
+      </w:pPr>
+    </w:p>
+    <w:p>
+      <w:pPr>
+        <w:pStyle w:val="a7"/>
+        <w:tabs>
+          <w:tab w:val="left" w:pos="2329"/>
+        </w:tabs>
+        <w:ind w:left="1440" w:firstLineChars="0" w:firstLine="0"/>
+        <w:rPr>
+          <w:rFonts w:ascii="Arial" w:hAnsi="Arial" w:cs="Arial" w:hint="eastAsia"/>
+          <w:szCs w:val="21"/>
+        </w:rPr>
+      </w:pPr>
+    </w:p>
+    <w:p>
+      <w:pPr>
+        <w:pStyle w:val="a7"/>
+        <w:numPr>
+          <w:ilvl w:val="1"/>
+          <w:numId w:val="1"/>
+        </w:numPr>
+        <w:tabs>
+          <w:tab w:val="left" w:pos="2329"/>
+        </w:tabs>
+        <w:ind w:firstLineChars="0"/>
+        <w:rPr>
+          <w:rFonts w:ascii="Arial" w:hAnsi="Arial" w:cs="Arial"/>
+          <w:szCs w:val="21"/>
+        </w:rPr>
+      </w:pPr>
+      <w:r>
+        <w:rPr>
+          <w:rFonts w:ascii="Arial" w:hAnsi="Arial" w:cs="Arial"/>
+          <w:szCs w:val="21"/>
+        </w:rPr>
+        <w:lastRenderedPageBreak/>
+        <w:t xml:space="preserve">How can you tell which ports have processes listening on them on a given host? </w:t>
+      </w:r>
+    </w:p>
+    <w:p>
+      <w:pPr>
+        <w:pStyle w:val="a7"/>
+        <w:tabs>
+          <w:tab w:val="left" w:pos="2329"/>
+        </w:tabs>
+        <w:ind w:left="1440" w:firstLineChars="0" w:firstLine="0"/>
+        <w:rPr>
+          <w:rFonts w:ascii="Arial" w:hAnsi="Arial" w:cs="Arial"/>
+          <w:szCs w:val="21"/>
+        </w:rPr>
+      </w:pPr>
+      <w:r>
+        <w:rPr>
+          <w:rFonts w:ascii="Arial" w:hAnsi="Arial" w:cs="Arial"/>
+          <w:noProof/>
+          <w:szCs w:val="21"/>
+        </w:rPr>
+        <w:drawing>
+          <wp:inline distT="0" distB="0" distL="0" distR="0" wp14:anchorId="6881697F" wp14:editId="33A129DC">
+            <wp:extent cx="5274310" cy="1308735"/>
+            <wp:effectExtent l="0" t="0" r="2540" b="5715"/>
+            <wp:docPr id="49" name="图片 49"/>
+            <wp:cNvGraphicFramePr>
+              <a:graphicFrameLocks xmlns:a="http://schemas.openxmlformats.org/drawingml/2006/main" noChangeAspect="1"/>
+            </wp:cNvGraphicFramePr>
+            <a:graphic xmlns:a="http://schemas.openxmlformats.org/drawingml/2006/main">
+              <a:graphicData uri="http://schemas.openxmlformats.org/drawingml/2006/picture">
+                <pic:pic xmlns:pic="http://schemas.openxmlformats.org/drawingml/2006/picture">
+                  <pic:nvPicPr>
+                    <pic:cNvPr id="1" name=""/>
+                    <pic:cNvPicPr/>
+                  </pic:nvPicPr>
+                  <pic:blipFill>
+                    <a:blip r:embed="rId75"/>
+                    <a:stretch>
+                      <a:fillRect/>
+                    </a:stretch>
+                  </pic:blipFill>
+                  <pic:spPr>
+                    <a:xfrm>
+                      <a:off x="0" y="0"/>
+                      <a:ext cx="5274310" cy="1308735"/>
+                    </a:xfrm>
+                    <a:prstGeom prst="rect">
+                      <a:avLst/>
+                    </a:prstGeom>
+                  </pic:spPr>
+                </pic:pic>
+              </a:graphicData>
+            </a:graphic>
+          </wp:inline>
+        </w:drawing>
+      </w:r>
+    </w:p>
+    <w:p>
+      <w:pPr>
+        <w:pStyle w:val="a7"/>
+        <w:tabs>
+          <w:tab w:val="left" w:pos="2329"/>
+        </w:tabs>
+        <w:ind w:left="1440" w:firstLineChars="0" w:firstLine="0"/>
+        <w:rPr>
+          <w:rFonts w:ascii="Arial" w:hAnsi="Arial" w:cs="Arial"/>
+          <w:szCs w:val="21"/>
+        </w:rPr>
+      </w:pPr>
+      <w:r>
+        <w:rPr>
+          <w:rFonts w:ascii="Arial" w:hAnsi="Arial" w:cs="Arial"/>
+          <w:szCs w:val="21"/>
+        </w:rPr>
+        <w:t>Use given host name to find port is 68.</w:t>
+      </w:r>
+    </w:p>
+    <w:p>
+      <w:pPr>
+        <w:pStyle w:val="a7"/>
+        <w:tabs>
+          <w:tab w:val="left" w:pos="2329"/>
+        </w:tabs>
+        <w:ind w:left="1440" w:firstLineChars="0" w:firstLine="0"/>
+        <w:rPr>
+          <w:rFonts w:ascii="Arial" w:hAnsi="Arial" w:cs="Arial"/>
+          <w:szCs w:val="21"/>
+        </w:rPr>
+      </w:pPr>
+      <w:r>
+        <w:rPr>
+          <w:rFonts w:ascii="Arial" w:hAnsi="Arial" w:cs="Arial"/>
+          <w:szCs w:val="21"/>
+        </w:rPr>
+        <w:t xml:space="preserve">Ref: </w:t>
+      </w:r>
+      <w:hyperlink r:id="rId76" w:history="1">
+        <w:r>
+          <w:rPr>
+            <w:rStyle w:val="a5"/>
+            <w:rFonts w:ascii="Arial" w:hAnsi="Arial" w:cs="Arial"/>
+            <w:szCs w:val="21"/>
+          </w:rPr>
+          <w:t>https://www.tecmint.com/find-listening-ports-linux/</w:t>
+        </w:r>
+      </w:hyperlink>
+    </w:p>
+    <w:p>
+      <w:pPr>
+        <w:pStyle w:val="a7"/>
+        <w:tabs>
+          <w:tab w:val="left" w:pos="2329"/>
+        </w:tabs>
+        <w:ind w:left="1440" w:firstLineChars="0" w:firstLine="0"/>
+        <w:rPr>
+          <w:rFonts w:ascii="Arial" w:hAnsi="Arial" w:cs="Arial"/>
+          <w:szCs w:val="21"/>
+        </w:rPr>
+      </w:pPr>
+    </w:p>
+    <w:p>
+      <w:pPr>
+        <w:pStyle w:val="a7"/>
+        <w:numPr>
+          <w:ilvl w:val="1"/>
+          <w:numId w:val="1"/>
+        </w:numPr>
+        <w:tabs>
+          <w:tab w:val="left" w:pos="2329"/>
+        </w:tabs>
+        <w:ind w:firstLineChars="0"/>
+        <w:rPr>
+          <w:rFonts w:ascii="Arial" w:hAnsi="Arial" w:cs="Arial"/>
+          <w:szCs w:val="21"/>
+        </w:rPr>
+      </w:pPr>
+      <w:r>
+        <w:rPr>
+          <w:rFonts w:ascii="Arial" w:hAnsi="Arial" w:cs="Arial"/>
+          <w:szCs w:val="21"/>
+        </w:rPr>
+        <w:t>How can you retrieve and save a given web page (say http://google.com/ in a file on your system?</w:t>
+      </w:r>
+    </w:p>
+    <w:p>
+      <w:pPr>
+        <w:pStyle w:val="a7"/>
+        <w:tabs>
+          <w:tab w:val="left" w:pos="2329"/>
+        </w:tabs>
+        <w:ind w:left="1440" w:firstLineChars="0" w:firstLine="0"/>
+        <w:rPr>
+          <w:rFonts w:ascii="Arial" w:hAnsi="Arial" w:cs="Arial"/>
+          <w:szCs w:val="21"/>
+        </w:rPr>
+      </w:pPr>
+      <w:r>
+        <w:rPr>
+          <w:rFonts w:ascii="Arial" w:hAnsi="Arial" w:cs="Arial"/>
+          <w:noProof/>
+          <w:szCs w:val="21"/>
+        </w:rPr>
+        <w:drawing>
+          <wp:inline distT="0" distB="0" distL="0" distR="0" wp14:anchorId="25358089" wp14:editId="0DA782B1">
+            <wp:extent cx="5274310" cy="1717040"/>
+            <wp:effectExtent l="0" t="0" r="2540" b="0"/>
+            <wp:docPr id="54" name="图片 54"/>
+            <wp:cNvGraphicFramePr>
+              <a:graphicFrameLocks xmlns:a="http://schemas.openxmlformats.org/drawingml/2006/main" noChangeAspect="1"/>
+            </wp:cNvGraphicFramePr>
+            <a:graphic xmlns:a="http://schemas.openxmlformats.org/drawingml/2006/main">
+              <a:graphicData uri="http://schemas.openxmlformats.org/drawingml/2006/picture">
+                <pic:pic xmlns:pic="http://schemas.openxmlformats.org/drawingml/2006/picture">
+                  <pic:nvPicPr>
+                    <pic:cNvPr id="1" name=""/>
+                    <pic:cNvPicPr/>
+                  </pic:nvPicPr>
+                  <pic:blipFill>
+                    <a:blip r:embed="rId77"/>
+                    <a:stretch>
+                      <a:fillRect/>
+                    </a:stretch>
+                  </pic:blipFill>
+                  <pic:spPr>
+                    <a:xfrm>
+                      <a:off x="0" y="0"/>
+                      <a:ext cx="5274310" cy="1717040"/>
+                    </a:xfrm>
+                    <a:prstGeom prst="rect">
+                      <a:avLst/>
+                    </a:prstGeom>
+                  </pic:spPr>
+                </pic:pic>
+              </a:graphicData>
+            </a:graphic>
+          </wp:inline>
+        </w:drawing>
+      </w:r>
+    </w:p>
+    <w:p>
+      <w:pPr>
+        <w:pStyle w:val="a7"/>
+        <w:tabs>
+          <w:tab w:val="left" w:pos="2329"/>
+        </w:tabs>
+        <w:ind w:left="1440" w:firstLineChars="0" w:firstLine="0"/>
+        <w:rPr>
+          <w:rFonts w:ascii="Arial" w:hAnsi="Arial" w:cs="Arial"/>
+          <w:szCs w:val="21"/>
+        </w:rPr>
+      </w:pPr>
+      <w:r>
+        <w:rPr>
+          <w:rFonts w:ascii="Arial" w:hAnsi="Arial" w:cs="Arial"/>
+          <w:szCs w:val="21"/>
+        </w:rPr>
+        <w:t xml:space="preserve">Use </w:t>
+      </w:r>
+      <w:proofErr w:type="spellStart"/>
+      <w:r>
+        <w:rPr>
+          <w:rFonts w:ascii="Arial" w:hAnsi="Arial" w:cs="Arial"/>
+          <w:szCs w:val="21"/>
+        </w:rPr>
+        <w:t>wget</w:t>
+      </w:r>
+      <w:proofErr w:type="spellEnd"/>
+      <w:r>
+        <w:rPr>
+          <w:rFonts w:ascii="Arial" w:hAnsi="Arial" w:cs="Arial"/>
+          <w:szCs w:val="21"/>
+        </w:rPr>
+        <w:t xml:space="preserve"> to download webpage as index.html.</w:t>
+      </w:r>
+    </w:p>
+    <w:p>
+      <w:pPr>
+        <w:pStyle w:val="a7"/>
+        <w:tabs>
+          <w:tab w:val="left" w:pos="2329"/>
+        </w:tabs>
+        <w:ind w:left="1440" w:firstLineChars="0" w:firstLine="0"/>
+        <w:rPr>
+          <w:rFonts w:ascii="Arial" w:hAnsi="Arial" w:cs="Arial"/>
+          <w:szCs w:val="21"/>
+        </w:rPr>
+      </w:pPr>
+    </w:p>
+    <w:p>
+      <w:pPr>
+        <w:pStyle w:val="a7"/>
+        <w:numPr>
+          <w:ilvl w:val="1"/>
+          <w:numId w:val="1"/>
+        </w:numPr>
+        <w:tabs>
+          <w:tab w:val="left" w:pos="2329"/>
+        </w:tabs>
+        <w:ind w:firstLineChars="0"/>
+        <w:rPr>
+          <w:rFonts w:ascii="Arial" w:hAnsi="Arial" w:cs="Arial"/>
+          <w:szCs w:val="21"/>
+        </w:rPr>
+      </w:pPr>
+      <w:r>
+        <w:rPr>
+          <w:rFonts w:ascii="Arial" w:hAnsi="Arial" w:cs="Arial"/>
+          <w:szCs w:val="21"/>
+        </w:rPr>
+        <w:t xml:space="preserve">How can you view the HTTP headers sent back from a specified web server when you request one of its pages? </w:t>
+      </w:r>
+    </w:p>
+    <w:p>
+      <w:pPr>
+        <w:pStyle w:val="a7"/>
+        <w:tabs>
+          <w:tab w:val="left" w:pos="2329"/>
+        </w:tabs>
+        <w:ind w:left="1440" w:firstLineChars="0" w:firstLine="0"/>
+        <w:rPr>
+          <w:rFonts w:ascii="Arial" w:hAnsi="Arial" w:cs="Arial"/>
+          <w:szCs w:val="21"/>
+        </w:rPr>
+      </w:pPr>
+      <w:r>
+        <w:rPr>
+          <w:rFonts w:ascii="Arial" w:hAnsi="Arial" w:cs="Arial"/>
+          <w:noProof/>
+          <w:szCs w:val="21"/>
+        </w:rPr>
+        <w:drawing>
+          <wp:inline distT="0" distB="0" distL="0" distR="0" wp14:anchorId="48231B43" wp14:editId="664180EA">
+            <wp:extent cx="5274310" cy="2483485"/>
+            <wp:effectExtent l="0" t="0" r="2540" b="0"/>
+            <wp:docPr id="55" name="图片 55"/>
+            <wp:cNvGraphicFramePr>
+              <a:graphicFrameLocks xmlns:a="http://schemas.openxmlformats.org/drawingml/2006/main" noChangeAspect="1"/>
+            </wp:cNvGraphicFramePr>
+            <a:graphic xmlns:a="http://schemas.openxmlformats.org/drawingml/2006/main">
+              <a:graphicData uri="http://schemas.openxmlformats.org/drawingml/2006/picture">
+                <pic:pic xmlns:pic="http://schemas.openxmlformats.org/drawingml/2006/picture">
+                  <pic:nvPicPr>
+                    <pic:cNvPr id="1" name=""/>
+                    <pic:cNvPicPr/>
+                  </pic:nvPicPr>
+                  <pic:blipFill>
+                    <a:blip r:embed="rId78"/>
+                    <a:stretch>
+                      <a:fillRect/>
+                    </a:stretch>
+                  </pic:blipFill>
+                  <pic:spPr>
+                    <a:xfrm>
+                      <a:off x="0" y="0"/>
+                      <a:ext cx="5274310" cy="2483485"/>
+                    </a:xfrm>
+                    <a:prstGeom prst="rect">
+                      <a:avLst/>
+                    </a:prstGeom>
+                  </pic:spPr>
+                </pic:pic>
+              </a:graphicData>
+            </a:graphic>
+          </wp:inline>
+        </w:drawing>
+      </w:r>
+    </w:p>
+    <w:p>
+      <w:pPr>
+        <w:pStyle w:val="a7"/>
+        <w:tabs>
+          <w:tab w:val="left" w:pos="2329"/>
+        </w:tabs>
+        <w:ind w:left="1440" w:firstLineChars="0" w:firstLine="0"/>
+        <w:rPr>
+          <w:rFonts w:ascii="Arial" w:hAnsi="Arial" w:cs="Arial"/>
+          <w:szCs w:val="21"/>
+        </w:rPr>
+      </w:pPr>
+      <w:r>
+        <w:rPr>
+          <w:rFonts w:ascii="Arial" w:hAnsi="Arial" w:cs="Arial"/>
+          <w:szCs w:val="21"/>
+        </w:rPr>
+        <w:t xml:space="preserve">Use curl -I to </w:t>
+      </w:r>
+      <w:r>
+        <w:rPr>
+          <w:rFonts w:ascii="Arial" w:hAnsi="Arial" w:cs="Arial"/>
+          <w:szCs w:val="21"/>
+        </w:rPr>
+        <w:t>shows http header of google.com</w:t>
+      </w:r>
+    </w:p>
+    <w:p>
+      <w:pPr>
+        <w:pStyle w:val="a7"/>
+        <w:tabs>
+          <w:tab w:val="left" w:pos="2329"/>
+        </w:tabs>
+        <w:ind w:left="1440" w:firstLineChars="0" w:firstLine="0"/>
+        <w:rPr>
+          <w:rFonts w:ascii="Arial" w:hAnsi="Arial" w:cs="Arial"/>
+          <w:szCs w:val="21"/>
+        </w:rPr>
+      </w:pPr>
+    </w:p>
+    <w:p>
+      <w:pPr>
+        <w:pStyle w:val="a7"/>
+        <w:tabs>
+          <w:tab w:val="left" w:pos="2329"/>
+        </w:tabs>
+        <w:ind w:left="1440" w:firstLineChars="0" w:firstLine="0"/>
+        <w:rPr>
+          <w:rFonts w:ascii="Arial" w:hAnsi="Arial" w:cs="Arial"/>
+          <w:szCs w:val="21"/>
+        </w:rPr>
+      </w:pPr>
+    </w:p>
+    <w:p>
+      <w:pPr>
+        <w:pStyle w:val="a7"/>
+        <w:tabs>
+          <w:tab w:val="left" w:pos="2329"/>
+        </w:tabs>
+        <w:ind w:left="1440" w:firstLineChars="0" w:firstLine="0"/>
+        <w:rPr>
+          <w:rFonts w:ascii="Arial" w:hAnsi="Arial" w:cs="Arial" w:hint="eastAsia"/>
+          <w:szCs w:val="21"/>
+        </w:rPr>
+      </w:pPr>
+    </w:p>
+    <w:p>
+      <w:pPr>
+        <w:pStyle w:val="a7"/>
+        <w:numPr>
+          <w:ilvl w:val="1"/>
+          <w:numId w:val="1"/>
+        </w:numPr>
+        <w:tabs>
+          <w:tab w:val="left" w:pos="2329"/>
+        </w:tabs>
+        <w:ind w:firstLineChars="0"/>
+        <w:rPr>
+          <w:rFonts w:ascii="Arial" w:hAnsi="Arial" w:cs="Arial"/>
+          <w:szCs w:val="21"/>
+        </w:rPr>
+      </w:pPr>
+      <w:r>
+        <w:rPr>
+          <w:rFonts w:ascii="Arial" w:hAnsi="Arial" w:cs="Arial"/>
+          <w:szCs w:val="21"/>
+        </w:rPr>
+        <w:lastRenderedPageBreak/>
+        <w:t>[Super bonus question] Is there a command-line-only way to view the HTTP headers that *my* computer sends when I run the commands in the previous two questions?</w:t>
+      </w:r>
+    </w:p>
+    <w:p>
+      <w:pPr>
+        <w:pStyle w:val="a7"/>
+        <w:tabs>
+          <w:tab w:val="left" w:pos="2329"/>
+        </w:tabs>
+        <w:ind w:left="1440" w:firstLineChars="0" w:firstLine="0"/>
+        <w:rPr>
+          <w:rFonts w:ascii="Arial" w:hAnsi="Arial" w:cs="Arial"/>
+          <w:szCs w:val="21"/>
+          <w:lang w:val="en-IE"/>
+        </w:rPr>
+      </w:pPr>
+      <w:r>
+        <w:rPr>
+          <w:rFonts w:ascii="Arial" w:hAnsi="Arial" w:cs="Arial"/>
+          <w:szCs w:val="21"/>
+        </w:rPr>
+        <w:drawing>
+          <wp:inline distT="0" distB="0" distL="0" distR="0" wp14:anchorId="7A2C6D04" wp14:editId="5DBE4BE1">
+            <wp:extent cx="5274310" cy="2629535"/>
+            <wp:effectExtent l="0" t="0" r="2540" b="0"/>
+            <wp:docPr id="57" name="图片 57"/>
+            <wp:cNvGraphicFramePr>
+              <a:graphicFrameLocks xmlns:a="http://schemas.openxmlformats.org/drawingml/2006/main" noChangeAspect="1"/>
+            </wp:cNvGraphicFramePr>
+            <a:graphic xmlns:a="http://schemas.openxmlformats.org/drawingml/2006/main">
+              <a:graphicData uri="http://schemas.openxmlformats.org/drawingml/2006/picture">
+                <pic:pic xmlns:pic="http://schemas.openxmlformats.org/drawingml/2006/picture">
+                  <pic:nvPicPr>
+                    <pic:cNvPr id="1" name=""/>
+                    <pic:cNvPicPr/>
+                  </pic:nvPicPr>
+                  <pic:blipFill>
+                    <a:blip r:embed="rId79"/>
+                    <a:stretch>
+                      <a:fillRect/>
+                    </a:stretch>
+                  </pic:blipFill>
+                  <pic:spPr>
+                    <a:xfrm>
+                      <a:off x="0" y="0"/>
+                      <a:ext cx="5274310" cy="2629535"/>
+                    </a:xfrm>
+                    <a:prstGeom prst="rect">
+                      <a:avLst/>
+                    </a:prstGeom>
+                  </pic:spPr>
+                </pic:pic>
+              </a:graphicData>
+            </a:graphic>
+          </wp:inline>
+        </w:drawing>
+      </w:r>
+    </w:p>
+    <w:p>
+      <w:pPr>
+        <w:pStyle w:val="a7"/>
+        <w:tabs>
+          <w:tab w:val="left" w:pos="2329"/>
+        </w:tabs>
+        <w:ind w:left="1440" w:firstLineChars="0" w:firstLine="0"/>
+        <w:rPr>
+          <w:rFonts w:ascii="Arial" w:hAnsi="Arial" w:cs="Arial"/>
+          <w:szCs w:val="21"/>
+          <w:lang w:val="en-IE"/>
+        </w:rPr>
+      </w:pPr>
+      <w:r>
+        <w:rPr>
+          <w:rFonts w:ascii="Arial" w:hAnsi="Arial" w:cs="Arial"/>
+          <w:szCs w:val="21"/>
+          <w:lang w:val="en-IE"/>
+        </w:rPr>
+        <w:t>Use curl -v to shows http header of request which name is kali.</w:t>
+      </w:r>
+    </w:p>
+    <w:p>
+      <w:pPr>
+        <w:pStyle w:val="a7"/>
+        <w:tabs>
+          <w:tab w:val="left" w:pos="2329"/>
+        </w:tabs>
+        <w:ind w:left="1440" w:firstLineChars="0" w:firstLine="0"/>
+        <w:rPr>
+          <w:rFonts w:ascii="Arial" w:hAnsi="Arial" w:cs="Arial"/>
+          <w:szCs w:val="21"/>
+          <w:lang w:val="en-IE"/>
+        </w:rPr>
+      </w:pPr>
+      <w:r>
+        <w:rPr>
+          <w:rFonts w:ascii="Arial" w:hAnsi="Arial" w:cs="Arial"/>
+          <w:szCs w:val="21"/>
+          <w:lang w:val="en-IE"/>
+        </w:rPr>
+        <w:t xml:space="preserve">Ref: </w:t>
+      </w:r>
+      <w:hyperlink r:id="rId80" w:history="1">
+        <w:r>
+          <w:rPr>
+            <w:rStyle w:val="a5"/>
+            <w:rFonts w:ascii="Arial" w:hAnsi="Arial" w:cs="Arial"/>
+            <w:szCs w:val="21"/>
+            <w:lang w:val="en-IE"/>
+          </w:rPr>
+          <w:t>https://curl.haxx.se/docs/manpage.html</w:t>
+        </w:r>
+      </w:hyperlink>
+    </w:p>
+    <w:p>
+      <w:pPr>
+        <w:pStyle w:val="a7"/>
+        <w:tabs>
+          <w:tab w:val="left" w:pos="2329"/>
+        </w:tabs>
+        <w:ind w:left="1440" w:firstLineChars="0" w:firstLine="0"/>
+        <w:rPr>
+          <w:rFonts w:ascii="Arial" w:hAnsi="Arial" w:cs="Arial"/>
+          <w:szCs w:val="21"/>
+          <w:lang w:val="en-IE"/>
+        </w:rPr>
+      </w:pPr>
+    </w:p>
+    <w:p>
+      <w:pPr>
+        <w:pStyle w:val="a7"/>
+        <w:tabs>
+          <w:tab w:val="left" w:pos="2329"/>
+        </w:tabs>
+        <w:ind w:left="1440" w:firstLineChars="0" w:firstLine="0"/>
+        <w:rPr>
+          <w:rFonts w:ascii="Arial" w:hAnsi="Arial" w:cs="Arial"/>
+          <w:szCs w:val="21"/>
+          <w:lang w:val="en-IE"/>
+        </w:rPr>
+      </w:pPr>
+    </w:p>
+    <w:p>
+      <w:pPr>
+        <w:tabs>
+          <w:tab w:val="left" w:pos="2329"/>
+        </w:tabs>
+        <w:rPr>
+          <w:rFonts w:ascii="Arial" w:hAnsi="Arial" w:cs="Arial" w:hint="eastAsia"/>
+          <w:szCs w:val="21"/>
+          <w:lang w:val="en-IE"/>
+        </w:rPr>
+      </w:pPr>
+    </w:p>
+    <w:p>
+      <w:pPr>
+        <w:pStyle w:val="a7"/>
+        <w:tabs>
+          <w:tab w:val="left" w:pos="2329"/>
+        </w:tabs>
+        <w:ind w:left="1440" w:firstLineChars="0" w:firstLine="0"/>
+        <w:rPr>
+          <w:rFonts w:ascii="Arial" w:hAnsi="Arial" w:cs="Arial"/>
+          <w:szCs w:val="21"/>
+          <w:lang w:val="en-IE"/>
+        </w:rPr>
+      </w:pPr>
+      <w:r>
+        <w:rPr>
+          <w:rFonts w:ascii="Arial" w:hAnsi="Arial" w:cs="Arial"/>
+          <w:szCs w:val="21"/>
+          <w:lang w:val="en-IE"/>
+        </w:rPr>
+        <w:t xml:space="preserve">What is the difference between Kali Linux and other </w:t>
+      </w:r>
+      <w:proofErr w:type="spellStart"/>
+      <w:r>
+        <w:rPr>
+          <w:rFonts w:ascii="Arial" w:hAnsi="Arial" w:cs="Arial"/>
+          <w:szCs w:val="21"/>
+          <w:lang w:val="en-IE"/>
+        </w:rPr>
+        <w:t>linux</w:t>
+      </w:r>
+      <w:proofErr w:type="spellEnd"/>
+      <w:r>
+        <w:rPr>
+          <w:rFonts w:ascii="Arial" w:hAnsi="Arial" w:cs="Arial"/>
+          <w:szCs w:val="21"/>
+          <w:lang w:val="en-IE"/>
+        </w:rPr>
+        <w:t xml:space="preserve"> distributions? How does it support computer security?</w:t>
+      </w:r>
+    </w:p>
+    <w:p>
+      <w:pPr>
+        <w:pStyle w:val="a7"/>
+        <w:tabs>
+          <w:tab w:val="left" w:pos="2329"/>
+        </w:tabs>
+        <w:ind w:left="1440" w:firstLineChars="0" w:firstLine="0"/>
+        <w:rPr>
+          <w:rFonts w:ascii="Arial" w:hAnsi="Arial" w:cs="Arial"/>
+          <w:szCs w:val="21"/>
+          <w:lang w:val="en-IE"/>
+        </w:rPr>
+      </w:pPr>
+    </w:p>
+    <w:p>
+      <w:pPr>
+        <w:pStyle w:val="a7"/>
+        <w:tabs>
+          <w:tab w:val="left" w:pos="2329"/>
+        </w:tabs>
+        <w:ind w:left="1440" w:firstLineChars="0" w:firstLine="0"/>
+        <w:rPr>
+          <w:rFonts w:ascii="Arial" w:hAnsi="Arial" w:cs="Arial" w:hint="eastAsia"/>
+          <w:szCs w:val="21"/>
+          <w:lang w:val="en-IE"/>
+        </w:rPr>
+      </w:pPr>
+    </w:p>
+    <w:p>
+      <w:pPr>
+        <w:pStyle w:val="a7"/>
+        <w:tabs>
+          <w:tab w:val="left" w:pos="2329"/>
+        </w:tabs>
+        <w:ind w:left="1440"/>
+        <w:rPr>
+          <w:rFonts w:ascii="Arial" w:hAnsi="Arial" w:cs="Arial"/>
+          <w:szCs w:val="21"/>
+          <w:lang w:val="en-IE"/>
+        </w:rPr>
+      </w:pPr>
+      <w:r>
+        <w:rPr>
+          <w:rFonts w:ascii="Arial" w:hAnsi="Arial" w:cs="Arial"/>
+          <w:szCs w:val="21"/>
+          <w:lang w:val="en-IE"/>
+        </w:rPr>
+        <w:t xml:space="preserve">Kali </w:t>
+      </w:r>
+      <w:proofErr w:type="spellStart"/>
+      <w:r>
+        <w:rPr>
+          <w:rFonts w:ascii="Arial" w:hAnsi="Arial" w:cs="Arial"/>
+          <w:szCs w:val="21"/>
+          <w:lang w:val="en-IE"/>
+        </w:rPr>
+        <w:t>linux</w:t>
+      </w:r>
+      <w:proofErr w:type="spellEnd"/>
+      <w:r>
+        <w:rPr>
+          <w:rFonts w:ascii="Arial" w:hAnsi="Arial" w:cs="Arial"/>
+          <w:szCs w:val="21"/>
+          <w:lang w:val="en-IE"/>
+        </w:rPr>
+        <w:t xml:space="preserve"> has many things in it, like any other </w:t>
+      </w:r>
+      <w:proofErr w:type="spellStart"/>
+      <w:r>
+        <w:rPr>
+          <w:rFonts w:ascii="Arial" w:hAnsi="Arial" w:cs="Arial"/>
+          <w:szCs w:val="21"/>
+          <w:lang w:val="en-IE"/>
+        </w:rPr>
+        <w:t>flavor</w:t>
+      </w:r>
+      <w:proofErr w:type="spellEnd"/>
+      <w:r>
+        <w:rPr>
+          <w:rFonts w:ascii="Arial" w:hAnsi="Arial" w:cs="Arial"/>
+          <w:szCs w:val="21"/>
+          <w:lang w:val="en-IE"/>
+        </w:rPr>
+        <w:t xml:space="preserve"> of </w:t>
+      </w:r>
+      <w:proofErr w:type="spellStart"/>
+      <w:r>
+        <w:rPr>
+          <w:rFonts w:ascii="Arial" w:hAnsi="Arial" w:cs="Arial"/>
+          <w:szCs w:val="21"/>
+          <w:lang w:val="en-IE"/>
+        </w:rPr>
+        <w:t>linux</w:t>
+      </w:r>
+      <w:proofErr w:type="spellEnd"/>
+      <w:r>
+        <w:rPr>
+          <w:rFonts w:ascii="Arial" w:hAnsi="Arial" w:cs="Arial"/>
+          <w:szCs w:val="21"/>
+          <w:lang w:val="en-IE"/>
+        </w:rPr>
+        <w:t xml:space="preserve"> it uses the Linux </w:t>
+      </w:r>
+      <w:proofErr w:type="spellStart"/>
+      <w:r>
+        <w:rPr>
+          <w:rFonts w:ascii="Arial" w:hAnsi="Arial" w:cs="Arial"/>
+          <w:szCs w:val="21"/>
+          <w:lang w:val="en-IE"/>
+        </w:rPr>
+        <w:t>kernal</w:t>
+      </w:r>
+      <w:proofErr w:type="spellEnd"/>
+      <w:r>
+        <w:rPr>
+          <w:rFonts w:ascii="Arial" w:hAnsi="Arial" w:cs="Arial"/>
+          <w:szCs w:val="21"/>
+          <w:lang w:val="en-IE"/>
+        </w:rPr>
+        <w:t xml:space="preserve"> (think game engine to understand) just like Unreal Tournament uses the Unreal Game Engine.</w:t>
+      </w:r>
+    </w:p>
+    <w:p>
+      <w:pPr>
+        <w:pStyle w:val="a7"/>
+        <w:tabs>
+          <w:tab w:val="left" w:pos="2329"/>
+        </w:tabs>
+        <w:ind w:left="1440"/>
+        <w:rPr>
+          <w:rFonts w:ascii="Arial" w:hAnsi="Arial" w:cs="Arial"/>
+          <w:szCs w:val="21"/>
+          <w:lang w:val="en-IE"/>
+        </w:rPr>
+      </w:pPr>
+    </w:p>
+    <w:p>
+      <w:pPr>
+        <w:pStyle w:val="a7"/>
+        <w:tabs>
+          <w:tab w:val="left" w:pos="2329"/>
+        </w:tabs>
+        <w:ind w:left="1440"/>
+        <w:rPr>
+          <w:rFonts w:ascii="Arial" w:hAnsi="Arial" w:cs="Arial"/>
+          <w:szCs w:val="21"/>
+          <w:lang w:val="en-IE"/>
+        </w:rPr>
+      </w:pPr>
+      <w:r>
+        <w:rPr>
+          <w:rFonts w:ascii="Arial" w:hAnsi="Arial" w:cs="Arial"/>
+          <w:szCs w:val="21"/>
+          <w:lang w:val="en-IE"/>
+        </w:rPr>
+        <w:t>Kali Linux is a Penetration Testing Distribution. This means it is set up to break into things by default (skill of user dependent). It is probably also not what the cool kids use either (they go and build their own versions of a desktop environment using Arch Linux).</w:t>
+      </w:r>
+    </w:p>
+    <w:p>
+      <w:pPr>
+        <w:pStyle w:val="a7"/>
+        <w:tabs>
+          <w:tab w:val="left" w:pos="2329"/>
+        </w:tabs>
+        <w:ind w:left="1440"/>
+        <w:rPr>
+          <w:rFonts w:ascii="Arial" w:hAnsi="Arial" w:cs="Arial"/>
+          <w:szCs w:val="21"/>
+          <w:lang w:val="en-IE"/>
+        </w:rPr>
+      </w:pPr>
+    </w:p>
+    <w:p>
+      <w:pPr>
+        <w:pStyle w:val="a7"/>
+        <w:tabs>
+          <w:tab w:val="left" w:pos="2329"/>
+        </w:tabs>
+        <w:ind w:left="1440" w:firstLineChars="0" w:firstLine="0"/>
+        <w:rPr>
+          <w:rFonts w:ascii="Arial" w:hAnsi="Arial" w:cs="Arial"/>
+          <w:szCs w:val="21"/>
+          <w:lang w:val="en-IE"/>
+        </w:rPr>
+      </w:pPr>
+      <w:r>
+        <w:rPr>
+          <w:rFonts w:ascii="Arial" w:hAnsi="Arial" w:cs="Arial"/>
+          <w:szCs w:val="21"/>
+          <w:lang w:val="en-IE"/>
+        </w:rPr>
+        <w:t xml:space="preserve">The difference between Kali Linux and Linux is this: Kali is a Desktop </w:t>
+      </w:r>
+      <w:proofErr w:type="gramStart"/>
+      <w:r>
+        <w:rPr>
+          <w:rFonts w:ascii="Arial" w:hAnsi="Arial" w:cs="Arial"/>
+          <w:szCs w:val="21"/>
+          <w:lang w:val="en-IE"/>
+        </w:rPr>
+        <w:t>Environment,</w:t>
+      </w:r>
+      <w:proofErr w:type="gramEnd"/>
+      <w:r>
+        <w:rPr>
+          <w:rFonts w:ascii="Arial" w:hAnsi="Arial" w:cs="Arial"/>
+          <w:szCs w:val="21"/>
+          <w:lang w:val="en-IE"/>
+        </w:rPr>
+        <w:t xml:space="preserve"> Linux is an Operating System Kernel. </w:t>
+      </w:r>
+      <w:proofErr w:type="spellStart"/>
+      <w:r>
+        <w:rPr>
+          <w:rFonts w:ascii="Arial" w:hAnsi="Arial" w:cs="Arial"/>
+          <w:szCs w:val="21"/>
+          <w:lang w:val="en-IE"/>
+        </w:rPr>
+        <w:t>Its</w:t>
+      </w:r>
+      <w:proofErr w:type="spellEnd"/>
+      <w:r>
+        <w:rPr>
+          <w:rFonts w:ascii="Arial" w:hAnsi="Arial" w:cs="Arial"/>
+          <w:szCs w:val="21"/>
+          <w:lang w:val="en-IE"/>
+        </w:rPr>
+        <w:t xml:space="preserve"> the difference between the engine in your car and the body of your car. The Kernel is the thing everything else you see is built around, and Linux is still necessary to have a functioning installation of Kali Linux.</w:t>
+      </w:r>
+    </w:p>
+    <w:p>
+      <w:pPr>
+        <w:pStyle w:val="a7"/>
+        <w:tabs>
+          <w:tab w:val="left" w:pos="2329"/>
+        </w:tabs>
+        <w:ind w:left="1440" w:firstLineChars="0" w:firstLine="0"/>
+        <w:rPr>
+          <w:rFonts w:ascii="Arial" w:hAnsi="Arial" w:cs="Arial"/>
+          <w:szCs w:val="21"/>
+          <w:lang w:val="en-IE"/>
+        </w:rPr>
+      </w:pPr>
+    </w:p>
+    <w:p>
+      <w:pPr>
+        <w:pStyle w:val="a7"/>
+        <w:tabs>
+          <w:tab w:val="left" w:pos="2329"/>
+        </w:tabs>
+        <w:ind w:left="1440" w:firstLineChars="0" w:firstLine="0"/>
+        <w:rPr>
+          <w:rFonts w:ascii="Arial" w:hAnsi="Arial" w:cs="Arial" w:hint="eastAsia"/>
+          <w:szCs w:val="21"/>
+          <w:lang w:val="en-IE"/>
+        </w:rPr>
+      </w:pPr>
+      <w:r>
+        <w:rPr>
+          <w:rFonts w:ascii="Arial" w:hAnsi="Arial" w:cs="Arial"/>
+          <w:szCs w:val="21"/>
+          <w:lang w:val="en-IE"/>
+        </w:rPr>
+        <w:t xml:space="preserve">Kali </w:t>
+      </w:r>
+      <w:proofErr w:type="spellStart"/>
+      <w:r>
+        <w:rPr>
+          <w:rFonts w:ascii="Arial" w:hAnsi="Arial" w:cs="Arial"/>
+          <w:szCs w:val="21"/>
+          <w:lang w:val="en-IE"/>
+        </w:rPr>
+        <w:t>linux</w:t>
+      </w:r>
+      <w:proofErr w:type="spellEnd"/>
+      <w:r>
+        <w:rPr>
+          <w:rFonts w:ascii="Arial" w:hAnsi="Arial" w:cs="Arial"/>
+          <w:szCs w:val="21"/>
+          <w:lang w:val="en-IE"/>
+        </w:rPr>
+        <w:t xml:space="preserve"> have many security tools can support computer security, such as: </w:t>
+      </w:r>
+      <w:proofErr w:type="spellStart"/>
+      <w:r>
+        <w:rPr>
+          <w:rFonts w:ascii="Arial" w:hAnsi="Arial" w:cs="Arial"/>
+          <w:szCs w:val="21"/>
+          <w:lang w:val="en-IE"/>
+        </w:rPr>
+        <w:t>AirCrack</w:t>
+      </w:r>
+      <w:proofErr w:type="spellEnd"/>
+      <w:r>
+        <w:rPr>
+          <w:rFonts w:ascii="Arial" w:hAnsi="Arial" w:cs="Arial"/>
+          <w:szCs w:val="21"/>
+          <w:lang w:val="en-IE"/>
+        </w:rPr>
+        <w:t xml:space="preserve">, </w:t>
+      </w:r>
+      <w:r>
+        <w:rPr>
+          <w:rFonts w:ascii="Arial" w:hAnsi="Arial" w:cs="Arial"/>
+          <w:szCs w:val="21"/>
+          <w:lang w:val="en-IE"/>
+        </w:rPr>
+        <w:t>Burp Suite</w:t>
+      </w:r>
+      <w:r>
+        <w:rPr>
+          <w:rFonts w:ascii="Arial" w:hAnsi="Arial" w:cs="Arial"/>
+          <w:szCs w:val="21"/>
+          <w:lang w:val="en-IE"/>
+        </w:rPr>
+        <w:t xml:space="preserve">, </w:t>
+      </w:r>
+      <w:r>
+        <w:rPr>
+          <w:rFonts w:ascii="Arial" w:hAnsi="Arial" w:cs="Arial"/>
+          <w:szCs w:val="21"/>
+          <w:lang w:val="en-IE"/>
+        </w:rPr>
+        <w:t>Hydra</w:t>
+      </w:r>
+      <w:r>
+        <w:rPr>
+          <w:rFonts w:ascii="Arial" w:hAnsi="Arial" w:cs="Arial"/>
+          <w:szCs w:val="21"/>
+          <w:lang w:val="en-IE"/>
+        </w:rPr>
+        <w:t xml:space="preserve">, </w:t>
+      </w:r>
+      <w:r>
+        <w:rPr>
+          <w:rFonts w:ascii="Arial" w:hAnsi="Arial" w:cs="Arial"/>
+          <w:szCs w:val="21"/>
+          <w:lang w:val="en-IE"/>
+        </w:rPr>
+        <w:t>John the Ripper</w:t>
+      </w:r>
+      <w:r>
+        <w:rPr>
+          <w:rFonts w:ascii="Arial" w:hAnsi="Arial" w:cs="Arial"/>
+          <w:szCs w:val="21"/>
+          <w:lang w:val="en-IE"/>
+        </w:rPr>
+        <w:t xml:space="preserve">, </w:t>
+      </w:r>
+      <w:proofErr w:type="spellStart"/>
+      <w:r>
+        <w:rPr>
+          <w:rFonts w:ascii="Arial" w:hAnsi="Arial" w:cs="Arial"/>
+          <w:szCs w:val="21"/>
+          <w:lang w:val="en-IE"/>
+        </w:rPr>
+        <w:t>Maltego</w:t>
+      </w:r>
+      <w:proofErr w:type="spellEnd"/>
+      <w:r>
+        <w:rPr>
+          <w:rFonts w:ascii="Arial" w:hAnsi="Arial" w:cs="Arial"/>
+          <w:szCs w:val="21"/>
+          <w:lang w:val="en-IE"/>
+        </w:rPr>
+        <w:t xml:space="preserve">, </w:t>
+      </w:r>
+      <w:r>
+        <w:rPr>
+          <w:rFonts w:ascii="Arial" w:hAnsi="Arial" w:cs="Arial"/>
+          <w:szCs w:val="21"/>
+          <w:lang w:val="en-IE"/>
+        </w:rPr>
+        <w:t>Metasploit Framework</w:t>
+      </w:r>
+      <w:r>
+        <w:rPr>
+          <w:rFonts w:ascii="Arial" w:hAnsi="Arial" w:cs="Arial"/>
+          <w:szCs w:val="21"/>
+          <w:lang w:val="en-IE"/>
+        </w:rPr>
+        <w:t xml:space="preserve">, </w:t>
+      </w:r>
+      <w:r>
+        <w:rPr>
+          <w:rFonts w:ascii="Arial" w:hAnsi="Arial" w:cs="Arial"/>
+          <w:szCs w:val="21"/>
+          <w:lang w:val="en-IE"/>
+        </w:rPr>
+        <w:t>Nmap</w:t>
+      </w:r>
+      <w:r>
+        <w:rPr>
+          <w:rFonts w:ascii="Arial" w:hAnsi="Arial" w:cs="Arial"/>
+          <w:szCs w:val="21"/>
+          <w:lang w:val="en-IE"/>
+        </w:rPr>
+        <w:t xml:space="preserve">, </w:t>
+      </w:r>
+      <w:r>
+        <w:rPr>
+          <w:rFonts w:ascii="Arial" w:hAnsi="Arial" w:cs="Arial"/>
+          <w:szCs w:val="21"/>
+          <w:lang w:val="en-IE"/>
+        </w:rPr>
+        <w:t>Zed Attack Proxy</w:t>
+      </w:r>
+      <w:r>
+        <w:rPr>
+          <w:rFonts w:ascii="Arial" w:hAnsi="Arial" w:cs="Arial"/>
+          <w:szCs w:val="21"/>
+          <w:lang w:val="en-IE"/>
+        </w:rPr>
+        <w:t xml:space="preserve">, </w:t>
+      </w:r>
+      <w:proofErr w:type="spellStart"/>
+      <w:r>
+        <w:rPr>
+          <w:rFonts w:ascii="Arial" w:hAnsi="Arial" w:cs="Arial"/>
+          <w:szCs w:val="21"/>
+          <w:lang w:val="en-IE"/>
+        </w:rPr>
+        <w:t>Sqlmap</w:t>
+      </w:r>
+      <w:proofErr w:type="spellEnd"/>
+      <w:r>
+        <w:rPr>
+          <w:rFonts w:ascii="Arial" w:hAnsi="Arial" w:cs="Arial"/>
+          <w:szCs w:val="21"/>
+          <w:lang w:val="en-IE"/>
+        </w:rPr>
+        <w:t xml:space="preserve"> and </w:t>
+      </w:r>
+      <w:r>
+        <w:rPr>
+          <w:rFonts w:ascii="Arial" w:hAnsi="Arial" w:cs="Arial"/>
+          <w:szCs w:val="21"/>
+          <w:lang w:val="en-IE"/>
+        </w:rPr>
+        <w:t>Wireshark</w:t>
+      </w:r>
+      <w:r>
+        <w:rPr>
+          <w:rFonts w:ascii="Arial" w:hAnsi="Arial" w:cs="Arial"/>
+          <w:szCs w:val="21"/>
+          <w:lang w:val="en-IE"/>
+        </w:rPr>
+        <w:t>.</w:t>
+      </w:r>
+    </w:p>
+    <w:p>
+      <w:pPr>
+        <w:pStyle w:val="a7"/>
+        <w:tabs>
+          <w:tab w:val="left" w:pos="2329"/>
+        </w:tabs>
+        <w:ind w:left="1440" w:firstLineChars="0" w:firstLine="0"/>
+        <w:jc w:val="center"/>
+        <w:rPr>
+          <w:rFonts w:ascii="Arial" w:hAnsi="Arial" w:cs="Arial"/>
+          <w:b/>
+          <w:sz w:val="36"/>
+          <w:szCs w:val="21"/>
+          <w:lang w:val="en-IE"/>
+        </w:rPr>
+      </w:pPr>
+      <w:r>
+        <w:rPr>
+          <w:rFonts w:ascii="Arial" w:hAnsi="Arial" w:cs="Arial"/>
+          <w:b/>
+          <w:sz w:val="36"/>
+          <w:szCs w:val="21"/>
+          <w:lang w:val="en-IE"/>
+        </w:rPr>
+        <w:lastRenderedPageBreak/>
+        <w:t>Discussion</w:t>
+      </w:r>
+    </w:p>
+    <w:p>
+      <w:pPr>
+        <w:pStyle w:val="a7"/>
+        <w:tabs>
+          <w:tab w:val="left" w:pos="2329"/>
+        </w:tabs>
+        <w:ind w:left="1440" w:firstLineChars="0" w:firstLine="0"/>
+        <w:rPr>
+          <w:rFonts w:ascii="Arial" w:hAnsi="Arial" w:cs="Arial"/>
+          <w:szCs w:val="21"/>
+          <w:lang w:val="en-IE"/>
+        </w:rPr>
+      </w:pPr>
+    </w:p>
+    <w:p>
+      <w:pPr>
+        <w:pStyle w:val="a7"/>
+        <w:tabs>
+          <w:tab w:val="left" w:pos="2329"/>
+        </w:tabs>
+        <w:ind w:left="1440" w:firstLineChars="0" w:firstLine="0"/>
+        <w:rPr>
+          <w:rFonts w:ascii="Arial" w:hAnsi="Arial" w:cs="Arial"/>
+          <w:szCs w:val="21"/>
+          <w:lang w:val="en-IE"/>
+        </w:rPr>
+      </w:pPr>
+      <w:r>
+        <w:rPr>
+          <w:rFonts w:ascii="Arial" w:hAnsi="Arial" w:cs="Arial"/>
+          <w:szCs w:val="21"/>
+          <w:lang w:val="en-IE"/>
+        </w:rPr>
+        <w:t xml:space="preserve">For </w:t>
+      </w:r>
+      <w:r>
+        <w:rPr>
+          <w:rFonts w:ascii="Arial" w:hAnsi="Arial" w:cs="Arial"/>
+          <w:szCs w:val="21"/>
+          <w:lang w:val="en-IE"/>
+        </w:rPr>
+        <w:t>cryptography algorithms</w:t>
+      </w:r>
+      <w:r>
+        <w:rPr>
+          <w:rFonts w:ascii="Arial" w:hAnsi="Arial" w:cs="Arial"/>
+          <w:szCs w:val="21"/>
+          <w:lang w:val="en-IE"/>
+        </w:rPr>
+        <w:t xml:space="preserve">, it is very helpful to use </w:t>
+      </w:r>
+      <w:r>
+        <w:rPr>
+          <w:rFonts w:ascii="Arial" w:hAnsi="Arial" w:cs="Arial"/>
+          <w:szCs w:val="21"/>
+          <w:lang w:val="en-IE"/>
+        </w:rPr>
+        <w:t>diagrammatize</w:t>
+      </w:r>
+      <w:r>
+        <w:rPr>
+          <w:rFonts w:ascii="Arial" w:hAnsi="Arial" w:cs="Arial"/>
+          <w:szCs w:val="21"/>
+          <w:lang w:val="en-IE"/>
+        </w:rPr>
+        <w:t xml:space="preserve"> and formula to understand </w:t>
+      </w:r>
+      <w:proofErr w:type="spellStart"/>
+      <w:r>
+        <w:rPr>
+          <w:rFonts w:ascii="Arial" w:hAnsi="Arial" w:cs="Arial"/>
+          <w:szCs w:val="21"/>
+          <w:lang w:val="en-IE"/>
+        </w:rPr>
+        <w:t>vigenere</w:t>
+      </w:r>
+      <w:proofErr w:type="spellEnd"/>
+      <w:r>
+        <w:rPr>
+          <w:rFonts w:ascii="Arial" w:hAnsi="Arial" w:cs="Arial"/>
+          <w:szCs w:val="21"/>
+          <w:lang w:val="en-IE"/>
+        </w:rPr>
+        <w:t xml:space="preserve"> cipher and RSA cipher. Good logical thinking, mathematics and lots of research from internet can help coding for them.</w:t>
+      </w:r>
+    </w:p>
+    <w:p>
+      <w:pPr>
+        <w:pStyle w:val="a7"/>
+        <w:tabs>
+          <w:tab w:val="left" w:pos="2329"/>
+        </w:tabs>
+        <w:ind w:left="1440" w:firstLineChars="0" w:firstLine="0"/>
+        <w:rPr>
+          <w:rFonts w:ascii="Arial" w:hAnsi="Arial" w:cs="Arial"/>
+          <w:szCs w:val="21"/>
+          <w:lang w:val="en-IE"/>
+        </w:rPr>
+      </w:pPr>
+      <w:r>
+        <w:rPr>
+          <w:rFonts w:ascii="Arial" w:hAnsi="Arial" w:cs="Arial"/>
+          <w:szCs w:val="21"/>
+          <w:lang w:val="en-IE"/>
+        </w:rPr>
+        <w:t xml:space="preserve">For </w:t>
+      </w:r>
+      <w:r>
+        <w:rPr>
+          <w:rFonts w:ascii="Arial" w:hAnsi="Arial" w:cs="Arial"/>
+          <w:szCs w:val="21"/>
+          <w:lang w:val="en-IE"/>
+        </w:rPr>
+        <w:t>crypto tools</w:t>
+      </w:r>
+      <w:r>
+        <w:rPr>
+          <w:rFonts w:ascii="Arial" w:hAnsi="Arial" w:cs="Arial"/>
+          <w:szCs w:val="21"/>
+          <w:lang w:val="en-IE"/>
+        </w:rPr>
+        <w:t xml:space="preserve">, they are </w:t>
+      </w:r>
+      <w:r>
+        <w:rPr>
+          <w:rFonts w:ascii="Arial" w:hAnsi="Arial" w:cs="Arial"/>
+          <w:szCs w:val="21"/>
+          <w:lang w:val="en-IE"/>
+        </w:rPr>
+        <w:t>very useful and helpful for check encryption process and decryption process. They are easy to use for decryption and encryption without coding, but you have to do some research about command line and to understand how command line does.</w:t>
+      </w:r>
+    </w:p>
+    <w:p>
+      <w:pPr>
+        <w:pStyle w:val="a7"/>
+        <w:tabs>
+          <w:tab w:val="left" w:pos="2329"/>
+        </w:tabs>
+        <w:ind w:left="1440" w:firstLineChars="0" w:firstLine="0"/>
+        <w:rPr>
+          <w:rFonts w:ascii="Arial" w:hAnsi="Arial" w:cs="Arial"/>
+          <w:szCs w:val="21"/>
+          <w:lang w:val="en-IE"/>
+        </w:rPr>
+      </w:pPr>
+      <w:r>
+        <w:rPr>
+          <w:rFonts w:ascii="Arial" w:hAnsi="Arial" w:cs="Arial"/>
+          <w:szCs w:val="21"/>
+          <w:lang w:val="en-IE"/>
+        </w:rPr>
+        <w:t xml:space="preserve">For security monitoring and vulnerability, </w:t>
+      </w:r>
+      <w:r>
+        <w:rPr>
+          <w:rFonts w:ascii="Arial" w:hAnsi="Arial" w:cs="Arial"/>
+          <w:szCs w:val="21"/>
+          <w:lang w:val="en-IE"/>
+        </w:rPr>
+        <w:t>With the development of the Internet</w:t>
+      </w:r>
+      <w:r>
+        <w:rPr>
+          <w:rFonts w:ascii="Arial" w:hAnsi="Arial" w:cs="Arial"/>
+          <w:szCs w:val="21"/>
+          <w:lang w:val="en-IE"/>
+        </w:rPr>
+        <w:t xml:space="preserve">, security is very important, we have to use monitoring tools to check security of computer. Nagios is very powerful monitoring tool; it can monitor most process of computer includes detect vulnerability. </w:t>
+      </w:r>
+      <w:r>
+        <w:rPr>
+          <w:rFonts w:ascii="Arial" w:hAnsi="Arial" w:cs="Arial"/>
+          <w:szCs w:val="21"/>
+          <w:lang w:val="en-IE"/>
+        </w:rPr>
+        <w:t xml:space="preserve">Vulnerability is </w:t>
+      </w:r>
+      <w:proofErr w:type="gramStart"/>
+      <w:r>
+        <w:rPr>
+          <w:rFonts w:ascii="Arial" w:hAnsi="Arial" w:cs="Arial"/>
+          <w:szCs w:val="21"/>
+          <w:lang w:val="en-IE"/>
+        </w:rPr>
+        <w:t>exist</w:t>
+      </w:r>
+      <w:proofErr w:type="gramEnd"/>
+      <w:r>
+        <w:rPr>
+          <w:rFonts w:ascii="Arial" w:hAnsi="Arial" w:cs="Arial"/>
+          <w:szCs w:val="21"/>
+          <w:lang w:val="en-IE"/>
+        </w:rPr>
+        <w:t xml:space="preserve"> in every computer, </w:t>
+      </w:r>
+      <w:r>
+        <w:rPr>
+          <w:rFonts w:ascii="Arial" w:hAnsi="Arial" w:cs="Arial"/>
+          <w:szCs w:val="21"/>
+          <w:lang w:val="en-IE"/>
+        </w:rPr>
+        <w:t>Hackers can attack your computer through a vulnerability</w:t>
+      </w:r>
+      <w:r>
+        <w:rPr>
+          <w:rFonts w:ascii="Arial" w:hAnsi="Arial" w:cs="Arial"/>
+          <w:szCs w:val="21"/>
+          <w:lang w:val="en-IE"/>
+        </w:rPr>
+        <w:t>, so you have to install security tool to detect vulnerability and fix it.</w:t>
+      </w:r>
+    </w:p>
+    <w:p>
+      <w:pPr>
+        <w:pStyle w:val="a7"/>
+        <w:tabs>
+          <w:tab w:val="left" w:pos="2329"/>
+        </w:tabs>
+        <w:ind w:left="1440" w:firstLineChars="0" w:firstLine="0"/>
+        <w:rPr>
+          <w:rFonts w:ascii="Arial" w:hAnsi="Arial" w:cs="Arial"/>
+          <w:szCs w:val="21"/>
+          <w:lang w:val="en-IE"/>
+        </w:rPr>
+      </w:pPr>
+      <w:r>
+        <w:rPr>
+          <w:rFonts w:ascii="Arial" w:hAnsi="Arial" w:cs="Arial"/>
+          <w:szCs w:val="21"/>
+          <w:lang w:val="en-IE"/>
+        </w:rPr>
+        <w:t xml:space="preserve">For kali </w:t>
+      </w:r>
+      <w:proofErr w:type="spellStart"/>
+      <w:r>
+        <w:rPr>
+          <w:rFonts w:ascii="Arial" w:hAnsi="Arial" w:cs="Arial"/>
+          <w:szCs w:val="21"/>
+          <w:lang w:val="en-IE"/>
+        </w:rPr>
+        <w:t>linux</w:t>
+      </w:r>
+      <w:proofErr w:type="spellEnd"/>
+      <w:r>
+        <w:rPr>
+          <w:rFonts w:ascii="Arial" w:hAnsi="Arial" w:cs="Arial"/>
+          <w:szCs w:val="21"/>
+          <w:lang w:val="en-IE"/>
+        </w:rPr>
+        <w:t xml:space="preserve">, </w:t>
+      </w:r>
+      <w:proofErr w:type="gramStart"/>
+      <w:r>
+        <w:rPr>
+          <w:rFonts w:ascii="Arial" w:hAnsi="Arial" w:cs="Arial"/>
+          <w:szCs w:val="21"/>
+          <w:lang w:val="en-IE"/>
+        </w:rPr>
+        <w:t>It</w:t>
+      </w:r>
+      <w:proofErr w:type="gramEnd"/>
+      <w:r>
+        <w:rPr>
+          <w:rFonts w:ascii="Arial" w:hAnsi="Arial" w:cs="Arial"/>
+          <w:szCs w:val="21"/>
+          <w:lang w:val="en-IE"/>
+        </w:rPr>
+        <w:t xml:space="preserve"> can use command line to do most command, if you understand most command line of </w:t>
+      </w:r>
+      <w:proofErr w:type="spellStart"/>
+      <w:r>
+        <w:rPr>
+          <w:rFonts w:ascii="Arial" w:hAnsi="Arial" w:cs="Arial"/>
+          <w:szCs w:val="21"/>
+          <w:lang w:val="en-IE"/>
+        </w:rPr>
+        <w:t>kail</w:t>
+      </w:r>
+      <w:proofErr w:type="spellEnd"/>
+      <w:r>
+        <w:rPr>
+          <w:rFonts w:ascii="Arial" w:hAnsi="Arial" w:cs="Arial"/>
+          <w:szCs w:val="21"/>
+          <w:lang w:val="en-IE"/>
+        </w:rPr>
+        <w:t xml:space="preserve"> </w:t>
+      </w:r>
+      <w:proofErr w:type="spellStart"/>
+      <w:r>
+        <w:rPr>
+          <w:rFonts w:ascii="Arial" w:hAnsi="Arial" w:cs="Arial"/>
+          <w:szCs w:val="21"/>
+          <w:lang w:val="en-IE"/>
+        </w:rPr>
+        <w:t>linux</w:t>
+      </w:r>
+      <w:proofErr w:type="spellEnd"/>
+      <w:r>
+        <w:rPr>
+          <w:rFonts w:ascii="Arial" w:hAnsi="Arial" w:cs="Arial"/>
+          <w:szCs w:val="21"/>
+          <w:lang w:val="en-IE"/>
+        </w:rPr>
+        <w:t xml:space="preserve"> that you can use computer without mouse to save time with unnecessary actions. Some command line can use check network status it is very helpful to check computer security.</w:t>
+      </w:r>
+    </w:p>
+    <w:p>
+      <w:pPr>
+        <w:pStyle w:val="a7"/>
+        <w:tabs>
+          <w:tab w:val="left" w:pos="2329"/>
+        </w:tabs>
+        <w:ind w:left="1440" w:firstLineChars="0" w:firstLine="0"/>
+        <w:rPr>
+          <w:rFonts w:ascii="Arial" w:hAnsi="Arial" w:cs="Arial"/>
+          <w:szCs w:val="21"/>
+          <w:lang w:val="en-IE"/>
+        </w:rPr>
+      </w:pPr>
       <w:bookmarkStart w:id="0" w:name="_GoBack"/>
       <w:bookmarkEnd w:id="0"/>
     </w:p>
@@ -8405,9 +10938,138 @@
           <w:tab w:val="left" w:pos="2329"/>
         </w:tabs>
         <w:ind w:left="1440" w:firstLineChars="0" w:firstLine="0"/>
-      </w:pPr>
-      <w:r>
-        <w:t xml:space="preserve">4. How can you copy a file from one computer to another? Or more to the point, if you create a file on the Kali virtual machine and you want to put it someplace where you can save it, how do you go about it from the Kali command-line interface? </w:t>
+        <w:rPr>
+          <w:rFonts w:ascii="Arial" w:hAnsi="Arial" w:cs="Arial"/>
+          <w:szCs w:val="21"/>
+          <w:lang w:val="en-IE"/>
+        </w:rPr>
+      </w:pPr>
+      <w:r>
+        <w:rPr>
+          <w:rFonts w:ascii="Arial" w:hAnsi="Arial" w:cs="Arial"/>
+          <w:szCs w:val="21"/>
+        </w:rPr>
+        <w:t xml:space="preserve">In my </w:t>
+      </w:r>
+      <w:r>
+        <w:rPr>
+          <w:rFonts w:ascii="Arial" w:hAnsi="Arial" w:cs="Arial"/>
+          <w:szCs w:val="21"/>
+        </w:rPr>
+        <w:t xml:space="preserve">previous </w:t>
+      </w:r>
+      <w:proofErr w:type="gramStart"/>
+      <w:r>
+        <w:rPr>
+          <w:rFonts w:ascii="Arial" w:hAnsi="Arial" w:cs="Arial"/>
+          <w:szCs w:val="21"/>
+        </w:rPr>
+        <w:t>impressions</w:t>
+      </w:r>
+      <w:proofErr w:type="gramEnd"/>
+      <w:r>
+        <w:rPr>
+          <w:rFonts w:ascii="Arial" w:hAnsi="Arial" w:cs="Arial"/>
+          <w:szCs w:val="21"/>
+        </w:rPr>
+        <w:t xml:space="preserve"> </w:t>
+      </w:r>
+      <w:r>
+        <w:rPr>
+          <w:rFonts w:ascii="Arial" w:hAnsi="Arial" w:cs="Arial"/>
+          <w:szCs w:val="21"/>
+        </w:rPr>
+        <w:t xml:space="preserve">computer is not very important for me, because I think no hackers will attack my computer. Now I understand computer security not just about hacker, </w:t>
+      </w:r>
+      <w:r>
+        <w:rPr>
+          <w:rFonts w:ascii="Arial" w:hAnsi="Arial" w:cs="Arial"/>
+          <w:szCs w:val="21"/>
+          <w:lang w:val="en-IE"/>
+        </w:rPr>
+        <w:t xml:space="preserve">when I use internet may have virus invade my computer, I have to install security tools to protect my computer. </w:t>
+      </w:r>
+      <w:r>
+        <w:rPr>
+          <w:rFonts w:ascii="Arial" w:hAnsi="Arial" w:cs="Arial"/>
+          <w:szCs w:val="21"/>
+          <w:lang w:val="en-IE"/>
+        </w:rPr>
+        <w:t>cryptography algorithms</w:t>
+      </w:r>
+      <w:r>
+        <w:rPr>
+          <w:rFonts w:ascii="Arial" w:hAnsi="Arial" w:cs="Arial"/>
+          <w:szCs w:val="21"/>
+          <w:lang w:val="en-IE"/>
+        </w:rPr>
+        <w:t xml:space="preserve"> </w:t>
+      </w:r>
+      <w:proofErr w:type="gramStart"/>
+      <w:r>
+        <w:rPr>
+          <w:rFonts w:ascii="Arial" w:hAnsi="Arial" w:cs="Arial"/>
+          <w:szCs w:val="21"/>
+          <w:lang w:val="en-IE"/>
+        </w:rPr>
+        <w:t>is</w:t>
+      </w:r>
+      <w:proofErr w:type="gramEnd"/>
+      <w:r>
+        <w:rPr>
+          <w:rFonts w:ascii="Arial" w:hAnsi="Arial" w:cs="Arial"/>
+          <w:szCs w:val="21"/>
+          <w:lang w:val="en-IE"/>
+        </w:rPr>
+        <w:t xml:space="preserve"> getting </w:t>
+      </w:r>
+      <w:r>
+        <w:rPr>
+          <w:rFonts w:ascii="Arial" w:hAnsi="Arial" w:cs="Arial"/>
+          <w:szCs w:val="21"/>
+          <w:lang w:val="en-IE"/>
+        </w:rPr>
+        <w:t>complexity</w:t>
+      </w:r>
+      <w:r>
+        <w:rPr>
+          <w:rFonts w:ascii="Arial" w:hAnsi="Arial" w:cs="Arial"/>
+          <w:szCs w:val="21"/>
+          <w:lang w:val="en-IE"/>
+        </w:rPr>
+        <w:t xml:space="preserve"> because internet development will week out </w:t>
+      </w:r>
+      <w:r>
+        <w:rPr>
+          <w:rFonts w:ascii="Arial" w:hAnsi="Arial" w:cs="Arial"/>
+          <w:szCs w:val="21"/>
+          <w:lang w:val="en-IE"/>
+        </w:rPr>
+        <w:t>obsolete</w:t>
+      </w:r>
+      <w:r>
+        <w:rPr>
+          <w:rFonts w:ascii="Arial" w:hAnsi="Arial" w:cs="Arial"/>
+          <w:szCs w:val="21"/>
+          <w:lang w:val="en-IE"/>
+        </w:rPr>
+        <w:t xml:space="preserve"> </w:t>
+      </w:r>
+      <w:r>
+        <w:rPr>
+          <w:rFonts w:ascii="Arial" w:hAnsi="Arial" w:cs="Arial"/>
+          <w:szCs w:val="21"/>
+          <w:lang w:val="en-IE"/>
+        </w:rPr>
+        <w:t xml:space="preserve">cryptography </w:t>
+      </w:r>
+      <w:r>
+        <w:rPr>
+          <w:rFonts w:ascii="Arial" w:hAnsi="Arial" w:cs="Arial"/>
+          <w:szCs w:val="21"/>
+          <w:lang w:val="en-IE"/>
+        </w:rPr>
+        <w:t>algorithms.</w:t>
       </w:r>
     </w:p>
     <w:p>
@@ -8417,63 +11079,12 @@
           <w:tab w:val="left" w:pos="2329"/>
         </w:tabs>
         <w:ind w:left="1440" w:firstLineChars="0" w:firstLine="0"/>
-      </w:pPr>
-      <w:r>
-        <w:t xml:space="preserve">5. How can you tell whether there's a process listening on a given port (e.g. port 80 or port 22) on a given host? </w:t>
-      </w:r>
-    </w:p>
-    <w:p>
-      <w:pPr>
-        <w:pStyle w:val="a7"/>
-        <w:tabs>
-          <w:tab w:val="left" w:pos="2329"/>
-        </w:tabs>
-        <w:ind w:left="1440" w:firstLineChars="0" w:firstLine="0"/>
-      </w:pPr>
-      <w:r>
-        <w:t xml:space="preserve">6. How can you tell which ports have processes listening on them on a given host? </w:t>
-      </w:r>
-    </w:p>
-    <w:p>
-      <w:pPr>
-        <w:pStyle w:val="a7"/>
-        <w:tabs>
-          <w:tab w:val="left" w:pos="2329"/>
-        </w:tabs>
-        <w:ind w:left="1440" w:firstLineChars="0" w:firstLine="0"/>
-      </w:pPr>
-      <w:r>
-        <w:t>7. How can you retrieve and save a given web page (say http://google.com/ in a file on your system?</w:t>
-      </w:r>
-    </w:p>
-    <w:p>
-      <w:pPr>
-        <w:pStyle w:val="a7"/>
-        <w:tabs>
-          <w:tab w:val="left" w:pos="2329"/>
-        </w:tabs>
-        <w:ind w:left="1440" w:firstLineChars="0" w:firstLine="0"/>
-      </w:pPr>
-      <w:r>
-        <w:t xml:space="preserve"> 8. How can you view the HTTP headers sent back from a specified web server when you request one of its pages? </w:t>
-      </w:r>
-    </w:p>
-    <w:p>
-      <w:pPr>
-        <w:pStyle w:val="a7"/>
-        <w:tabs>
-          <w:tab w:val="left" w:pos="2329"/>
-        </w:tabs>
-        <w:ind w:left="1440" w:firstLineChars="0" w:firstLine="0"/>
-        <w:rPr>
-          <w:rFonts w:ascii="Arial" w:hAnsi="Arial" w:cs="Arial"/>
-          <w:szCs w:val="21"/>
-          <w:lang w:val="en-IE"/>
-        </w:rPr>
-      </w:pPr>
-      <w:r>
-        <w:t>9. [Super bonus question] Is there a command-line-only way to view the HTTP headers that *my* computer sends when I run the commands in the previous two questions?</w:t>
-      </w:r>
+        <w:rPr>
+          <w:rFonts w:ascii="Arial" w:hAnsi="Arial" w:cs="Arial"/>
+          <w:szCs w:val="21"/>
+          <w:lang w:val="en-IE"/>
+        </w:rPr>
+      </w:pPr>
     </w:p>
     <w:p>
       <w:pPr>
@@ -9645,7 +12256,7 @@
 </file>
 
 <file path=customXml/itemProps1.xml><?xml version="1.0" encoding="utf-8"?>
-<ds:datastoreItem xmlns:ds="http://schemas.openxmlformats.org/officeDocument/2006/customXml" ds:itemID="{9ED0DE46-BACA-4192-84D8-581DCEE7D640}">
+<ds:datastoreItem xmlns:ds="http://schemas.openxmlformats.org/officeDocument/2006/customXml" ds:itemID="{89221493-9F38-4769-9F06-9A82B84CD4C7}">
   <ds:schemaRefs>
     <ds:schemaRef ds:uri="http://schemas.openxmlformats.org/officeDocument/2006/bibliography"/>
   </ds:schemaRefs>

--- a/report.docx
+++ b/report.docx
@@ -109,17 +109,36 @@
       <w:pPr>
         <w:jc w:val="center"/>
         <w:rPr>
+          <w:rFonts w:ascii="Arial" w:hAnsi="Arial" w:cs="Arial"/>
+          <w:b/>
+          <w:sz w:val="48"/>
+          <w:szCs w:val="21"/>
+          <w:lang w:val="en-IE"/>
+        </w:rPr>
+      </w:pPr>
+    </w:p>
+    <w:p>
+      <w:pPr>
+        <w:jc w:val="center"/>
+        <w:rPr>
+          <w:rFonts w:ascii="Arial" w:hAnsi="Arial" w:cs="Arial"/>
+          <w:b/>
+          <w:sz w:val="48"/>
+          <w:szCs w:val="21"/>
+          <w:lang w:val="en-IE"/>
+        </w:rPr>
+      </w:pPr>
+      <w:r>
+        <w:rPr>
           <w:rFonts w:ascii="Arial" w:hAnsi="Arial" w:cs="Arial" w:hint="eastAsia"/>
           <w:b/>
           <w:sz w:val="48"/>
           <w:szCs w:val="21"/>
           <w:lang w:val="en-IE"/>
         </w:rPr>
-      </w:pPr>
-    </w:p>
-    <w:p>
-      <w:pPr>
-        <w:jc w:val="center"/>
+        <w:t>D</w:t>
+      </w:r>
+      <w:r>
         <w:rPr>
           <w:rFonts w:ascii="Arial" w:hAnsi="Arial" w:cs="Arial"/>
           <w:b/>
@@ -127,7 +146,45 @@
           <w:szCs w:val="21"/>
           <w:lang w:val="en-IE"/>
         </w:rPr>
-      </w:pPr>
+        <w:t>T228/3</w:t>
+      </w:r>
+    </w:p>
+    <w:p>
+      <w:pPr>
+        <w:jc w:val="center"/>
+        <w:rPr>
+          <w:rFonts w:ascii="Arial" w:hAnsi="Arial" w:cs="Arial"/>
+          <w:b/>
+          <w:sz w:val="48"/>
+          <w:szCs w:val="21"/>
+          <w:lang w:val="en-IE"/>
+        </w:rPr>
+      </w:pPr>
+    </w:p>
+    <w:p>
+      <w:pPr>
+        <w:jc w:val="center"/>
+        <w:rPr>
+          <w:rFonts w:ascii="Arial" w:hAnsi="Arial" w:cs="Arial"/>
+          <w:b/>
+          <w:sz w:val="48"/>
+          <w:szCs w:val="21"/>
+          <w:lang w:val="en-IE"/>
+        </w:rPr>
+      </w:pPr>
+    </w:p>
+    <w:p>
+      <w:pPr>
+        <w:jc w:val="center"/>
+        <w:rPr>
+          <w:rFonts w:ascii="Arial" w:hAnsi="Arial" w:cs="Arial"/>
+          <w:b/>
+          <w:sz w:val="48"/>
+          <w:szCs w:val="21"/>
+          <w:lang w:val="en-IE"/>
+        </w:rPr>
+      </w:pPr>
+      <w:proofErr w:type="spellStart"/>
       <w:r>
         <w:rPr>
           <w:rFonts w:ascii="Arial" w:hAnsi="Arial" w:cs="Arial" w:hint="eastAsia"/>
@@ -136,7 +193,7 @@
           <w:szCs w:val="21"/>
           <w:lang w:val="en-IE"/>
         </w:rPr>
-        <w:t>D</w:t>
+        <w:t>J</w:t>
       </w:r>
       <w:r>
         <w:rPr>
@@ -146,12 +203,10 @@
           <w:szCs w:val="21"/>
           <w:lang w:val="en-IE"/>
         </w:rPr>
-        <w:t>T228/3</w:t>
-      </w:r>
-    </w:p>
-    <w:p>
-      <w:pPr>
-        <w:jc w:val="center"/>
+        <w:t>ianyu</w:t>
+      </w:r>
+      <w:proofErr w:type="spellEnd"/>
+      <w:r>
         <w:rPr>
           <w:rFonts w:ascii="Arial" w:hAnsi="Arial" w:cs="Arial"/>
           <w:b/>
@@ -159,15 +214,14 @@
           <w:szCs w:val="21"/>
           <w:lang w:val="en-IE"/>
         </w:rPr>
-      </w:pPr>
+        <w:t xml:space="preserve"> He</w:t>
+      </w:r>
     </w:p>
     <w:p>
       <w:pPr>
         <w:jc w:val="center"/>
         <w:rPr>
-          <w:rFonts w:ascii="Arial" w:hAnsi="Arial" w:cs="Arial" w:hint="eastAsia"/>
-          <w:b/>
-          <w:sz w:val="48"/>
+          <w:rFonts w:ascii="Arial" w:hAnsi="Arial" w:cs="Arial"/>
           <w:szCs w:val="21"/>
           <w:lang w:val="en-IE"/>
         </w:rPr>
@@ -178,44 +232,10 @@
         <w:jc w:val="center"/>
         <w:rPr>
           <w:rFonts w:ascii="Arial" w:hAnsi="Arial" w:cs="Arial"/>
-          <w:b/>
-          <w:sz w:val="48"/>
-          <w:szCs w:val="21"/>
-          <w:lang w:val="en-IE"/>
-        </w:rPr>
-      </w:pPr>
-      <w:proofErr w:type="spellStart"/>
-      <w:r>
-        <w:rPr>
-          <w:rFonts w:ascii="Arial" w:hAnsi="Arial" w:cs="Arial" w:hint="eastAsia"/>
-          <w:b/>
-          <w:sz w:val="48"/>
-          <w:szCs w:val="21"/>
-          <w:lang w:val="en-IE"/>
-        </w:rPr>
-        <w:t>J</w:t>
-      </w:r>
-      <w:r>
-        <w:rPr>
-          <w:rFonts w:ascii="Arial" w:hAnsi="Arial" w:cs="Arial"/>
-          <w:b/>
-          <w:sz w:val="48"/>
-          <w:szCs w:val="21"/>
-          <w:lang w:val="en-IE"/>
-        </w:rPr>
-        <w:t>ianyu</w:t>
-      </w:r>
-      <w:proofErr w:type="spellEnd"/>
-      <w:r>
-        <w:rPr>
-          <w:rFonts w:ascii="Arial" w:hAnsi="Arial" w:cs="Arial"/>
-          <w:b/>
-          <w:sz w:val="48"/>
-          <w:szCs w:val="21"/>
-          <w:lang w:val="en-IE"/>
-        </w:rPr>
-        <w:t xml:space="preserve"> He</w:t>
-      </w:r>
+          <w:szCs w:val="21"/>
+          <w:lang w:val="en-IE"/>
+        </w:rPr>
+      </w:pPr>
     </w:p>
     <w:p>
       <w:pPr>
@@ -371,7 +391,7 @@
       <w:pPr>
         <w:jc w:val="center"/>
         <w:rPr>
-          <w:rFonts w:ascii="Arial" w:hAnsi="Arial" w:cs="Arial" w:hint="eastAsia"/>
+          <w:rFonts w:ascii="Arial" w:hAnsi="Arial" w:cs="Arial"/>
           <w:szCs w:val="21"/>
           <w:lang w:val="en-IE"/>
         </w:rPr>
@@ -382,26 +402,6 @@
         <w:jc w:val="center"/>
         <w:rPr>
           <w:rFonts w:ascii="Arial" w:hAnsi="Arial" w:cs="Arial"/>
-          <w:szCs w:val="21"/>
-          <w:lang w:val="en-IE"/>
-        </w:rPr>
-      </w:pPr>
-    </w:p>
-    <w:p>
-      <w:pPr>
-        <w:jc w:val="center"/>
-        <w:rPr>
-          <w:rFonts w:ascii="Arial" w:hAnsi="Arial" w:cs="Arial" w:hint="eastAsia"/>
-          <w:szCs w:val="21"/>
-          <w:lang w:val="en-IE"/>
-        </w:rPr>
-      </w:pPr>
-    </w:p>
-    <w:p>
-      <w:pPr>
-        <w:jc w:val="center"/>
-        <w:rPr>
-          <w:rFonts w:ascii="Arial" w:hAnsi="Arial" w:cs="Arial" w:hint="eastAsia"/>
           <w:szCs w:val="21"/>
           <w:lang w:val="en-IE"/>
         </w:rPr>
@@ -434,7 +434,7 @@
       <w:pPr>
         <w:jc w:val="center"/>
         <w:rPr>
-          <w:rFonts w:ascii="Arial" w:hAnsi="Arial" w:cs="Arial" w:hint="eastAsia"/>
+          <w:rFonts w:ascii="Arial" w:hAnsi="Arial" w:cs="Arial"/>
           <w:b/>
           <w:sz w:val="36"/>
           <w:szCs w:val="21"/>
@@ -494,7 +494,7 @@
       <w:pPr>
         <w:jc w:val="center"/>
         <w:rPr>
-          <w:rFonts w:ascii="Arial" w:hAnsi="Arial" w:cs="Arial" w:hint="eastAsia"/>
+          <w:rFonts w:ascii="Arial" w:hAnsi="Arial" w:cs="Arial"/>
           <w:b/>
           <w:sz w:val="28"/>
           <w:szCs w:val="21"/>
@@ -686,7 +686,7 @@
     <w:p>
       <w:pPr>
         <w:rPr>
-          <w:rFonts w:ascii="Arial" w:hAnsi="Arial" w:cs="Arial" w:hint="eastAsia"/>
+          <w:rFonts w:ascii="Arial" w:hAnsi="Arial" w:cs="Arial"/>
           <w:szCs w:val="21"/>
           <w:lang w:val="en-IE"/>
         </w:rPr>
@@ -815,7 +815,7 @@
     <w:p>
       <w:pPr>
         <w:rPr>
-          <w:rFonts w:ascii="Arial" w:hAnsi="Arial" w:cs="Arial" w:hint="eastAsia"/>
+          <w:rFonts w:ascii="Arial" w:hAnsi="Arial" w:cs="Arial"/>
           <w:szCs w:val="21"/>
           <w:lang w:val="en-IE"/>
         </w:rPr>
@@ -884,7 +884,7 @@
     <w:p>
       <w:pPr>
         <w:rPr>
-          <w:rFonts w:ascii="Arial" w:hAnsi="Arial" w:cs="Arial" w:hint="eastAsia"/>
+          <w:rFonts w:ascii="Arial" w:hAnsi="Arial" w:cs="Arial"/>
           <w:szCs w:val="21"/>
           <w:lang w:val="en-IE"/>
         </w:rPr>
@@ -1043,7 +1043,7 @@
     <w:p>
       <w:pPr>
         <w:rPr>
-          <w:rFonts w:ascii="Arial" w:hAnsi="Arial" w:cs="Arial" w:hint="eastAsia"/>
+          <w:rFonts w:ascii="Arial" w:hAnsi="Arial" w:cs="Arial"/>
           <w:szCs w:val="21"/>
           <w:lang w:val="en-IE"/>
         </w:rPr>
@@ -1111,7 +1111,7 @@
     <w:p>
       <w:pPr>
         <w:rPr>
-          <w:rFonts w:ascii="Arial" w:hAnsi="Arial" w:cs="Arial" w:hint="eastAsia"/>
+          <w:rFonts w:ascii="Arial" w:hAnsi="Arial" w:cs="Arial"/>
           <w:szCs w:val="21"/>
           <w:lang w:val="en-IE"/>
         </w:rPr>
@@ -1248,7 +1248,7 @@
     <w:p>
       <w:pPr>
         <w:rPr>
-          <w:rFonts w:ascii="Arial" w:hAnsi="Arial" w:cs="Arial" w:hint="eastAsia"/>
+          <w:rFonts w:ascii="Arial" w:hAnsi="Arial" w:cs="Arial"/>
           <w:szCs w:val="21"/>
           <w:lang w:val="en-IE"/>
         </w:rPr>
@@ -1337,7 +1337,7 @@
     <w:p>
       <w:pPr>
         <w:rPr>
-          <w:rFonts w:ascii="Arial" w:hAnsi="Arial" w:cs="Arial" w:hint="eastAsia"/>
+          <w:rFonts w:ascii="Arial" w:hAnsi="Arial" w:cs="Arial"/>
           <w:szCs w:val="21"/>
           <w:lang w:val="en-IE"/>
         </w:rPr>
@@ -1458,7 +1458,7 @@
     <w:p>
       <w:pPr>
         <w:rPr>
-          <w:rFonts w:ascii="Arial" w:hAnsi="Arial" w:cs="Arial" w:hint="eastAsia"/>
+          <w:rFonts w:ascii="Arial" w:hAnsi="Arial" w:cs="Arial"/>
           <w:szCs w:val="21"/>
           <w:lang w:val="en-IE"/>
         </w:rPr>
@@ -1509,7 +1509,7 @@
     <w:p>
       <w:pPr>
         <w:rPr>
-          <w:rFonts w:ascii="Arial" w:hAnsi="Arial" w:cs="Arial" w:hint="eastAsia"/>
+          <w:rFonts w:ascii="Arial" w:hAnsi="Arial" w:cs="Arial"/>
           <w:szCs w:val="21"/>
           <w:lang w:val="en-IE"/>
         </w:rPr>
@@ -2384,7 +2384,7 @@
       <w:pPr>
         <w:jc w:val="left"/>
         <w:rPr>
-          <w:rFonts w:ascii="Arial" w:hAnsi="Arial" w:cs="Arial" w:hint="eastAsia"/>
+          <w:rFonts w:ascii="Arial" w:hAnsi="Arial" w:cs="Arial"/>
           <w:szCs w:val="21"/>
           <w:lang w:val="en-IE"/>
         </w:rPr>
@@ -2661,7 +2661,7 @@
       <w:pPr>
         <w:jc w:val="left"/>
         <w:rPr>
-          <w:rFonts w:ascii="Arial" w:hAnsi="Arial" w:cs="Arial" w:hint="eastAsia"/>
+          <w:rFonts w:ascii="Arial" w:hAnsi="Arial" w:cs="Arial"/>
           <w:szCs w:val="21"/>
           <w:lang w:val="en-IE"/>
         </w:rPr>
@@ -3453,7 +3453,7 @@
       <w:pPr>
         <w:jc w:val="left"/>
         <w:rPr>
-          <w:rFonts w:ascii="Arial" w:hAnsi="Arial" w:cs="Arial" w:hint="eastAsia"/>
+          <w:rFonts w:ascii="Arial" w:hAnsi="Arial" w:cs="Arial"/>
           <w:szCs w:val="21"/>
           <w:lang w:val="en-IE"/>
         </w:rPr>
@@ -3630,7 +3630,7 @@
     <w:p>
       <w:pPr>
         <w:rPr>
-          <w:rFonts w:ascii="Arial" w:hAnsi="Arial" w:cs="Arial" w:hint="eastAsia"/>
+          <w:rFonts w:ascii="Arial" w:hAnsi="Arial" w:cs="Arial"/>
           <w:noProof/>
           <w:szCs w:val="21"/>
         </w:rPr>
@@ -3985,7 +3985,7 @@
           <w:tab w:val="left" w:pos="5350"/>
         </w:tabs>
         <w:rPr>
-          <w:rFonts w:ascii="Arial" w:hAnsi="Arial" w:cs="Arial" w:hint="eastAsia"/>
+          <w:rFonts w:ascii="Arial" w:hAnsi="Arial" w:cs="Arial"/>
           <w:szCs w:val="21"/>
           <w:lang w:val="en-IE"/>
         </w:rPr>
@@ -4168,7 +4168,7 @@
           <w:tab w:val="left" w:pos="5350"/>
         </w:tabs>
         <w:rPr>
-          <w:rFonts w:ascii="Arial" w:hAnsi="Arial" w:cs="Arial" w:hint="eastAsia"/>
+          <w:rFonts w:ascii="Arial" w:hAnsi="Arial" w:cs="Arial"/>
           <w:szCs w:val="21"/>
           <w:lang w:val="en-IE"/>
         </w:rPr>
@@ -4481,7 +4481,7 @@
           <w:tab w:val="left" w:pos="5350"/>
         </w:tabs>
         <w:rPr>
-          <w:rFonts w:ascii="Arial" w:hAnsi="Arial" w:cs="Arial" w:hint="eastAsia"/>
+          <w:rFonts w:ascii="Arial" w:hAnsi="Arial" w:cs="Arial"/>
           <w:szCs w:val="21"/>
           <w:lang w:val="en-IE"/>
         </w:rPr>
@@ -4760,7 +4760,7 @@
           <w:tab w:val="left" w:pos="5350"/>
         </w:tabs>
         <w:rPr>
-          <w:rFonts w:ascii="Arial" w:hAnsi="Arial" w:cs="Arial" w:hint="eastAsia"/>
+          <w:rFonts w:ascii="Arial" w:hAnsi="Arial" w:cs="Arial"/>
           <w:szCs w:val="21"/>
           <w:lang w:val="en-IE"/>
         </w:rPr>
@@ -4826,7 +4826,7 @@
           <w:tab w:val="left" w:pos="5350"/>
         </w:tabs>
         <w:rPr>
-          <w:rFonts w:ascii="Arial" w:hAnsi="Arial" w:cs="Arial" w:hint="eastAsia"/>
+          <w:rFonts w:ascii="Arial" w:hAnsi="Arial" w:cs="Arial"/>
           <w:szCs w:val="21"/>
           <w:lang w:val="en-IE"/>
         </w:rPr>
@@ -5508,7 +5508,7 @@
         </w:tabs>
         <w:jc w:val="center"/>
         <w:rPr>
-          <w:rFonts w:ascii="Arial" w:hAnsi="Arial" w:cs="Arial" w:hint="eastAsia"/>
+          <w:rFonts w:ascii="Arial" w:hAnsi="Arial" w:cs="Arial"/>
           <w:b/>
           <w:sz w:val="24"/>
           <w:szCs w:val="21"/>
@@ -5859,7 +5859,7 @@
           <w:tab w:val="left" w:pos="5350"/>
         </w:tabs>
         <w:rPr>
-          <w:rFonts w:ascii="Arial" w:hAnsi="Arial" w:cs="Arial" w:hint="eastAsia"/>
+          <w:rFonts w:ascii="Arial" w:hAnsi="Arial" w:cs="Arial"/>
           <w:szCs w:val="21"/>
           <w:lang w:val="en-IE"/>
         </w:rPr>
@@ -6088,7 +6088,7 @@
           <w:tab w:val="left" w:pos="5350"/>
         </w:tabs>
         <w:rPr>
-          <w:rFonts w:ascii="Arial" w:hAnsi="Arial" w:cs="Arial" w:hint="eastAsia"/>
+          <w:rFonts w:ascii="Arial" w:hAnsi="Arial" w:cs="Arial"/>
           <w:szCs w:val="21"/>
           <w:lang w:val="en-IE"/>
         </w:rPr>
@@ -6372,7 +6372,7 @@
           <w:tab w:val="left" w:pos="5350"/>
         </w:tabs>
         <w:rPr>
-          <w:rFonts w:ascii="Arial" w:hAnsi="Arial" w:cs="Arial" w:hint="eastAsia"/>
+          <w:rFonts w:ascii="Arial" w:hAnsi="Arial" w:cs="Arial"/>
           <w:szCs w:val="21"/>
           <w:lang w:val="en-IE"/>
         </w:rPr>
@@ -6604,7 +6604,7 @@
         </w:tabs>
         <w:jc w:val="center"/>
         <w:rPr>
-          <w:rFonts w:ascii="Arial" w:hAnsi="Arial" w:cs="Arial" w:hint="eastAsia"/>
+          <w:rFonts w:ascii="Arial" w:hAnsi="Arial" w:cs="Arial"/>
           <w:b/>
           <w:sz w:val="28"/>
           <w:szCs w:val="21"/>
@@ -6694,7 +6694,7 @@
         </w:tabs>
         <w:jc w:val="left"/>
         <w:rPr>
-          <w:rFonts w:ascii="Arial" w:hAnsi="Arial" w:cs="Arial" w:hint="eastAsia"/>
+          <w:rFonts w:ascii="Arial" w:hAnsi="Arial" w:cs="Arial"/>
           <w:szCs w:val="21"/>
           <w:lang w:val="en-IE"/>
         </w:rPr>
@@ -6993,7 +6993,7 @@
         <w:ind w:left="360" w:firstLineChars="0" w:firstLine="0"/>
         <w:jc w:val="left"/>
         <w:rPr>
-          <w:rFonts w:ascii="Arial" w:hAnsi="Arial" w:cs="Arial" w:hint="eastAsia"/>
+          <w:rFonts w:ascii="Arial" w:hAnsi="Arial" w:cs="Arial"/>
           <w:szCs w:val="21"/>
         </w:rPr>
       </w:pPr>
@@ -7402,34 +7402,18 @@
         <w:ind w:left="360" w:firstLineChars="0" w:firstLine="0"/>
         <w:jc w:val="left"/>
         <w:rPr>
-          <w:rFonts w:ascii="Arial" w:hAnsi="Arial" w:cs="Arial" w:hint="eastAsia"/>
-          <w:szCs w:val="21"/>
-          <w:lang w:val="en-IE"/>
-        </w:rPr>
-      </w:pPr>
-      <w:r>
-        <w:rPr>
-          <w:rFonts w:ascii="Arial" w:hAnsi="Arial" w:cs="Arial"/>
-          <w:szCs w:val="21"/>
-          <w:lang w:val="en-IE"/>
-        </w:rPr>
-        <w:t>Category:</w:t>
-      </w:r>
-      <w:r>
-        <w:rPr>
-          <w:rFonts w:ascii="Arial" w:hAnsi="Arial" w:cs="Arial"/>
-          <w:szCs w:val="21"/>
-          <w:lang w:val="en-IE"/>
-        </w:rPr>
-        <w:t xml:space="preserve"> </w:t>
-      </w:r>
-      <w:r>
-        <w:rPr>
-          <w:rFonts w:ascii="Arial" w:hAnsi="Arial" w:cs="Arial"/>
-          <w:szCs w:val="21"/>
-          <w:lang w:val="en-IE"/>
-        </w:rPr>
-        <w:t>Policy Checks</w:t>
+          <w:rFonts w:ascii="Arial" w:hAnsi="Arial" w:cs="Arial"/>
+          <w:szCs w:val="21"/>
+          <w:lang w:val="en-IE"/>
+        </w:rPr>
+      </w:pPr>
+      <w:r>
+        <w:rPr>
+          <w:rFonts w:ascii="Arial" w:hAnsi="Arial" w:cs="Arial"/>
+          <w:szCs w:val="21"/>
+          <w:lang w:val="en-IE"/>
+        </w:rPr>
+        <w:t>Category: Policy Checks</w:t>
       </w:r>
     </w:p>
     <w:p>
@@ -7564,7 +7548,7 @@
         <w:ind w:firstLineChars="150" w:firstLine="315"/>
         <w:jc w:val="left"/>
         <w:rPr>
-          <w:rFonts w:ascii="Arial" w:hAnsi="Arial" w:cs="Arial" w:hint="eastAsia"/>
+          <w:rFonts w:ascii="Arial" w:hAnsi="Arial" w:cs="Arial"/>
           <w:color w:val="333333"/>
           <w:szCs w:val="21"/>
           <w:shd w:val="clear" w:color="auto" w:fill="FFFFFF"/>
@@ -7577,17 +7561,24 @@
           <w:szCs w:val="21"/>
           <w:shd w:val="clear" w:color="auto" w:fill="FFFFFF"/>
         </w:rPr>
-        <w:t>Category:</w:t>
-      </w:r>
-      <w:r>
+        <w:t>Category: Policy Checks</w:t>
+      </w:r>
+    </w:p>
+    <w:p>
+      <w:pPr>
+        <w:pStyle w:val="a7"/>
+        <w:tabs>
+          <w:tab w:val="left" w:pos="5070"/>
+        </w:tabs>
+        <w:ind w:left="360" w:firstLineChars="0" w:firstLine="0"/>
+        <w:jc w:val="left"/>
         <w:rPr>
           <w:rFonts w:ascii="Arial" w:hAnsi="Arial" w:cs="Arial"/>
           <w:color w:val="333333"/>
           <w:szCs w:val="21"/>
           <w:shd w:val="clear" w:color="auto" w:fill="FFFFFF"/>
         </w:rPr>
-        <w:t xml:space="preserve"> </w:t>
-      </w:r>
+      </w:pPr>
       <w:r>
         <w:rPr>
           <w:rFonts w:ascii="Arial" w:hAnsi="Arial" w:cs="Arial"/>
@@ -7595,7 +7586,7 @@
           <w:szCs w:val="21"/>
           <w:shd w:val="clear" w:color="auto" w:fill="FFFFFF"/>
         </w:rPr>
-        <w:t>Policy Checks</w:t>
+        <w:t>working directory when resolving DLL dependencies. If a malicious DLL with the same name as a required DLL is located in the application's current working directory, the malicious DLL will be loaded.</w:t>
       </w:r>
     </w:p>
     <w:p>
@@ -7620,7 +7611,7 @@
           <w:szCs w:val="21"/>
           <w:shd w:val="clear" w:color="auto" w:fill="FFFFFF"/>
         </w:rPr>
-        <w:t>working directory when resolving DLL dependencies. If a malicious DLL with the same name as a required DLL is located in the application's current working directory, the malicious DLL will be loaded.</w:t>
+        <w:t>A remote attacker could exploit this issue by tricking a user into accessing a vulnerable application via a network share or WebDAV folder where a malicious DLL resides, resulting in arbitrary code execution.</w:t>
       </w:r>
     </w:p>
     <w:p>
@@ -7638,15 +7629,22 @@
           <w:shd w:val="clear" w:color="auto" w:fill="FFFFFF"/>
         </w:rPr>
       </w:pPr>
-      <w:r>
+    </w:p>
+    <w:p>
+      <w:pPr>
+        <w:pStyle w:val="a7"/>
+        <w:tabs>
+          <w:tab w:val="left" w:pos="5070"/>
+        </w:tabs>
+        <w:ind w:left="360" w:firstLineChars="0" w:firstLine="0"/>
+        <w:jc w:val="left"/>
         <w:rPr>
           <w:rFonts w:ascii="Arial" w:hAnsi="Arial" w:cs="Arial"/>
           <w:color w:val="333333"/>
           <w:szCs w:val="21"/>
           <w:shd w:val="clear" w:color="auto" w:fill="FFFFFF"/>
         </w:rPr>
-        <w:t>A remote attacker could exploit this issue by tricking a user into accessing a vulnerable application via a network share or WebDAV folder where a malicious DLL resides, resulting in arbitrary code execution.</w:t>
-      </w:r>
+      </w:pPr>
     </w:p>
     <w:p>
       <w:pPr>
@@ -7674,38 +7672,6 @@
         <w:jc w:val="left"/>
         <w:rPr>
           <w:rFonts w:ascii="Arial" w:hAnsi="Arial" w:cs="Arial"/>
-          <w:color w:val="333333"/>
-          <w:szCs w:val="21"/>
-          <w:shd w:val="clear" w:color="auto" w:fill="FFFFFF"/>
-        </w:rPr>
-      </w:pPr>
-    </w:p>
-    <w:p>
-      <w:pPr>
-        <w:pStyle w:val="a7"/>
-        <w:tabs>
-          <w:tab w:val="left" w:pos="5070"/>
-        </w:tabs>
-        <w:ind w:left="360" w:firstLineChars="0" w:firstLine="0"/>
-        <w:jc w:val="left"/>
-        <w:rPr>
-          <w:rFonts w:ascii="Arial" w:hAnsi="Arial" w:cs="Arial"/>
-          <w:color w:val="333333"/>
-          <w:szCs w:val="21"/>
-          <w:shd w:val="clear" w:color="auto" w:fill="FFFFFF"/>
-        </w:rPr>
-      </w:pPr>
-    </w:p>
-    <w:p>
-      <w:pPr>
-        <w:pStyle w:val="a7"/>
-        <w:tabs>
-          <w:tab w:val="left" w:pos="5070"/>
-        </w:tabs>
-        <w:ind w:left="360" w:firstLineChars="0" w:firstLine="0"/>
-        <w:jc w:val="left"/>
-        <w:rPr>
-          <w:rFonts w:ascii="Arial" w:hAnsi="Arial" w:cs="Arial" w:hint="eastAsia"/>
           <w:color w:val="333333"/>
           <w:szCs w:val="21"/>
           <w:shd w:val="clear" w:color="auto" w:fill="FFFFFF"/>
@@ -7763,16 +7729,7 @@
           <w:szCs w:val="21"/>
           <w:shd w:val="clear" w:color="auto" w:fill="FFFFFF"/>
         </w:rPr>
-        <w:t>Category:</w:t>
-      </w:r>
-      <w:r>
-        <w:rPr>
-          <w:rFonts w:ascii="Arial" w:hAnsi="Arial" w:cs="Arial"/>
-          <w:color w:val="333333"/>
-          <w:szCs w:val="21"/>
-          <w:shd w:val="clear" w:color="auto" w:fill="FFFFFF"/>
-        </w:rPr>
-        <w:t xml:space="preserve"> </w:t>
+        <w:t xml:space="preserve">Category: </w:t>
       </w:r>
       <w:proofErr w:type="gramStart"/>
       <w:r>
@@ -8100,34 +8057,18 @@
         <w:ind w:left="360" w:firstLineChars="0" w:firstLine="0"/>
         <w:jc w:val="left"/>
         <w:rPr>
-          <w:rFonts w:ascii="Arial" w:hAnsi="Arial" w:cs="Arial" w:hint="eastAsia"/>
-          <w:szCs w:val="21"/>
-          <w:lang w:val="en-IE"/>
-        </w:rPr>
-      </w:pPr>
-      <w:r>
-        <w:rPr>
-          <w:rFonts w:ascii="Arial" w:hAnsi="Arial" w:cs="Arial"/>
-          <w:szCs w:val="21"/>
-          <w:lang w:val="en-IE"/>
-        </w:rPr>
-        <w:t>Category:</w:t>
-      </w:r>
-      <w:r>
-        <w:rPr>
-          <w:rFonts w:ascii="Arial" w:hAnsi="Arial" w:cs="Arial"/>
-          <w:szCs w:val="21"/>
-          <w:lang w:val="en-IE"/>
-        </w:rPr>
-        <w:t xml:space="preserve"> </w:t>
-      </w:r>
-      <w:r>
-        <w:rPr>
-          <w:rFonts w:ascii="Arial" w:hAnsi="Arial" w:cs="Arial"/>
-          <w:szCs w:val="21"/>
-          <w:lang w:val="en-IE"/>
-        </w:rPr>
-        <w:t>SMB/NetBIOS</w:t>
+          <w:rFonts w:ascii="Arial" w:hAnsi="Arial" w:cs="Arial"/>
+          <w:szCs w:val="21"/>
+          <w:lang w:val="en-IE"/>
+        </w:rPr>
+      </w:pPr>
+      <w:r>
+        <w:rPr>
+          <w:rFonts w:ascii="Arial" w:hAnsi="Arial" w:cs="Arial"/>
+          <w:szCs w:val="21"/>
+          <w:lang w:val="en-IE"/>
+        </w:rPr>
+        <w:t>Category: SMB/NetBIOS</w:t>
       </w:r>
     </w:p>
     <w:p>
@@ -8247,16 +8188,7 @@
           <w:szCs w:val="21"/>
           <w:shd w:val="clear" w:color="auto" w:fill="FFFFFF"/>
         </w:rPr>
-        <w:t>Category:</w:t>
-      </w:r>
-      <w:r>
-        <w:rPr>
-          <w:rFonts w:ascii="Arial" w:hAnsi="Arial" w:cs="Arial"/>
-          <w:color w:val="333333"/>
-          <w:szCs w:val="21"/>
-          <w:shd w:val="clear" w:color="auto" w:fill="FFFFFF"/>
-        </w:rPr>
-        <w:t xml:space="preserve"> </w:t>
+        <w:t xml:space="preserve">Category: </w:t>
       </w:r>
       <w:proofErr w:type="gramStart"/>
       <w:r>
@@ -8691,7 +8623,7 @@
           <w:tab w:val="left" w:pos="2329"/>
         </w:tabs>
         <w:rPr>
-          <w:rFonts w:ascii="Arial" w:hAnsi="Arial" w:cs="Arial" w:hint="eastAsia"/>
+          <w:rFonts w:ascii="Arial" w:hAnsi="Arial" w:cs="Arial"/>
           <w:szCs w:val="21"/>
           <w:lang w:val="en-IE"/>
         </w:rPr>
@@ -8795,7 +8727,7 @@
         </w:tabs>
         <w:ind w:left="720" w:firstLineChars="0" w:firstLine="0"/>
         <w:rPr>
-          <w:rFonts w:ascii="Arial" w:hAnsi="Arial" w:cs="Arial" w:hint="eastAsia"/>
+          <w:rFonts w:ascii="Arial" w:hAnsi="Arial" w:cs="Arial"/>
           <w:szCs w:val="21"/>
         </w:rPr>
       </w:pPr>
@@ -9009,7 +8941,7 @@
         </w:tabs>
         <w:ind w:left="1440" w:firstLineChars="0" w:firstLine="0"/>
         <w:rPr>
-          <w:rFonts w:ascii="Arial" w:hAnsi="Arial" w:cs="Arial" w:hint="eastAsia"/>
+          <w:rFonts w:ascii="Arial" w:hAnsi="Arial" w:cs="Arial"/>
           <w:szCs w:val="21"/>
         </w:rPr>
       </w:pPr>
@@ -9102,7 +9034,7 @@
         </w:tabs>
         <w:ind w:left="1440" w:firstLineChars="0" w:firstLine="0"/>
         <w:rPr>
-          <w:rFonts w:ascii="Arial" w:hAnsi="Arial" w:cs="Arial" w:hint="eastAsia"/>
+          <w:rFonts w:ascii="Arial" w:hAnsi="Arial" w:cs="Arial"/>
           <w:szCs w:val="21"/>
         </w:rPr>
       </w:pPr>
@@ -9344,6 +9276,8 @@
           <w:lang w:val="en-IE"/>
         </w:rPr>
       </w:pPr>
+      <w:bookmarkStart w:id="0" w:name="_GoBack"/>
+      <w:bookmarkEnd w:id="0"/>
     </w:p>
     <w:p>
       <w:pPr>
@@ -9495,7 +9429,7 @@
         </w:tabs>
         <w:ind w:left="1440" w:firstLineChars="0" w:firstLine="0"/>
         <w:rPr>
-          <w:rFonts w:ascii="Arial" w:hAnsi="Arial" w:cs="Arial" w:hint="eastAsia"/>
+          <w:rFonts w:ascii="Arial" w:hAnsi="Arial" w:cs="Arial"/>
           <w:szCs w:val="21"/>
         </w:rPr>
       </w:pPr>
@@ -9765,8 +9699,26 @@
           <w:tab w:val="left" w:pos="2329"/>
         </w:tabs>
         <w:ind w:left="1440" w:firstLineChars="0" w:firstLine="0"/>
-        <w:rPr>
-          <w:rFonts w:ascii="Arial" w:hAnsi="Arial" w:cs="Arial"/>
+      </w:pPr>
+      <w:r>
+        <w:t xml:space="preserve">Ref: </w:t>
+      </w:r>
+      <w:hyperlink r:id="rId78" w:history="1">
+        <w:r>
+          <w:rPr>
+            <w:rStyle w:val="a5"/>
+          </w:rPr>
+          <w:t>https://www.lifewire.com/uses-of-command-wget-2201085</w:t>
+        </w:r>
+      </w:hyperlink>
+    </w:p>
+    <w:p>
+      <w:pPr>
+        <w:tabs>
+          <w:tab w:val="left" w:pos="2329"/>
+        </w:tabs>
+        <w:rPr>
+          <w:rFonts w:ascii="Arial" w:hAnsi="Arial" w:cs="Arial" w:hint="eastAsia"/>
           <w:szCs w:val="21"/>
         </w:rPr>
       </w:pPr>
@@ -9818,152 +9770,6 @@
             <wp:extent cx="5274310" cy="2483485"/>
             <wp:effectExtent l="0" t="0" r="2540" b="0"/>
             <wp:docPr id="55" name="图片 55"/>
-            <wp:cNvGraphicFramePr>
-              <a:graphicFrameLocks xmlns:a="http://schemas.openxmlformats.org/drawingml/2006/main" noChangeAspect="1"/>
-            </wp:cNvGraphicFramePr>
-            <a:graphic xmlns:a="http://schemas.openxmlformats.org/drawingml/2006/main">
-              <a:graphicData uri="http://schemas.openxmlformats.org/drawingml/2006/picture">
-                <pic:pic xmlns:pic="http://schemas.openxmlformats.org/drawingml/2006/picture">
-                  <pic:nvPicPr>
-                    <pic:cNvPr id="1" name=""/>
-                    <pic:cNvPicPr/>
-                  </pic:nvPicPr>
-                  <pic:blipFill>
-                    <a:blip r:embed="rId78"/>
-                    <a:stretch>
-                      <a:fillRect/>
-                    </a:stretch>
-                  </pic:blipFill>
-                  <pic:spPr>
-                    <a:xfrm>
-                      <a:off x="0" y="0"/>
-                      <a:ext cx="5274310" cy="2483485"/>
-                    </a:xfrm>
-                    <a:prstGeom prst="rect">
-                      <a:avLst/>
-                    </a:prstGeom>
-                  </pic:spPr>
-                </pic:pic>
-              </a:graphicData>
-            </a:graphic>
-          </wp:inline>
-        </w:drawing>
-      </w:r>
-    </w:p>
-    <w:p>
-      <w:pPr>
-        <w:pStyle w:val="a7"/>
-        <w:tabs>
-          <w:tab w:val="left" w:pos="2329"/>
-        </w:tabs>
-        <w:ind w:left="1440" w:firstLineChars="0" w:firstLine="0"/>
-        <w:rPr>
-          <w:rFonts w:ascii="Arial" w:hAnsi="Arial" w:cs="Arial"/>
-          <w:szCs w:val="21"/>
-        </w:rPr>
-      </w:pPr>
-      <w:r>
-        <w:rPr>
-          <w:rFonts w:ascii="Arial" w:hAnsi="Arial" w:cs="Arial"/>
-          <w:szCs w:val="21"/>
-        </w:rPr>
-        <w:t xml:space="preserve">Use curl -I to </w:t>
-      </w:r>
-      <w:r>
-        <w:rPr>
-          <w:rFonts w:ascii="Arial" w:hAnsi="Arial" w:cs="Arial"/>
-          <w:szCs w:val="21"/>
-        </w:rPr>
-        <w:t>shows http header of google.com</w:t>
-      </w:r>
-    </w:p>
-    <w:p>
-      <w:pPr>
-        <w:pStyle w:val="a7"/>
-        <w:tabs>
-          <w:tab w:val="left" w:pos="2329"/>
-        </w:tabs>
-        <w:ind w:left="1440" w:firstLineChars="0" w:firstLine="0"/>
-        <w:rPr>
-          <w:rFonts w:ascii="Arial" w:hAnsi="Arial" w:cs="Arial"/>
-          <w:szCs w:val="21"/>
-        </w:rPr>
-      </w:pPr>
-    </w:p>
-    <w:p>
-      <w:pPr>
-        <w:pStyle w:val="a7"/>
-        <w:tabs>
-          <w:tab w:val="left" w:pos="2329"/>
-        </w:tabs>
-        <w:ind w:left="1440" w:firstLineChars="0" w:firstLine="0"/>
-        <w:rPr>
-          <w:rFonts w:ascii="Arial" w:hAnsi="Arial" w:cs="Arial"/>
-          <w:szCs w:val="21"/>
-        </w:rPr>
-      </w:pPr>
-    </w:p>
-    <w:p>
-      <w:pPr>
-        <w:pStyle w:val="a7"/>
-        <w:tabs>
-          <w:tab w:val="left" w:pos="2329"/>
-        </w:tabs>
-        <w:ind w:left="1440" w:firstLineChars="0" w:firstLine="0"/>
-        <w:rPr>
-          <w:rFonts w:ascii="Arial" w:hAnsi="Arial" w:cs="Arial" w:hint="eastAsia"/>
-          <w:szCs w:val="21"/>
-        </w:rPr>
-      </w:pPr>
-    </w:p>
-    <w:p>
-      <w:pPr>
-        <w:pStyle w:val="a7"/>
-        <w:numPr>
-          <w:ilvl w:val="1"/>
-          <w:numId w:val="1"/>
-        </w:numPr>
-        <w:tabs>
-          <w:tab w:val="left" w:pos="2329"/>
-        </w:tabs>
-        <w:ind w:firstLineChars="0"/>
-        <w:rPr>
-          <w:rFonts w:ascii="Arial" w:hAnsi="Arial" w:cs="Arial"/>
-          <w:szCs w:val="21"/>
-        </w:rPr>
-      </w:pPr>
-      <w:r>
-        <w:rPr>
-          <w:rFonts w:ascii="Arial" w:hAnsi="Arial" w:cs="Arial"/>
-          <w:szCs w:val="21"/>
-        </w:rPr>
-        <w:lastRenderedPageBreak/>
-        <w:t>[Super bonus question] Is there a command-line-only way to view the HTTP headers that *my* computer sends when I run the commands in the previous two questions?</w:t>
-      </w:r>
-    </w:p>
-    <w:p>
-      <w:pPr>
-        <w:pStyle w:val="a7"/>
-        <w:tabs>
-          <w:tab w:val="left" w:pos="2329"/>
-        </w:tabs>
-        <w:ind w:left="1440" w:firstLineChars="0" w:firstLine="0"/>
-        <w:rPr>
-          <w:rFonts w:ascii="Arial" w:hAnsi="Arial" w:cs="Arial"/>
-          <w:szCs w:val="21"/>
-          <w:lang w:val="en-IE"/>
-        </w:rPr>
-      </w:pPr>
-      <w:r>
-        <w:rPr>
-          <w:rFonts w:ascii="Arial" w:hAnsi="Arial" w:cs="Arial"/>
-          <w:szCs w:val="21"/>
-        </w:rPr>
-        <w:drawing>
-          <wp:inline distT="0" distB="0" distL="0" distR="0" wp14:anchorId="7A2C6D04" wp14:editId="5DBE4BE1">
-            <wp:extent cx="5274310" cy="2629535"/>
-            <wp:effectExtent l="0" t="0" r="2540" b="0"/>
-            <wp:docPr id="57" name="图片 57"/>
             <wp:cNvGraphicFramePr>
               <a:graphicFrameLocks xmlns:a="http://schemas.openxmlformats.org/drawingml/2006/main" noChangeAspect="1"/>
             </wp:cNvGraphicFramePr>
@@ -9983,6 +9789,159 @@
                   <pic:spPr>
                     <a:xfrm>
                       <a:off x="0" y="0"/>
+                      <a:ext cx="5274310" cy="2483485"/>
+                    </a:xfrm>
+                    <a:prstGeom prst="rect">
+                      <a:avLst/>
+                    </a:prstGeom>
+                  </pic:spPr>
+                </pic:pic>
+              </a:graphicData>
+            </a:graphic>
+          </wp:inline>
+        </w:drawing>
+      </w:r>
+    </w:p>
+    <w:p>
+      <w:pPr>
+        <w:pStyle w:val="a7"/>
+        <w:tabs>
+          <w:tab w:val="left" w:pos="2329"/>
+        </w:tabs>
+        <w:ind w:left="1440" w:firstLineChars="0" w:firstLine="0"/>
+        <w:rPr>
+          <w:rFonts w:ascii="Arial" w:hAnsi="Arial" w:cs="Arial"/>
+          <w:szCs w:val="21"/>
+        </w:rPr>
+      </w:pPr>
+      <w:r>
+        <w:rPr>
+          <w:rFonts w:ascii="Arial" w:hAnsi="Arial" w:cs="Arial"/>
+          <w:szCs w:val="21"/>
+        </w:rPr>
+        <w:t xml:space="preserve">Use curl -I to </w:t>
+      </w:r>
+      <w:r>
+        <w:rPr>
+          <w:rFonts w:ascii="Arial" w:hAnsi="Arial" w:cs="Arial"/>
+          <w:szCs w:val="21"/>
+        </w:rPr>
+        <w:t>shows http header of google.com</w:t>
+      </w:r>
+    </w:p>
+    <w:p>
+      <w:pPr>
+        <w:pStyle w:val="a7"/>
+        <w:tabs>
+          <w:tab w:val="left" w:pos="2329"/>
+        </w:tabs>
+        <w:ind w:left="1440" w:firstLineChars="0" w:firstLine="0"/>
+        <w:rPr>
+          <w:rFonts w:ascii="Arial" w:hAnsi="Arial" w:cs="Arial"/>
+          <w:szCs w:val="21"/>
+        </w:rPr>
+      </w:pPr>
+    </w:p>
+    <w:p>
+      <w:pPr>
+        <w:pStyle w:val="a7"/>
+        <w:tabs>
+          <w:tab w:val="left" w:pos="2329"/>
+        </w:tabs>
+        <w:ind w:left="1440" w:firstLineChars="0" w:firstLine="0"/>
+        <w:rPr>
+          <w:rFonts w:hint="eastAsia"/>
+        </w:rPr>
+      </w:pPr>
+      <w:r>
+        <w:t>Ref:</w:t>
+      </w:r>
+      <w:r>
+        <w:t xml:space="preserve"> </w:t>
+      </w:r>
+      <w:hyperlink r:id="rId80" w:history="1">
+        <w:r>
+          <w:rPr>
+            <w:rStyle w:val="a5"/>
+          </w:rPr>
+          <w:t>https://serverfault.com/questions/249483/shell-command-to-see-the-</w:t>
+        </w:r>
+        <w:r>
+          <w:rPr>
+            <w:rStyle w:val="a5"/>
+          </w:rPr>
+          <w:lastRenderedPageBreak/>
+          <w:t>http-headers</w:t>
+        </w:r>
+      </w:hyperlink>
+    </w:p>
+    <w:p>
+      <w:pPr>
+        <w:pStyle w:val="a7"/>
+        <w:numPr>
+          <w:ilvl w:val="1"/>
+          <w:numId w:val="1"/>
+        </w:numPr>
+        <w:tabs>
+          <w:tab w:val="left" w:pos="2329"/>
+        </w:tabs>
+        <w:ind w:firstLineChars="0"/>
+        <w:rPr>
+          <w:rFonts w:ascii="Arial" w:hAnsi="Arial" w:cs="Arial"/>
+          <w:szCs w:val="21"/>
+        </w:rPr>
+      </w:pPr>
+      <w:r>
+        <w:rPr>
+          <w:rFonts w:ascii="Arial" w:hAnsi="Arial" w:cs="Arial"/>
+          <w:szCs w:val="21"/>
+        </w:rPr>
+        <w:t>[Super bonus question] Is there a command-line-only way to view the HTTP headers that *my* computer sends when I run the commands in the previous two questions?</w:t>
+      </w:r>
+    </w:p>
+    <w:p>
+      <w:pPr>
+        <w:pStyle w:val="a7"/>
+        <w:tabs>
+          <w:tab w:val="left" w:pos="2329"/>
+        </w:tabs>
+        <w:ind w:left="1440" w:firstLineChars="0" w:firstLine="0"/>
+        <w:rPr>
+          <w:rFonts w:ascii="Arial" w:hAnsi="Arial" w:cs="Arial"/>
+          <w:szCs w:val="21"/>
+          <w:lang w:val="en-IE"/>
+        </w:rPr>
+      </w:pPr>
+      <w:r>
+        <w:rPr>
+          <w:rFonts w:ascii="Arial" w:hAnsi="Arial" w:cs="Arial"/>
+          <w:noProof/>
+          <w:szCs w:val="21"/>
+        </w:rPr>
+        <w:drawing>
+          <wp:inline distT="0" distB="0" distL="0" distR="0" wp14:anchorId="7A2C6D04" wp14:editId="5DBE4BE1">
+            <wp:extent cx="5274310" cy="2629535"/>
+            <wp:effectExtent l="0" t="0" r="2540" b="0"/>
+            <wp:docPr id="57" name="图片 57"/>
+            <wp:cNvGraphicFramePr>
+              <a:graphicFrameLocks xmlns:a="http://schemas.openxmlformats.org/drawingml/2006/main" noChangeAspect="1"/>
+            </wp:cNvGraphicFramePr>
+            <a:graphic xmlns:a="http://schemas.openxmlformats.org/drawingml/2006/main">
+              <a:graphicData uri="http://schemas.openxmlformats.org/drawingml/2006/picture">
+                <pic:pic xmlns:pic="http://schemas.openxmlformats.org/drawingml/2006/picture">
+                  <pic:nvPicPr>
+                    <pic:cNvPr id="1" name=""/>
+                    <pic:cNvPicPr/>
+                  </pic:nvPicPr>
+                  <pic:blipFill>
+                    <a:blip r:embed="rId81"/>
+                    <a:stretch>
+                      <a:fillRect/>
+                    </a:stretch>
+                  </pic:blipFill>
+                  <pic:spPr>
+                    <a:xfrm>
+                      <a:off x="0" y="0"/>
                       <a:ext cx="5274310" cy="2629535"/>
                     </a:xfrm>
                     <a:prstGeom prst="rect">
@@ -10020,16 +9979,7 @@
     </w:p>
     <w:p>
       <w:pPr>
-        <w:pStyle w:val="a7"/>
-        <w:tabs>
-          <w:tab w:val="left" w:pos="2329"/>
-        </w:tabs>
-        <w:ind w:left="1440" w:firstLineChars="0" w:firstLine="0"/>
-        <w:rPr>
-          <w:rFonts w:ascii="Arial" w:hAnsi="Arial" w:cs="Arial"/>
-          <w:szCs w:val="21"/>
-          <w:lang w:val="en-IE"/>
-        </w:rPr>
+        <w:ind w:left="1080" w:firstLineChars="200" w:firstLine="420"/>
       </w:pPr>
       <w:r>
         <w:rPr>
@@ -10039,15 +9989,12 @@
         </w:rPr>
         <w:t xml:space="preserve">Ref: </w:t>
       </w:r>
-      <w:hyperlink r:id="rId80" w:history="1">
+      <w:hyperlink r:id="rId82" w:history="1">
         <w:r>
           <w:rPr>
             <w:rStyle w:val="a5"/>
-            <w:rFonts w:ascii="Arial" w:hAnsi="Arial" w:cs="Arial"/>
-            <w:szCs w:val="21"/>
-            <w:lang w:val="en-IE"/>
           </w:rPr>
-          <w:t>https://curl.haxx.se/docs/manpage.html</w:t>
+          <w:t>http://www.findme.wang/blog/detail/id/287.html</w:t>
         </w:r>
       </w:hyperlink>
     </w:p>
@@ -10061,7 +10008,6 @@
         <w:rPr>
           <w:rFonts w:ascii="Arial" w:hAnsi="Arial" w:cs="Arial"/>
           <w:szCs w:val="21"/>
-          <w:lang w:val="en-IE"/>
         </w:rPr>
       </w:pPr>
     </w:p>
@@ -10081,22 +10027,36 @@
     </w:p>
     <w:p>
       <w:pPr>
+        <w:pStyle w:val="a7"/>
         <w:tabs>
           <w:tab w:val="left" w:pos="2329"/>
         </w:tabs>
-        <w:rPr>
-          <w:rFonts w:ascii="Arial" w:hAnsi="Arial" w:cs="Arial" w:hint="eastAsia"/>
-          <w:szCs w:val="21"/>
-          <w:lang w:val="en-IE"/>
-        </w:rPr>
-      </w:pPr>
-    </w:p>
-    <w:p>
-      <w:pPr>
-        <w:pStyle w:val="a7"/>
+        <w:ind w:left="1440" w:firstLineChars="0" w:firstLine="0"/>
+        <w:rPr>
+          <w:rFonts w:ascii="Arial" w:hAnsi="Arial" w:cs="Arial"/>
+          <w:szCs w:val="21"/>
+          <w:lang w:val="en-IE"/>
+        </w:rPr>
+      </w:pPr>
+    </w:p>
+    <w:p>
+      <w:pPr>
         <w:tabs>
           <w:tab w:val="left" w:pos="2329"/>
         </w:tabs>
+        <w:rPr>
+          <w:rFonts w:ascii="Arial" w:hAnsi="Arial" w:cs="Arial"/>
+          <w:szCs w:val="21"/>
+          <w:lang w:val="en-IE"/>
+        </w:rPr>
+      </w:pPr>
+    </w:p>
+    <w:p>
+      <w:pPr>
+        <w:pStyle w:val="a7"/>
+        <w:tabs>
+          <w:tab w:val="left" w:pos="2329"/>
+        </w:tabs>
         <w:ind w:left="1440" w:firstLineChars="0" w:firstLine="0"/>
         <w:rPr>
           <w:rFonts w:ascii="Arial" w:hAnsi="Arial" w:cs="Arial"/>
@@ -10153,7 +10113,7 @@
         </w:tabs>
         <w:ind w:left="1440" w:firstLineChars="0" w:firstLine="0"/>
         <w:rPr>
-          <w:rFonts w:ascii="Arial" w:hAnsi="Arial" w:cs="Arial" w:hint="eastAsia"/>
+          <w:rFonts w:ascii="Arial" w:hAnsi="Arial" w:cs="Arial"/>
           <w:szCs w:val="21"/>
           <w:lang w:val="en-IE"/>
         </w:rPr>
@@ -10383,7 +10343,7 @@
         </w:tabs>
         <w:ind w:left="1440" w:firstLineChars="0" w:firstLine="0"/>
         <w:rPr>
-          <w:rFonts w:ascii="Arial" w:hAnsi="Arial" w:cs="Arial" w:hint="eastAsia"/>
+          <w:rFonts w:ascii="Arial" w:hAnsi="Arial" w:cs="Arial"/>
           <w:szCs w:val="21"/>
           <w:lang w:val="en-IE"/>
         </w:rPr>
@@ -10421,6 +10381,7 @@
           <w:szCs w:val="21"/>
           <w:lang w:val="en-IE"/>
         </w:rPr>
+        <w:lastRenderedPageBreak/>
         <w:t>AirCrack</w:t>
       </w:r>
       <w:proofErr w:type="spellEnd"/>
@@ -10430,55 +10391,7 @@
           <w:szCs w:val="21"/>
           <w:lang w:val="en-IE"/>
         </w:rPr>
-        <w:t xml:space="preserve">, </w:t>
-      </w:r>
-      <w:r>
-        <w:rPr>
-          <w:rFonts w:ascii="Arial" w:hAnsi="Arial" w:cs="Arial"/>
-          <w:szCs w:val="21"/>
-          <w:lang w:val="en-IE"/>
-        </w:rPr>
-        <w:t>Burp Suite</w:t>
-      </w:r>
-      <w:r>
-        <w:rPr>
-          <w:rFonts w:ascii="Arial" w:hAnsi="Arial" w:cs="Arial"/>
-          <w:szCs w:val="21"/>
-          <w:lang w:val="en-IE"/>
-        </w:rPr>
-        <w:t xml:space="preserve">, </w:t>
-      </w:r>
-      <w:r>
-        <w:rPr>
-          <w:rFonts w:ascii="Arial" w:hAnsi="Arial" w:cs="Arial"/>
-          <w:szCs w:val="21"/>
-          <w:lang w:val="en-IE"/>
-        </w:rPr>
-        <w:t>Hydra</w:t>
-      </w:r>
-      <w:r>
-        <w:rPr>
-          <w:rFonts w:ascii="Arial" w:hAnsi="Arial" w:cs="Arial"/>
-          <w:szCs w:val="21"/>
-          <w:lang w:val="en-IE"/>
-        </w:rPr>
-        <w:t xml:space="preserve">, </w:t>
-      </w:r>
-      <w:r>
-        <w:rPr>
-          <w:rFonts w:ascii="Arial" w:hAnsi="Arial" w:cs="Arial"/>
-          <w:szCs w:val="21"/>
-          <w:lang w:val="en-IE"/>
-        </w:rPr>
-        <w:t>John the Ripper</w:t>
-      </w:r>
-      <w:r>
-        <w:rPr>
-          <w:rFonts w:ascii="Arial" w:hAnsi="Arial" w:cs="Arial"/>
-          <w:szCs w:val="21"/>
-          <w:lang w:val="en-IE"/>
-        </w:rPr>
-        <w:t xml:space="preserve">, </w:t>
+        <w:t xml:space="preserve">, Burp Suite, Hydra, John the Ripper, </w:t>
       </w:r>
       <w:proofErr w:type="spellStart"/>
       <w:r>
@@ -10496,55 +10409,7 @@
           <w:szCs w:val="21"/>
           <w:lang w:val="en-IE"/>
         </w:rPr>
-        <w:t xml:space="preserve">, </w:t>
-      </w:r>
-      <w:r>
-        <w:rPr>
-          <w:rFonts w:ascii="Arial" w:hAnsi="Arial" w:cs="Arial"/>
-          <w:szCs w:val="21"/>
-          <w:lang w:val="en-IE"/>
-        </w:rPr>
-        <w:t>Metasploit Framework</w:t>
-      </w:r>
-      <w:r>
-        <w:rPr>
-          <w:rFonts w:ascii="Arial" w:hAnsi="Arial" w:cs="Arial"/>
-          <w:szCs w:val="21"/>
-          <w:lang w:val="en-IE"/>
-        </w:rPr>
-        <w:t xml:space="preserve">, </w:t>
-      </w:r>
-      <w:r>
-        <w:rPr>
-          <w:rFonts w:ascii="Arial" w:hAnsi="Arial" w:cs="Arial"/>
-          <w:szCs w:val="21"/>
-          <w:lang w:val="en-IE"/>
-        </w:rPr>
-        <w:t>Nmap</w:t>
-      </w:r>
-      <w:r>
-        <w:rPr>
-          <w:rFonts w:ascii="Arial" w:hAnsi="Arial" w:cs="Arial"/>
-          <w:szCs w:val="21"/>
-          <w:lang w:val="en-IE"/>
-        </w:rPr>
-        <w:t xml:space="preserve">, </w:t>
-      </w:r>
-      <w:r>
-        <w:rPr>
-          <w:rFonts w:ascii="Arial" w:hAnsi="Arial" w:cs="Arial"/>
-          <w:szCs w:val="21"/>
-          <w:lang w:val="en-IE"/>
-        </w:rPr>
-        <w:t>Zed Attack Proxy</w:t>
-      </w:r>
-      <w:r>
-        <w:rPr>
-          <w:rFonts w:ascii="Arial" w:hAnsi="Arial" w:cs="Arial"/>
-          <w:szCs w:val="21"/>
-          <w:lang w:val="en-IE"/>
-        </w:rPr>
-        <w:t xml:space="preserve">, </w:t>
+        <w:t xml:space="preserve">, Metasploit Framework, Nmap, Zed Attack Proxy, </w:t>
       </w:r>
       <w:proofErr w:type="spellStart"/>
       <w:r>
@@ -10562,23 +10427,7 @@
           <w:szCs w:val="21"/>
           <w:lang w:val="en-IE"/>
         </w:rPr>
-        <w:t xml:space="preserve"> and </w:t>
-      </w:r>
-      <w:r>
-        <w:rPr>
-          <w:rFonts w:ascii="Arial" w:hAnsi="Arial" w:cs="Arial"/>
-          <w:szCs w:val="21"/>
-          <w:lang w:val="en-IE"/>
-        </w:rPr>
-        <w:t>Wireshark</w:t>
-      </w:r>
-      <w:r>
-        <w:rPr>
-          <w:rFonts w:ascii="Arial" w:hAnsi="Arial" w:cs="Arial"/>
-          <w:szCs w:val="21"/>
-          <w:lang w:val="en-IE"/>
-        </w:rPr>
-        <w:t>.</w:t>
+        <w:t xml:space="preserve"> and Wireshark.</w:t>
       </w:r>
     </w:p>
     <w:p>
@@ -10605,7 +10454,6 @@
           <w:szCs w:val="21"/>
           <w:lang w:val="en-IE"/>
         </w:rPr>
-        <w:lastRenderedPageBreak/>
         <w:t>Discussion</w:t>
       </w:r>
     </w:p>
@@ -10642,39 +10490,7 @@
           <w:szCs w:val="21"/>
           <w:lang w:val="en-IE"/>
         </w:rPr>
-        <w:t xml:space="preserve">For </w:t>
-      </w:r>
-      <w:r>
-        <w:rPr>
-          <w:rFonts w:ascii="Arial" w:hAnsi="Arial" w:cs="Arial"/>
-          <w:szCs w:val="21"/>
-          <w:lang w:val="en-IE"/>
-        </w:rPr>
-        <w:t>cryptography algorithms</w:t>
-      </w:r>
-      <w:r>
-        <w:rPr>
-          <w:rFonts w:ascii="Arial" w:hAnsi="Arial" w:cs="Arial"/>
-          <w:szCs w:val="21"/>
-          <w:lang w:val="en-IE"/>
-        </w:rPr>
-        <w:t xml:space="preserve">, it is very helpful to use </w:t>
-      </w:r>
-      <w:r>
-        <w:rPr>
-          <w:rFonts w:ascii="Arial" w:hAnsi="Arial" w:cs="Arial"/>
-          <w:szCs w:val="21"/>
-          <w:lang w:val="en-IE"/>
-        </w:rPr>
-        <w:t>diagrammatize</w:t>
-      </w:r>
-      <w:r>
-        <w:rPr>
-          <w:rFonts w:ascii="Arial" w:hAnsi="Arial" w:cs="Arial"/>
-          <w:szCs w:val="21"/>
-          <w:lang w:val="en-IE"/>
-        </w:rPr>
-        <w:t xml:space="preserve"> and formula to understand </w:t>
+        <w:t xml:space="preserve">For cryptography algorithms, it is very helpful to use diagrammatize and formula to understand </w:t>
       </w:r>
       <w:proofErr w:type="spellStart"/>
       <w:r>
@@ -10714,23 +10530,7 @@
           <w:szCs w:val="21"/>
           <w:lang w:val="en-IE"/>
         </w:rPr>
-        <w:t xml:space="preserve">For </w:t>
-      </w:r>
-      <w:r>
-        <w:rPr>
-          <w:rFonts w:ascii="Arial" w:hAnsi="Arial" w:cs="Arial"/>
-          <w:szCs w:val="21"/>
-          <w:lang w:val="en-IE"/>
-        </w:rPr>
-        <w:t>crypto tools</w:t>
-      </w:r>
-      <w:r>
-        <w:rPr>
-          <w:rFonts w:ascii="Arial" w:hAnsi="Arial" w:cs="Arial"/>
-          <w:szCs w:val="21"/>
-          <w:lang w:val="en-IE"/>
-        </w:rPr>
-        <w:t xml:space="preserve">, they are </w:t>
+        <w:t xml:space="preserve">For crypto tools, they are </w:t>
       </w:r>
       <w:r>
         <w:rPr>
@@ -10760,23 +10560,7 @@
           <w:szCs w:val="21"/>
           <w:lang w:val="en-IE"/>
         </w:rPr>
-        <w:t xml:space="preserve">For security monitoring and vulnerability, </w:t>
-      </w:r>
-      <w:r>
-        <w:rPr>
-          <w:rFonts w:ascii="Arial" w:hAnsi="Arial" w:cs="Arial"/>
-          <w:szCs w:val="21"/>
-          <w:lang w:val="en-IE"/>
-        </w:rPr>
-        <w:t>With the development of the Internet</w:t>
-      </w:r>
-      <w:r>
-        <w:rPr>
-          <w:rFonts w:ascii="Arial" w:hAnsi="Arial" w:cs="Arial"/>
-          <w:szCs w:val="21"/>
-          <w:lang w:val="en-IE"/>
-        </w:rPr>
-        <w:t xml:space="preserve">, security is very important, we have to use monitoring tools to check security of computer. Nagios is very powerful monitoring tool; it can monitor most process of computer includes detect vulnerability. </w:t>
+        <w:t xml:space="preserve">For security monitoring and vulnerability, With the development of the Internet, security is very important, we have to use monitoring tools to check security of computer. Nagios is very powerful monitoring tool; it can monitor most process of computer includes detect vulnerability. </w:t>
       </w:r>
       <w:r>
         <w:rPr>
@@ -10802,23 +10586,7 @@
           <w:szCs w:val="21"/>
           <w:lang w:val="en-IE"/>
         </w:rPr>
-        <w:t xml:space="preserve"> in every computer, </w:t>
-      </w:r>
-      <w:r>
-        <w:rPr>
-          <w:rFonts w:ascii="Arial" w:hAnsi="Arial" w:cs="Arial"/>
-          <w:szCs w:val="21"/>
-          <w:lang w:val="en-IE"/>
-        </w:rPr>
-        <w:t>Hackers can attack your computer through a vulnerability</w:t>
-      </w:r>
-      <w:r>
-        <w:rPr>
-          <w:rFonts w:ascii="Arial" w:hAnsi="Arial" w:cs="Arial"/>
-          <w:szCs w:val="21"/>
-          <w:lang w:val="en-IE"/>
-        </w:rPr>
-        <w:t>, so you have to install security tool to detect vulnerability and fix it.</w:t>
+        <w:t xml:space="preserve"> in every computer, Hackers can attack your computer through a vulnerability, so you have to install security tool to detect vulnerability and fix it.</w:t>
       </w:r>
     </w:p>
     <w:p>
@@ -10928,8 +10696,6 @@
           <w:lang w:val="en-IE"/>
         </w:rPr>
       </w:pPr>
-      <w:bookmarkStart w:id="0" w:name="_GoBack"/>
-      <w:bookmarkEnd w:id="0"/>
     </w:p>
     <w:p>
       <w:pPr>
@@ -10949,14 +10715,7 @@
           <w:rFonts w:ascii="Arial" w:hAnsi="Arial" w:cs="Arial"/>
           <w:szCs w:val="21"/>
         </w:rPr>
-        <w:t xml:space="preserve">In my </w:t>
-      </w:r>
-      <w:r>
-        <w:rPr>
-          <w:rFonts w:ascii="Arial" w:hAnsi="Arial" w:cs="Arial"/>
-          <w:szCs w:val="21"/>
-        </w:rPr>
-        <w:t xml:space="preserve">previous </w:t>
+        <w:t xml:space="preserve">In my previous </w:t>
       </w:r>
       <w:proofErr w:type="gramStart"/>
       <w:r>
@@ -10987,23 +10746,7 @@
           <w:szCs w:val="21"/>
           <w:lang w:val="en-IE"/>
         </w:rPr>
-        <w:t xml:space="preserve">when I use internet may have virus invade my computer, I have to install security tools to protect my computer. </w:t>
-      </w:r>
-      <w:r>
-        <w:rPr>
-          <w:rFonts w:ascii="Arial" w:hAnsi="Arial" w:cs="Arial"/>
-          <w:szCs w:val="21"/>
-          <w:lang w:val="en-IE"/>
-        </w:rPr>
-        <w:t>cryptography algorithms</w:t>
-      </w:r>
-      <w:r>
-        <w:rPr>
-          <w:rFonts w:ascii="Arial" w:hAnsi="Arial" w:cs="Arial"/>
-          <w:szCs w:val="21"/>
-          <w:lang w:val="en-IE"/>
-        </w:rPr>
-        <w:t xml:space="preserve"> </w:t>
+        <w:t xml:space="preserve">when I use internet may have virus invade my computer, I have to install security tools to protect my computer. cryptography algorithms </w:t>
       </w:r>
       <w:proofErr w:type="gramStart"/>
       <w:r>
@@ -11021,55 +10764,7 @@
           <w:szCs w:val="21"/>
           <w:lang w:val="en-IE"/>
         </w:rPr>
-        <w:t xml:space="preserve"> getting </w:t>
-      </w:r>
-      <w:r>
-        <w:rPr>
-          <w:rFonts w:ascii="Arial" w:hAnsi="Arial" w:cs="Arial"/>
-          <w:szCs w:val="21"/>
-          <w:lang w:val="en-IE"/>
-        </w:rPr>
-        <w:t>complexity</w:t>
-      </w:r>
-      <w:r>
-        <w:rPr>
-          <w:rFonts w:ascii="Arial" w:hAnsi="Arial" w:cs="Arial"/>
-          <w:szCs w:val="21"/>
-          <w:lang w:val="en-IE"/>
-        </w:rPr>
-        <w:t xml:space="preserve"> because internet development will week out </w:t>
-      </w:r>
-      <w:r>
-        <w:rPr>
-          <w:rFonts w:ascii="Arial" w:hAnsi="Arial" w:cs="Arial"/>
-          <w:szCs w:val="21"/>
-          <w:lang w:val="en-IE"/>
-        </w:rPr>
-        <w:t>obsolete</w:t>
-      </w:r>
-      <w:r>
-        <w:rPr>
-          <w:rFonts w:ascii="Arial" w:hAnsi="Arial" w:cs="Arial"/>
-          <w:szCs w:val="21"/>
-          <w:lang w:val="en-IE"/>
-        </w:rPr>
-        <w:t xml:space="preserve"> </w:t>
-      </w:r>
-      <w:r>
-        <w:rPr>
-          <w:rFonts w:ascii="Arial" w:hAnsi="Arial" w:cs="Arial"/>
-          <w:szCs w:val="21"/>
-          <w:lang w:val="en-IE"/>
-        </w:rPr>
-        <w:t xml:space="preserve">cryptography </w:t>
-      </w:r>
-      <w:r>
-        <w:rPr>
-          <w:rFonts w:ascii="Arial" w:hAnsi="Arial" w:cs="Arial"/>
-          <w:szCs w:val="21"/>
-          <w:lang w:val="en-IE"/>
-        </w:rPr>
-        <w:t>algorithms.</w:t>
+        <w:t xml:space="preserve"> getting complexity because internet development will week out obsolete cryptography algorithms.</w:t>
       </w:r>
     </w:p>
     <w:p>
@@ -12256,7 +11951,7 @@
 </file>
 
 <file path=customXml/itemProps1.xml><?xml version="1.0" encoding="utf-8"?>
-<ds:datastoreItem xmlns:ds="http://schemas.openxmlformats.org/officeDocument/2006/customXml" ds:itemID="{89221493-9F38-4769-9F06-9A82B84CD4C7}">
+<ds:datastoreItem xmlns:ds="http://schemas.openxmlformats.org/officeDocument/2006/customXml" ds:itemID="{F3137F69-ED7C-453E-AF66-90ED8B8CA543}">
   <ds:schemaRefs>
     <ds:schemaRef ds:uri="http://schemas.openxmlformats.org/officeDocument/2006/bibliography"/>
   </ds:schemaRefs>
